--- a/diploma.docx
+++ b/diploma.docx
@@ -35,20 +35,17 @@
       </w:r>
     </w:p>
     <w:p>
-      <w:r>
-        <w:rPr>
-          <w:lang w:val="en-US"/>
-        </w:rPr>
-        <w:t xml:space="preserve">JS, Redux, React (other frameworks +-), node </w:t>
-      </w:r>
-      <w:proofErr w:type="spellStart"/>
-      <w:r>
-        <w:rPr>
-          <w:lang w:val="en-US"/>
-        </w:rPr>
-        <w:t>js</w:t>
-      </w:r>
-      <w:proofErr w:type="spellEnd"/>
+      <w:pPr>
+        <w:rPr>
+          <w:lang w:val="en-US"/>
+        </w:rPr>
+      </w:pPr>
+      <w:r>
+        <w:rPr>
+          <w:lang w:val="en-US"/>
+        </w:rPr>
+        <w:t>JS, Redux, React (other frameworks +-), node js</w:t>
+      </w:r>
       <w:r>
         <w:rPr>
           <w:lang w:val="en-US"/>
@@ -60,43 +57,216 @@
           <w:lang w:val="en-US"/>
         </w:rPr>
         <w:t>, sass</w:t>
+      </w:r>
+      <w:r>
+        <w:rPr>
+          <w:lang w:val="en-US"/>
+        </w:rPr>
+        <w:t xml:space="preserve">, </w:t>
+      </w:r>
+      <w:r>
+        <w:rPr>
+          <w:lang w:val="en-US"/>
+        </w:rPr>
+        <w:t>ECMAScript 6</w:t>
+      </w:r>
+      <w:r>
+        <w:rPr>
+          <w:lang w:val="en-US"/>
+        </w:rPr>
+        <w:t xml:space="preserve"> - </w:t>
+      </w:r>
+      <w:r>
+        <w:rPr>
+          <w:lang w:val="en-US"/>
+        </w:rPr>
+        <w:t>https://habrahabr.ru/post/252323/</w:t>
+      </w:r>
+      <w:r>
+        <w:rPr>
+          <w:lang w:val="en-US"/>
+        </w:rPr>
+        <w:t>,</w:t>
+      </w:r>
+      <w:r>
+        <w:rPr>
+          <w:lang w:val="en-US"/>
+        </w:rPr>
+        <w:t xml:space="preserve"> Async / Await - </w:t>
+      </w:r>
+      <w:hyperlink r:id="rId4" w:history="1">
+        <w:r>
+          <w:rPr>
+            <w:rStyle w:val="a3"/>
+            <w:lang w:val="en-US"/>
+          </w:rPr>
+          <w:t>https://habr.com/ru/company/ruvds/blog/326074/</w:t>
+        </w:r>
+      </w:hyperlink>
+      <w:r>
+        <w:rPr>
+          <w:lang w:val="en-US"/>
+        </w:rPr>
+        <w:t xml:space="preserve">, </w:t>
+      </w:r>
+      <w:r>
+        <w:rPr>
+          <w:lang w:val="en-US"/>
+        </w:rPr>
+        <w:t xml:space="preserve">Cheerio - </w:t>
+      </w:r>
+      <w:hyperlink r:id="rId5" w:history="1">
+        <w:r>
+          <w:rPr>
+            <w:rStyle w:val="a3"/>
+            <w:lang w:val="en-US"/>
+          </w:rPr>
+          <w:t>https://github.com/cheeriojs/cheerio</w:t>
+        </w:r>
+      </w:hyperlink>
+      <w:r>
+        <w:rPr>
+          <w:lang w:val="en-US"/>
+        </w:rPr>
+        <w:t xml:space="preserve"> (</w:t>
+      </w:r>
+      <w:r>
+        <w:t>пакет</w:t>
+      </w:r>
+      <w:r>
+        <w:rPr>
+          <w:lang w:val="en-US"/>
+        </w:rPr>
+        <w:t xml:space="preserve">, </w:t>
+      </w:r>
+      <w:r>
+        <w:t>чтобы</w:t>
+      </w:r>
+      <w:r>
+        <w:rPr>
+          <w:lang w:val="en-US"/>
+        </w:rPr>
+        <w:t xml:space="preserve"> </w:t>
+      </w:r>
+      <w:r>
+        <w:t>парсить</w:t>
+      </w:r>
+      <w:r>
+        <w:rPr>
+          <w:lang w:val="en-US"/>
+        </w:rPr>
+        <w:t xml:space="preserve">), </w:t>
+      </w:r>
+      <w:r>
+        <w:rPr>
+          <w:lang w:val="en-US"/>
+        </w:rPr>
+        <w:t>Unirest</w:t>
+      </w:r>
+      <w:r>
+        <w:rPr>
+          <w:lang w:val="en-US"/>
+        </w:rPr>
+        <w:t xml:space="preserve"> (</w:t>
+      </w:r>
+      <w:r>
+        <w:t>пакет</w:t>
+      </w:r>
+      <w:r>
+        <w:rPr>
+          <w:lang w:val="en-US"/>
+        </w:rPr>
+        <w:t xml:space="preserve">, </w:t>
+      </w:r>
+      <w:r>
+        <w:t>с</w:t>
+      </w:r>
+      <w:r>
+        <w:rPr>
+          <w:lang w:val="en-US"/>
+        </w:rPr>
+        <w:t xml:space="preserve"> </w:t>
+      </w:r>
+      <w:r>
+        <w:t>помощью</w:t>
+      </w:r>
+      <w:r>
+        <w:rPr>
+          <w:lang w:val="en-US"/>
+        </w:rPr>
+        <w:t xml:space="preserve"> </w:t>
+      </w:r>
+      <w:r>
+        <w:t>которого</w:t>
+      </w:r>
+      <w:r>
+        <w:rPr>
+          <w:lang w:val="en-US"/>
+        </w:rPr>
+        <w:t xml:space="preserve"> </w:t>
+      </w:r>
+      <w:r>
+        <w:t>будем</w:t>
+      </w:r>
+      <w:r>
+        <w:rPr>
+          <w:lang w:val="en-US"/>
+        </w:rPr>
+        <w:t xml:space="preserve"> </w:t>
+      </w:r>
+      <w:r>
+        <w:t>выполнять</w:t>
+      </w:r>
+      <w:r>
+        <w:rPr>
+          <w:lang w:val="en-US"/>
+        </w:rPr>
+        <w:t xml:space="preserve"> </w:t>
+      </w:r>
+      <w:r>
+        <w:t>запросы</w:t>
       </w:r>
       <w:bookmarkStart w:id="0" w:name="_GoBack"/>
       <w:bookmarkEnd w:id="0"/>
+      <w:r>
+        <w:rPr>
+          <w:lang w:val="en-US"/>
+        </w:rPr>
+        <w:t>)</w:t>
+      </w:r>
     </w:p>
     <w:p>
-      <w:pPr>
-        <w:rPr>
-          <w:lang w:val="en-US"/>
-        </w:rPr>
-      </w:pPr>
-      <w:r>
-        <w:rPr>
-          <w:lang w:val="en-US"/>
-        </w:rPr>
-        <w:t>Vs code +-</w:t>
+      <w:r>
+        <w:rPr>
+          <w:lang w:val="en-US"/>
+        </w:rPr>
+        <w:t>Vs</w:t>
+      </w:r>
+      <w:r>
+        <w:t xml:space="preserve"> </w:t>
+      </w:r>
+      <w:r>
+        <w:rPr>
+          <w:lang w:val="en-US"/>
+        </w:rPr>
+        <w:t>code</w:t>
+      </w:r>
+      <w:r>
+        <w:t xml:space="preserve"> +-</w:t>
       </w:r>
     </w:p>
     <w:p>
-      <w:pPr>
-        <w:rPr>
-          <w:lang w:val="en-US"/>
-        </w:rPr>
-      </w:pPr>
       <w:r>
         <w:rPr>
           <w:lang w:val="en-US"/>
         </w:rPr>
         <w:t>Copywrite</w:t>
       </w:r>
+      <w:r>
+        <w:t>/авторские права</w:t>
+      </w:r>
     </w:p>
-    <w:p>
-      <w:pPr>
-        <w:rPr>
-          <w:lang w:val="en-US"/>
-        </w:rPr>
-      </w:pPr>
-    </w:p>
+    <w:p/>
     <w:sectPr>
       <w:pgSz w:w="11906" w:h="16838"/>
       <w:pgMar w:top="1134" w:right="850" w:bottom="1134" w:left="1701" w:header="708" w:footer="708" w:gutter="0"/>
@@ -230,6 +400,7 @@
     <w:lsdException w:name="HTML Sample" w:semiHidden="1" w:unhideWhenUsed="1"/>
     <w:lsdException w:name="HTML Typewriter" w:semiHidden="1" w:unhideWhenUsed="1"/>
     <w:lsdException w:name="HTML Variable" w:semiHidden="1" w:unhideWhenUsed="1"/>
+    <w:lsdException w:name="Normal Table" w:semiHidden="1" w:unhideWhenUsed="1"/>
     <w:lsdException w:name="annotation subject" w:semiHidden="1" w:unhideWhenUsed="1"/>
     <w:lsdException w:name="No List" w:semiHidden="1" w:unhideWhenUsed="1"/>
     <w:lsdException w:name="Outline List 1" w:semiHidden="1" w:unhideWhenUsed="1"/>
@@ -276,8 +447,10 @@
     <w:lsdException w:name="Table Subtle 2" w:semiHidden="1" w:unhideWhenUsed="1"/>
     <w:lsdException w:name="Table Web 1" w:semiHidden="1" w:unhideWhenUsed="1"/>
     <w:lsdException w:name="Table Web 2" w:semiHidden="1" w:unhideWhenUsed="1"/>
+    <w:lsdException w:name="Table Web 3" w:semiHidden="1" w:unhideWhenUsed="1"/>
     <w:lsdException w:name="Balloon Text" w:semiHidden="1" w:unhideWhenUsed="1"/>
     <w:lsdException w:name="Table Grid" w:uiPriority="39"/>
+    <w:lsdException w:name="Table Theme" w:semiHidden="1" w:unhideWhenUsed="1"/>
     <w:lsdException w:name="Placeholder Text" w:semiHidden="1"/>
     <w:lsdException w:name="No Spacing" w:uiPriority="1" w:qFormat="1"/>
     <w:lsdException w:name="Light Shading" w:uiPriority="60"/>
@@ -530,6 +703,29 @@
     <w:uiPriority w:val="99"/>
     <w:semiHidden/>
     <w:unhideWhenUsed/>
+  </w:style>
+  <w:style w:type="character" w:styleId="a3">
+    <w:name w:val="Hyperlink"/>
+    <w:basedOn w:val="a0"/>
+    <w:uiPriority w:val="99"/>
+    <w:unhideWhenUsed/>
+    <w:rsid w:val="00C65AAF"/>
+    <w:rPr>
+      <w:color w:val="0000FF"/>
+      <w:u w:val="single"/>
+    </w:rPr>
+  </w:style>
+  <w:style w:type="character" w:styleId="a4">
+    <w:name w:val="Unresolved Mention"/>
+    <w:basedOn w:val="a0"/>
+    <w:uiPriority w:val="99"/>
+    <w:semiHidden/>
+    <w:unhideWhenUsed/>
+    <w:rsid w:val="00C65AAF"/>
+    <w:rPr>
+      <w:color w:val="605E5C"/>
+      <w:shd w:val="clear" w:color="auto" w:fill="E1DFDD"/>
+    </w:rPr>
   </w:style>
 </w:styles>
 </file>

--- a/diploma.docx
+++ b/diploma.docx
@@ -4,277 +4,7872 @@
   <w:body>
     <w:p>
       <w:pPr>
+        <w:autoSpaceDE w:val="0"/>
+        <w:autoSpaceDN w:val="0"/>
+        <w:adjustRightInd w:val="0"/>
+        <w:spacing w:line="240" w:lineRule="auto"/>
+        <w:ind w:right="-143" w:firstLine="0"/>
+        <w:rPr>
+          <w:color w:val="000000"/>
+          <w:sz w:val="24"/>
+          <w:szCs w:val="24"/>
+        </w:rPr>
+      </w:pPr>
+      <w:bookmarkStart w:id="0" w:name="_GoBack"/>
+      <w:bookmarkEnd w:id="0"/>
+      <w:r>
+        <w:rPr>
+          <w:color w:val="000000"/>
+          <w:sz w:val="24"/>
+          <w:szCs w:val="24"/>
+        </w:rPr>
+        <w:t>МИНИСТЕРСТВО НАУКИ И ВЫСШЕГО ОБРАЗОВАНИЯ РОССИЙСКОЙ ФЕДЕРАЦИИ</w:t>
+      </w:r>
+    </w:p>
+    <w:p>
+      <w:pPr>
+        <w:autoSpaceDE w:val="0"/>
+        <w:autoSpaceDN w:val="0"/>
+        <w:adjustRightInd w:val="0"/>
+        <w:spacing w:line="240" w:lineRule="auto"/>
+        <w:jc w:val="center"/>
+        <w:rPr>
+          <w:color w:val="000000"/>
+          <w:sz w:val="24"/>
+          <w:szCs w:val="24"/>
+        </w:rPr>
+      </w:pPr>
+      <w:r>
+        <w:rPr>
+          <w:color w:val="000000"/>
+          <w:sz w:val="24"/>
+          <w:szCs w:val="24"/>
+        </w:rPr>
+        <w:t>Федеральное государственное бюджетное образовательное учреждение</w:t>
+      </w:r>
+    </w:p>
+    <w:p>
+      <w:pPr>
+        <w:autoSpaceDE w:val="0"/>
+        <w:autoSpaceDN w:val="0"/>
+        <w:adjustRightInd w:val="0"/>
+        <w:spacing w:line="240" w:lineRule="auto"/>
+        <w:jc w:val="center"/>
+        <w:rPr>
+          <w:color w:val="000000"/>
+          <w:sz w:val="24"/>
+          <w:szCs w:val="24"/>
+        </w:rPr>
+      </w:pPr>
+      <w:r>
+        <w:rPr>
+          <w:color w:val="000000"/>
+          <w:sz w:val="24"/>
+          <w:szCs w:val="24"/>
+        </w:rPr>
+        <w:t>высшего образования</w:t>
+      </w:r>
+    </w:p>
+    <w:p>
+      <w:pPr>
+        <w:autoSpaceDE w:val="0"/>
+        <w:autoSpaceDN w:val="0"/>
+        <w:adjustRightInd w:val="0"/>
+        <w:spacing w:line="240" w:lineRule="auto"/>
+        <w:jc w:val="center"/>
+        <w:rPr>
+          <w:b/>
+          <w:color w:val="000000"/>
+        </w:rPr>
+      </w:pPr>
+      <w:r>
+        <w:rPr>
+          <w:b/>
+          <w:bCs w:val="0"/>
+          <w:color w:val="000000"/>
+        </w:rPr>
+        <w:t xml:space="preserve"> «КУБАНСКИЙ ГОСУДАРСТВЕННЫЙ УНИВЕРСИТЕТ»</w:t>
+      </w:r>
+    </w:p>
+    <w:p>
+      <w:pPr>
+        <w:autoSpaceDE w:val="0"/>
+        <w:autoSpaceDN w:val="0"/>
+        <w:adjustRightInd w:val="0"/>
+        <w:spacing w:line="240" w:lineRule="auto"/>
+        <w:jc w:val="center"/>
+        <w:rPr>
+          <w:b/>
+          <w:bCs w:val="0"/>
+          <w:color w:val="000000"/>
+        </w:rPr>
+      </w:pPr>
+      <w:r>
+        <w:rPr>
+          <w:b/>
+          <w:bCs w:val="0"/>
+          <w:color w:val="000000"/>
+        </w:rPr>
+        <w:t>(ФГБОУ ВО «КубГУ»)</w:t>
+      </w:r>
+    </w:p>
+    <w:p>
+      <w:pPr>
+        <w:autoSpaceDE w:val="0"/>
+        <w:autoSpaceDN w:val="0"/>
+        <w:adjustRightInd w:val="0"/>
+        <w:spacing w:line="240" w:lineRule="auto"/>
+        <w:jc w:val="center"/>
+        <w:outlineLvl w:val="0"/>
+        <w:rPr>
+          <w:b/>
+          <w:bCs w:val="0"/>
+          <w:color w:val="000000"/>
+        </w:rPr>
+      </w:pPr>
+    </w:p>
+    <w:p>
+      <w:pPr>
+        <w:jc w:val="center"/>
+        <w:rPr>
+          <w:b/>
+        </w:rPr>
+      </w:pPr>
+      <w:r>
+        <w:rPr>
+          <w:b/>
+        </w:rPr>
+        <w:t>Факультет компьютерных технологий и прикладной математики</w:t>
+      </w:r>
+    </w:p>
+    <w:p>
+      <w:pPr>
+        <w:autoSpaceDE w:val="0"/>
+        <w:autoSpaceDN w:val="0"/>
+        <w:adjustRightInd w:val="0"/>
+        <w:spacing w:line="240" w:lineRule="auto"/>
+        <w:jc w:val="center"/>
+        <w:outlineLvl w:val="0"/>
+        <w:rPr>
+          <w:b/>
+          <w:bCs w:val="0"/>
+          <w:color w:val="000000"/>
+        </w:rPr>
+      </w:pPr>
+    </w:p>
+    <w:p>
+      <w:pPr>
+        <w:overflowPunct w:val="0"/>
+        <w:adjustRightInd w:val="0"/>
+        <w:spacing w:line="240" w:lineRule="auto"/>
+        <w:jc w:val="center"/>
+        <w:textAlignment w:val="baseline"/>
+        <w:rPr>
+          <w:b/>
+          <w:bCs w:val="0"/>
+          <w:color w:val="000000"/>
+        </w:rPr>
+      </w:pPr>
+      <w:r>
+        <w:rPr>
+          <w:b/>
+          <w:bCs w:val="0"/>
+          <w:color w:val="000000"/>
+        </w:rPr>
+        <w:t>Кафедра информационных технологий</w:t>
+      </w:r>
+    </w:p>
+    <w:p>
+      <w:pPr>
+        <w:spacing w:line="240" w:lineRule="auto"/>
+        <w:ind w:left="3540"/>
+        <w:jc w:val="right"/>
+        <w:rPr>
+          <w:color w:val="000000"/>
+        </w:rPr>
+      </w:pPr>
+    </w:p>
+    <w:p>
+      <w:pPr>
+        <w:spacing w:line="240" w:lineRule="auto"/>
+        <w:ind w:left="3540"/>
+        <w:jc w:val="right"/>
+        <w:rPr>
+          <w:color w:val="000000"/>
+        </w:rPr>
+      </w:pPr>
+    </w:p>
+    <w:p>
+      <w:pPr>
+        <w:spacing w:line="240" w:lineRule="auto"/>
+        <w:ind w:left="3540"/>
+        <w:jc w:val="right"/>
+        <w:rPr>
+          <w:color w:val="000000"/>
+        </w:rPr>
+      </w:pPr>
+    </w:p>
+    <w:p>
+      <w:pPr>
+        <w:spacing w:line="240" w:lineRule="auto"/>
+        <w:ind w:left="3540"/>
+        <w:jc w:val="right"/>
+        <w:rPr>
+          <w:color w:val="000000"/>
+        </w:rPr>
+      </w:pPr>
+    </w:p>
+    <w:p>
+      <w:pPr>
+        <w:spacing w:line="240" w:lineRule="auto"/>
+        <w:ind w:left="3540"/>
+        <w:jc w:val="right"/>
+        <w:rPr>
+          <w:color w:val="000000"/>
+        </w:rPr>
+      </w:pPr>
+    </w:p>
+    <w:p>
+      <w:pPr>
+        <w:spacing w:line="240" w:lineRule="auto"/>
+        <w:ind w:left="3540"/>
+        <w:jc w:val="right"/>
+        <w:rPr>
+          <w:color w:val="000000"/>
+        </w:rPr>
+      </w:pPr>
+    </w:p>
+    <w:p>
+      <w:pPr>
+        <w:spacing w:line="240" w:lineRule="auto"/>
+        <w:ind w:left="3540"/>
+        <w:jc w:val="right"/>
+        <w:rPr>
+          <w:color w:val="000000"/>
+        </w:rPr>
+      </w:pPr>
+    </w:p>
+    <w:p>
+      <w:pPr>
+        <w:overflowPunct w:val="0"/>
+        <w:adjustRightInd w:val="0"/>
+        <w:spacing w:line="240" w:lineRule="auto"/>
+        <w:textAlignment w:val="baseline"/>
+        <w:rPr>
+          <w:color w:val="000000"/>
+        </w:rPr>
+      </w:pPr>
+    </w:p>
+    <w:p>
+      <w:pPr>
+        <w:overflowPunct w:val="0"/>
+        <w:adjustRightInd w:val="0"/>
+        <w:spacing w:line="240" w:lineRule="auto"/>
+        <w:jc w:val="center"/>
+        <w:textAlignment w:val="baseline"/>
+        <w:rPr>
+          <w:b/>
+          <w:bCs w:val="0"/>
+          <w:color w:val="000000"/>
+        </w:rPr>
+      </w:pPr>
+      <w:r>
+        <w:rPr>
+          <w:b/>
+          <w:bCs w:val="0"/>
+          <w:color w:val="000000"/>
+        </w:rPr>
+        <w:t>ДИПЛОМНАЯ РАБОТА</w:t>
+      </w:r>
+    </w:p>
+    <w:p>
+      <w:pPr>
+        <w:overflowPunct w:val="0"/>
+        <w:adjustRightInd w:val="0"/>
+        <w:spacing w:line="240" w:lineRule="auto"/>
+        <w:jc w:val="center"/>
+        <w:textAlignment w:val="baseline"/>
+        <w:rPr>
+          <w:b/>
+          <w:color w:val="000000"/>
+        </w:rPr>
+      </w:pPr>
+    </w:p>
+    <w:p>
+      <w:pPr>
+        <w:overflowPunct w:val="0"/>
+        <w:adjustRightInd w:val="0"/>
+        <w:spacing w:line="240" w:lineRule="auto"/>
+        <w:jc w:val="center"/>
+        <w:textAlignment w:val="baseline"/>
+        <w:rPr>
+          <w:b/>
+          <w:bCs w:val="0"/>
+          <w:color w:val="000000"/>
+        </w:rPr>
+      </w:pPr>
+    </w:p>
+    <w:p>
+      <w:pPr>
+        <w:spacing w:line="240" w:lineRule="auto"/>
+        <w:jc w:val="center"/>
+        <w:rPr>
+          <w:b/>
+          <w:bCs w:val="0"/>
+          <w:color w:val="000000"/>
+        </w:rPr>
+      </w:pPr>
+      <w:r>
+        <w:rPr>
+          <w:b/>
+          <w:bCs w:val="0"/>
+          <w:color w:val="000000"/>
+        </w:rPr>
+        <w:t xml:space="preserve">Применение синтаксического анализа новостного сайта с возможностью автопостинга записей на </w:t>
+      </w:r>
+      <w:r>
+        <w:rPr>
+          <w:b/>
+          <w:bCs w:val="0"/>
+          <w:color w:val="000000"/>
+        </w:rPr>
+        <w:t>индивидуальный</w:t>
+      </w:r>
+      <w:r>
+        <w:rPr>
+          <w:b/>
+          <w:bCs w:val="0"/>
+          <w:color w:val="000000"/>
+        </w:rPr>
+        <w:t xml:space="preserve"> сайт</w:t>
+      </w:r>
+    </w:p>
+    <w:p>
+      <w:pPr>
+        <w:spacing w:line="240" w:lineRule="auto"/>
+        <w:jc w:val="center"/>
+        <w:rPr>
+          <w:b/>
+          <w:bCs w:val="0"/>
+          <w:color w:val="000000"/>
+        </w:rPr>
+      </w:pPr>
+    </w:p>
+    <w:p>
+      <w:pPr>
+        <w:spacing w:line="240" w:lineRule="auto"/>
+        <w:rPr>
+          <w:color w:val="000000"/>
+        </w:rPr>
+      </w:pPr>
+    </w:p>
+    <w:p>
+      <w:pPr>
+        <w:spacing w:line="240" w:lineRule="auto"/>
+        <w:ind w:firstLine="0"/>
+        <w:rPr>
+          <w:color w:val="000000"/>
+        </w:rPr>
+      </w:pPr>
+      <w:r>
+        <w:rPr>
+          <w:color w:val="000000"/>
+        </w:rPr>
+        <w:t xml:space="preserve">Работу выполнил_________________________________________Д.Х. Чан </w:t>
+      </w:r>
+    </w:p>
+    <w:p>
+      <w:pPr>
+        <w:spacing w:line="240" w:lineRule="auto"/>
+        <w:ind w:left="3540"/>
+        <w:jc w:val="both"/>
+        <w:rPr>
+          <w:color w:val="000000"/>
+          <w:sz w:val="20"/>
+          <w:szCs w:val="20"/>
+        </w:rPr>
+      </w:pPr>
+      <w:r>
+        <w:rPr>
+          <w:color w:val="000000"/>
+        </w:rPr>
+        <w:tab/>
+      </w:r>
+      <w:r>
+        <w:rPr>
+          <w:color w:val="000000"/>
+        </w:rPr>
+        <w:tab/>
+      </w:r>
+      <w:r>
+        <w:rPr>
+          <w:color w:val="000000"/>
+          <w:sz w:val="24"/>
+          <w:szCs w:val="24"/>
+        </w:rPr>
+        <w:t xml:space="preserve"> </w:t>
+      </w:r>
+      <w:r>
+        <w:rPr>
+          <w:color w:val="000000"/>
+          <w:sz w:val="20"/>
+          <w:szCs w:val="20"/>
+        </w:rPr>
+        <w:t>(подпись)</w:t>
+      </w:r>
+      <w:r>
+        <w:rPr>
+          <w:color w:val="000000"/>
+          <w:sz w:val="20"/>
+          <w:szCs w:val="20"/>
+        </w:rPr>
+        <w:tab/>
+      </w:r>
+      <w:r>
+        <w:rPr>
+          <w:color w:val="000000"/>
+          <w:sz w:val="20"/>
+          <w:szCs w:val="20"/>
+        </w:rPr>
+        <w:tab/>
+      </w:r>
+      <w:r>
+        <w:rPr>
+          <w:color w:val="000000"/>
+          <w:sz w:val="20"/>
+          <w:szCs w:val="20"/>
+        </w:rPr>
+        <w:tab/>
+      </w:r>
+    </w:p>
+    <w:p>
+      <w:pPr>
+        <w:spacing w:line="240" w:lineRule="auto"/>
+        <w:ind w:firstLine="0"/>
+        <w:rPr>
+          <w:color w:val="1D1B11"/>
+        </w:rPr>
+      </w:pPr>
+      <w:r>
+        <w:rPr>
+          <w:color w:val="000000"/>
+        </w:rPr>
+        <w:t xml:space="preserve">Направлению подготовки </w:t>
+      </w:r>
+      <w:r>
+        <w:t>01.03.02 – «Прикладная математика и информатика»</w:t>
+      </w:r>
+      <w:r>
+        <w:rPr>
+          <w:color w:val="1D1B11"/>
+        </w:rPr>
+        <w:t xml:space="preserve"> курс </w:t>
+      </w:r>
+      <w:r>
+        <w:rPr>
+          <w:color w:val="1D1B11"/>
+        </w:rPr>
+        <w:t>4</w:t>
+      </w:r>
+    </w:p>
+    <w:p>
+      <w:pPr>
+        <w:spacing w:line="240" w:lineRule="auto"/>
+        <w:rPr>
+          <w:color w:val="1D1B11"/>
+        </w:rPr>
+      </w:pPr>
+    </w:p>
+    <w:p>
+      <w:pPr>
+        <w:spacing w:line="240" w:lineRule="auto"/>
+        <w:ind w:firstLine="0"/>
+        <w:rPr>
+          <w:color w:val="1D1B11"/>
+        </w:rPr>
+      </w:pPr>
+      <w:r>
+        <w:rPr>
+          <w:color w:val="1D1B11"/>
+        </w:rPr>
+        <w:t>Направленность (профиль) «Системное программирование и компьютерные технологии» (Математическое и программное обеспечение вычислительных машин)</w:t>
+      </w:r>
+    </w:p>
+    <w:p>
+      <w:pPr>
+        <w:spacing w:line="240" w:lineRule="auto"/>
+        <w:rPr>
+          <w:color w:val="000000"/>
+          <w:u w:val="single"/>
+        </w:rPr>
+      </w:pPr>
+    </w:p>
+    <w:p>
+      <w:pPr>
+        <w:spacing w:line="240" w:lineRule="auto"/>
+        <w:ind w:firstLine="0"/>
+      </w:pPr>
+      <w:r>
+        <w:rPr>
+          <w:color w:val="000000"/>
+        </w:rPr>
+        <w:t>Научный руководитель</w:t>
+      </w:r>
+      <w:r>
+        <w:t xml:space="preserve"> </w:t>
+      </w:r>
+    </w:p>
+    <w:p>
+      <w:pPr>
+        <w:spacing w:line="240" w:lineRule="auto"/>
+        <w:ind w:firstLine="0"/>
+      </w:pPr>
+      <w:r>
+        <w:t>канд. техн. наук, доц.</w:t>
+      </w:r>
+      <w:r>
+        <w:rPr>
+          <w:color w:val="000000"/>
+        </w:rPr>
+        <w:t xml:space="preserve"> ______________________________А.Н. Полетайкин</w:t>
+      </w:r>
+    </w:p>
+    <w:p>
+      <w:pPr>
+        <w:spacing w:line="240" w:lineRule="auto"/>
+        <w:ind w:left="2832" w:firstLine="0"/>
+        <w:jc w:val="both"/>
+        <w:rPr>
+          <w:color w:val="000000"/>
+          <w:sz w:val="20"/>
+          <w:szCs w:val="20"/>
+        </w:rPr>
+      </w:pPr>
+      <w:r>
+        <w:rPr>
+          <w:color w:val="000000"/>
+          <w:sz w:val="24"/>
+          <w:szCs w:val="24"/>
+        </w:rPr>
+        <w:tab/>
+      </w:r>
+      <w:r>
+        <w:rPr>
+          <w:color w:val="000000"/>
+          <w:sz w:val="24"/>
+          <w:szCs w:val="24"/>
+        </w:rPr>
+        <w:tab/>
+      </w:r>
+      <w:r>
+        <w:rPr>
+          <w:color w:val="000000"/>
+          <w:sz w:val="20"/>
+          <w:szCs w:val="20"/>
+        </w:rPr>
+        <w:t>(подпись, дата)</w:t>
+      </w:r>
+      <w:r>
+        <w:rPr>
+          <w:color w:val="000000"/>
+          <w:sz w:val="20"/>
+          <w:szCs w:val="20"/>
+        </w:rPr>
+        <w:tab/>
+      </w:r>
+      <w:r>
+        <w:rPr>
+          <w:color w:val="000000"/>
+          <w:sz w:val="20"/>
+          <w:szCs w:val="20"/>
+        </w:rPr>
+        <w:tab/>
+      </w:r>
+      <w:r>
+        <w:rPr>
+          <w:color w:val="000000"/>
+          <w:sz w:val="20"/>
+          <w:szCs w:val="20"/>
+        </w:rPr>
+        <w:tab/>
+      </w:r>
+    </w:p>
+    <w:p>
+      <w:pPr>
+        <w:spacing w:line="240" w:lineRule="auto"/>
+        <w:ind w:firstLine="0"/>
+        <w:rPr>
+          <w:color w:val="000000"/>
+        </w:rPr>
+      </w:pPr>
+      <w:r>
+        <w:rPr>
+          <w:color w:val="000000"/>
+        </w:rPr>
+        <w:t>Нормоконтролер ст. преп. ____________________________А.В. Харченко</w:t>
+      </w:r>
+    </w:p>
+    <w:p>
+      <w:pPr>
+        <w:spacing w:line="240" w:lineRule="auto"/>
+        <w:ind w:left="2832" w:firstLine="0"/>
+        <w:jc w:val="both"/>
+        <w:rPr>
+          <w:color w:val="000000"/>
+          <w:sz w:val="20"/>
+          <w:szCs w:val="20"/>
+        </w:rPr>
+      </w:pPr>
+      <w:r>
+        <w:rPr>
+          <w:color w:val="000000"/>
+          <w:sz w:val="24"/>
+          <w:szCs w:val="24"/>
+        </w:rPr>
+        <w:tab/>
+      </w:r>
+      <w:r>
+        <w:rPr>
+          <w:color w:val="000000"/>
+          <w:sz w:val="24"/>
+          <w:szCs w:val="24"/>
+        </w:rPr>
+        <w:tab/>
+      </w:r>
+      <w:r>
+        <w:rPr>
+          <w:color w:val="000000"/>
+          <w:sz w:val="20"/>
+          <w:szCs w:val="20"/>
+        </w:rPr>
+        <w:t>(подпись, дата)</w:t>
+      </w:r>
+      <w:r>
+        <w:rPr>
+          <w:color w:val="000000"/>
+          <w:sz w:val="20"/>
+          <w:szCs w:val="20"/>
+        </w:rPr>
+        <w:tab/>
+      </w:r>
+      <w:r>
+        <w:rPr>
+          <w:color w:val="000000"/>
+          <w:sz w:val="20"/>
+          <w:szCs w:val="20"/>
+        </w:rPr>
+        <w:tab/>
+      </w:r>
+      <w:r>
+        <w:rPr>
+          <w:color w:val="000000"/>
+          <w:sz w:val="20"/>
+          <w:szCs w:val="20"/>
+        </w:rPr>
+        <w:tab/>
+      </w:r>
+    </w:p>
+    <w:p>
+      <w:pPr>
+        <w:spacing w:line="240" w:lineRule="auto"/>
+        <w:ind w:firstLine="0"/>
+        <w:jc w:val="center"/>
+        <w:rPr>
+          <w:color w:val="000000"/>
+          <w:sz w:val="20"/>
+          <w:szCs w:val="20"/>
+        </w:rPr>
+      </w:pPr>
+    </w:p>
+    <w:p>
+      <w:pPr>
+        <w:spacing w:line="240" w:lineRule="auto"/>
+        <w:ind w:firstLine="0"/>
+        <w:jc w:val="center"/>
+        <w:rPr>
+          <w:color w:val="000000"/>
+        </w:rPr>
+      </w:pPr>
+    </w:p>
+    <w:p>
+      <w:pPr>
+        <w:spacing w:line="240" w:lineRule="auto"/>
+        <w:ind w:firstLine="0"/>
+        <w:jc w:val="center"/>
+        <w:rPr>
+          <w:color w:val="000000"/>
+        </w:rPr>
+      </w:pPr>
+    </w:p>
+    <w:p>
+      <w:pPr>
+        <w:spacing w:line="240" w:lineRule="auto"/>
+        <w:ind w:firstLine="0"/>
+        <w:jc w:val="center"/>
+        <w:rPr>
+          <w:color w:val="000000"/>
+        </w:rPr>
+      </w:pPr>
+    </w:p>
+    <w:p>
+      <w:pPr>
+        <w:spacing w:line="240" w:lineRule="auto"/>
+        <w:ind w:firstLine="0"/>
+        <w:rPr>
+          <w:color w:val="000000"/>
+        </w:rPr>
+      </w:pPr>
+    </w:p>
+    <w:p>
+      <w:pPr>
+        <w:spacing w:line="240" w:lineRule="auto"/>
+        <w:ind w:firstLine="0"/>
+        <w:jc w:val="center"/>
+        <w:rPr>
+          <w:color w:val="000000"/>
+        </w:rPr>
+      </w:pPr>
+    </w:p>
+    <w:p>
+      <w:pPr>
+        <w:spacing w:line="240" w:lineRule="auto"/>
+        <w:ind w:firstLine="0"/>
+        <w:jc w:val="center"/>
+      </w:pPr>
+      <w:r>
+        <w:rPr>
+          <w:color w:val="000000"/>
+        </w:rPr>
+        <w:t>Краснодар</w:t>
+      </w:r>
+      <w:r>
+        <w:t xml:space="preserve"> </w:t>
+      </w:r>
+    </w:p>
+    <w:p>
+      <w:pPr>
+        <w:spacing w:after="160" w:line="240" w:lineRule="auto"/>
+        <w:ind w:firstLine="0"/>
+        <w:jc w:val="center"/>
+      </w:pPr>
+      <w:r>
+        <w:t>2020</w:t>
+      </w:r>
+      <w:r>
+        <w:br w:type="page"/>
+      </w:r>
+    </w:p>
+    <w:p>
+      <w:pPr>
+        <w:jc w:val="center"/>
+        <w:rPr>
+          <w:b/>
+          <w:bCs w:val="0"/>
+        </w:rPr>
+      </w:pPr>
+      <w:r>
+        <w:rPr>
+          <w:b/>
+          <w:bCs w:val="0"/>
+        </w:rPr>
+        <w:lastRenderedPageBreak/>
+        <w:t>РЕФЕРАТ</w:t>
+      </w:r>
+    </w:p>
+    <w:p>
+      <w:pPr>
+        <w:jc w:val="both"/>
+        <w:rPr>
+          <w:b/>
+          <w:bCs w:val="0"/>
+        </w:rPr>
+      </w:pPr>
+    </w:p>
+    <w:p>
+      <w:pPr>
+        <w:ind w:firstLine="708"/>
+        <w:jc w:val="both"/>
+      </w:pPr>
+      <w:r>
+        <w:t>Ключевые слова</w:t>
+      </w:r>
+      <w:r>
+        <w:t>: ВЕБ</w:t>
+      </w:r>
+      <w:r>
+        <w:t>-</w:t>
+      </w:r>
+      <w:r>
+        <w:t>СКРАПИНГ, ПАРСИНГ</w:t>
+      </w:r>
+      <w:r>
+        <w:t>, СБОР ИНФОРМАЦИИ</w:t>
+      </w:r>
+    </w:p>
+    <w:p>
+      <w:pPr>
+        <w:ind w:firstLine="709"/>
+        <w:jc w:val="both"/>
+      </w:pPr>
+      <w:r>
+        <w:t>Цель работы</w:t>
+      </w:r>
+      <w:r>
+        <w:t xml:space="preserve"> - исследовать основные способы веб-скрейпинга для поиска информации и реализовать соответствующее приложение.</w:t>
+      </w:r>
+    </w:p>
+    <w:p>
+      <w:pPr>
+        <w:ind w:firstLine="709"/>
+        <w:jc w:val="both"/>
+      </w:pPr>
+      <w:r>
+        <w:t>В дипломной работе изучены принципы технологии веб-скрапинга, понятие поискового робота и способы применения синтаксического анализа.</w:t>
+      </w:r>
+    </w:p>
+    <w:p>
+      <w:pPr>
+        <w:ind w:firstLine="709"/>
+        <w:jc w:val="both"/>
+      </w:pPr>
+      <w:r>
+        <w:t>В дипломной работе разработана программа, позволяющая получить всю необходимую информацию с новостных сайтов городов Краснодар, Сочи и Новороссийск</w:t>
+      </w:r>
+      <w:r>
+        <w:t xml:space="preserve"> </w:t>
+      </w:r>
+      <w:r>
+        <w:t>и сохранить эти данные в документо-ориентированной базе данных.</w:t>
+      </w:r>
+    </w:p>
+    <w:p>
+      <w:pPr>
+        <w:ind w:firstLine="709"/>
+        <w:jc w:val="both"/>
+      </w:pPr>
+      <w:r>
+        <w:t xml:space="preserve">Реализация выполнена на языке программирования </w:t>
+      </w:r>
+      <w:r>
         <w:rPr>
           <w:lang w:val="en-US"/>
         </w:rPr>
-      </w:pPr>
+        <w:t>JavaScript</w:t>
+      </w:r>
+      <w:r>
+        <w:t xml:space="preserve"> </w:t>
+      </w:r>
+      <w:r>
+        <w:t xml:space="preserve">с использованием библиотек платформы </w:t>
+      </w:r>
       <w:r>
         <w:rPr>
           <w:lang w:val="en-US"/>
         </w:rPr>
-        <w:t>Web scraper, parser</w:t>
-      </w:r>
-    </w:p>
-    <w:p>
-      <w:pPr>
-        <w:rPr>
+        <w:t>NodeJS</w:t>
+      </w:r>
+      <w:r>
+        <w:t>.</w:t>
+      </w:r>
+    </w:p>
+    <w:p>
+      <w:pPr>
+        <w:ind w:firstLine="709"/>
+        <w:jc w:val="both"/>
+      </w:pPr>
+    </w:p>
+    <w:p>
+      <w:pPr>
+        <w:jc w:val="both"/>
+      </w:pPr>
+    </w:p>
+    <w:p>
+      <w:pPr>
+        <w:spacing w:after="160"/>
+        <w:jc w:val="both"/>
+        <w:rPr>
+          <w:b/>
+          <w:bCs w:val="0"/>
+        </w:rPr>
+      </w:pPr>
+      <w:r>
+        <w:rPr>
+          <w:b/>
+          <w:bCs w:val="0"/>
+        </w:rPr>
+        <w:br w:type="page"/>
+      </w:r>
+    </w:p>
+    <w:sdt>
+      <w:sdtPr>
+        <w:rPr>
+          <w:rFonts w:ascii="Times New Roman" w:eastAsiaTheme="minorHAnsi" w:hAnsi="Times New Roman" w:cs="Times New Roman"/>
+          <w:color w:val="auto"/>
+          <w:sz w:val="28"/>
+          <w:szCs w:val="28"/>
+          <w:lang w:eastAsia="en-US"/>
+        </w:rPr>
+        <w:id w:val="-6066176"/>
+        <w:docPartObj>
+          <w:docPartGallery w:val="Table of Contents"/>
+          <w:docPartUnique/>
+        </w:docPartObj>
+      </w:sdtPr>
+      <w:sdtEndPr>
+        <w:rPr>
+          <w:b/>
+          <w:bCs w:val="0"/>
+        </w:rPr>
+      </w:sdtEndPr>
+      <w:sdtContent>
+        <w:p>
+          <w:pPr>
+            <w:pStyle w:val="a5"/>
+            <w:jc w:val="center"/>
+            <w:rPr>
+              <w:rFonts w:ascii="Times New Roman" w:hAnsi="Times New Roman" w:cs="Times New Roman"/>
+              <w:b/>
+              <w:bCs w:val="0"/>
+              <w:color w:val="auto"/>
+              <w:sz w:val="28"/>
+              <w:szCs w:val="28"/>
+            </w:rPr>
+          </w:pPr>
+          <w:r>
+            <w:rPr>
+              <w:rFonts w:ascii="Times New Roman" w:hAnsi="Times New Roman" w:cs="Times New Roman"/>
+              <w:b/>
+              <w:bCs w:val="0"/>
+              <w:color w:val="auto"/>
+              <w:sz w:val="28"/>
+              <w:szCs w:val="28"/>
+            </w:rPr>
+            <w:t>СОДЕРЖАНИЕ</w:t>
+          </w:r>
+        </w:p>
+        <w:p>
+          <w:pPr>
+            <w:pStyle w:val="11"/>
+            <w:rPr>
+              <w:rFonts w:asciiTheme="minorHAnsi" w:eastAsiaTheme="minorEastAsia" w:hAnsiTheme="minorHAnsi" w:cstheme="minorBidi"/>
+              <w:bCs w:val="0"/>
+              <w:sz w:val="22"/>
+              <w:szCs w:val="22"/>
+              <w:lang w:eastAsia="ru-RU"/>
+            </w:rPr>
+          </w:pPr>
+          <w:r>
+            <w:fldChar w:fldCharType="begin"/>
+          </w:r>
+          <w:r>
+            <w:instrText xml:space="preserve"> TOC \o "1-3" \h \z \u </w:instrText>
+          </w:r>
+          <w:r>
+            <w:fldChar w:fldCharType="separate"/>
+          </w:r>
+          <w:hyperlink w:anchor="_Toc39709209" w:history="1">
+            <w:r>
+              <w:rPr>
+                <w:rStyle w:val="a3"/>
+                <w:b/>
+              </w:rPr>
+              <w:t>ВВЕДЕНИЕ</w:t>
+            </w:r>
+            <w:r>
+              <w:rPr>
+                <w:webHidden/>
+              </w:rPr>
+              <w:tab/>
+            </w:r>
+            <w:r>
+              <w:rPr>
+                <w:webHidden/>
+              </w:rPr>
+              <w:fldChar w:fldCharType="begin"/>
+            </w:r>
+            <w:r>
+              <w:rPr>
+                <w:webHidden/>
+              </w:rPr>
+              <w:instrText xml:space="preserve"> PAGEREF _Toc39709209 \h </w:instrText>
+            </w:r>
+            <w:r>
+              <w:rPr>
+                <w:webHidden/>
+              </w:rPr>
+            </w:r>
+            <w:r>
+              <w:rPr>
+                <w:webHidden/>
+              </w:rPr>
+              <w:fldChar w:fldCharType="separate"/>
+            </w:r>
+            <w:r>
+              <w:rPr>
+                <w:webHidden/>
+              </w:rPr>
+              <w:t>4</w:t>
+            </w:r>
+            <w:r>
+              <w:rPr>
+                <w:webHidden/>
+              </w:rPr>
+              <w:fldChar w:fldCharType="end"/>
+            </w:r>
+          </w:hyperlink>
+        </w:p>
+        <w:p>
+          <w:pPr>
+            <w:pStyle w:val="11"/>
+            <w:rPr>
+              <w:rFonts w:asciiTheme="minorHAnsi" w:eastAsiaTheme="minorEastAsia" w:hAnsiTheme="minorHAnsi" w:cstheme="minorBidi"/>
+              <w:bCs w:val="0"/>
+              <w:sz w:val="22"/>
+              <w:szCs w:val="22"/>
+              <w:lang w:eastAsia="ru-RU"/>
+            </w:rPr>
+          </w:pPr>
+          <w:hyperlink w:anchor="_Toc39709210" w:history="1">
+            <w:r>
+              <w:rPr>
+                <w:rStyle w:val="a3"/>
+                <w:b/>
+              </w:rPr>
+              <w:t>1 Основные понятия технологии веб-скрапинга</w:t>
+            </w:r>
+            <w:r>
+              <w:rPr>
+                <w:webHidden/>
+              </w:rPr>
+              <w:tab/>
+            </w:r>
+            <w:r>
+              <w:rPr>
+                <w:webHidden/>
+              </w:rPr>
+              <w:fldChar w:fldCharType="begin"/>
+            </w:r>
+            <w:r>
+              <w:rPr>
+                <w:webHidden/>
+              </w:rPr>
+              <w:instrText xml:space="preserve"> PAGEREF _Toc39709210 \h </w:instrText>
+            </w:r>
+            <w:r>
+              <w:rPr>
+                <w:webHidden/>
+              </w:rPr>
+            </w:r>
+            <w:r>
+              <w:rPr>
+                <w:webHidden/>
+              </w:rPr>
+              <w:fldChar w:fldCharType="separate"/>
+            </w:r>
+            <w:r>
+              <w:rPr>
+                <w:webHidden/>
+              </w:rPr>
+              <w:t>6</w:t>
+            </w:r>
+            <w:r>
+              <w:rPr>
+                <w:webHidden/>
+              </w:rPr>
+              <w:fldChar w:fldCharType="end"/>
+            </w:r>
+          </w:hyperlink>
+        </w:p>
+        <w:p>
+          <w:pPr>
+            <w:pStyle w:val="21"/>
+            <w:tabs>
+              <w:tab w:val="left" w:pos="1320"/>
+              <w:tab w:val="right" w:leader="dot" w:pos="9345"/>
+            </w:tabs>
+            <w:rPr>
+              <w:rFonts w:asciiTheme="minorHAnsi" w:eastAsiaTheme="minorEastAsia" w:hAnsiTheme="minorHAnsi" w:cstheme="minorBidi"/>
+              <w:bCs w:val="0"/>
+              <w:noProof/>
+              <w:sz w:val="22"/>
+              <w:szCs w:val="22"/>
+              <w:lang w:eastAsia="ru-RU"/>
+            </w:rPr>
+          </w:pPr>
+          <w:hyperlink w:anchor="_Toc39709211" w:history="1">
+            <w:r>
+              <w:rPr>
+                <w:rStyle w:val="a3"/>
+                <w:b/>
+                <w:noProof/>
+              </w:rPr>
+              <w:t>1.1</w:t>
+            </w:r>
+            <w:r>
+              <w:rPr>
+                <w:rFonts w:asciiTheme="minorHAnsi" w:eastAsiaTheme="minorEastAsia" w:hAnsiTheme="minorHAnsi" w:cstheme="minorBidi"/>
+                <w:bCs w:val="0"/>
+                <w:noProof/>
+                <w:sz w:val="22"/>
+                <w:szCs w:val="22"/>
+                <w:lang w:eastAsia="ru-RU"/>
+              </w:rPr>
+              <w:tab/>
+            </w:r>
+            <w:r>
+              <w:rPr>
+                <w:rStyle w:val="a3"/>
+                <w:b/>
+                <w:noProof/>
+              </w:rPr>
+              <w:t>Технологии веб-скрапинга</w:t>
+            </w:r>
+            <w:r>
+              <w:rPr>
+                <w:noProof/>
+                <w:webHidden/>
+              </w:rPr>
+              <w:tab/>
+            </w:r>
+            <w:r>
+              <w:rPr>
+                <w:noProof/>
+                <w:webHidden/>
+              </w:rPr>
+              <w:fldChar w:fldCharType="begin"/>
+            </w:r>
+            <w:r>
+              <w:rPr>
+                <w:noProof/>
+                <w:webHidden/>
+              </w:rPr>
+              <w:instrText xml:space="preserve"> PAGEREF _Toc39709211 \h </w:instrText>
+            </w:r>
+            <w:r>
+              <w:rPr>
+                <w:noProof/>
+                <w:webHidden/>
+              </w:rPr>
+            </w:r>
+            <w:r>
+              <w:rPr>
+                <w:noProof/>
+                <w:webHidden/>
+              </w:rPr>
+              <w:fldChar w:fldCharType="separate"/>
+            </w:r>
+            <w:r>
+              <w:rPr>
+                <w:noProof/>
+                <w:webHidden/>
+              </w:rPr>
+              <w:t>6</w:t>
+            </w:r>
+            <w:r>
+              <w:rPr>
+                <w:noProof/>
+                <w:webHidden/>
+              </w:rPr>
+              <w:fldChar w:fldCharType="end"/>
+            </w:r>
+          </w:hyperlink>
+        </w:p>
+        <w:p>
+          <w:pPr>
+            <w:pStyle w:val="21"/>
+            <w:tabs>
+              <w:tab w:val="left" w:pos="1320"/>
+              <w:tab w:val="right" w:leader="dot" w:pos="9345"/>
+            </w:tabs>
+            <w:rPr>
+              <w:rFonts w:asciiTheme="minorHAnsi" w:eastAsiaTheme="minorEastAsia" w:hAnsiTheme="minorHAnsi" w:cstheme="minorBidi"/>
+              <w:bCs w:val="0"/>
+              <w:noProof/>
+              <w:sz w:val="22"/>
+              <w:szCs w:val="22"/>
+              <w:lang w:eastAsia="ru-RU"/>
+            </w:rPr>
+          </w:pPr>
+          <w:hyperlink w:anchor="_Toc39709212" w:history="1">
+            <w:r>
+              <w:rPr>
+                <w:rStyle w:val="a3"/>
+                <w:b/>
+                <w:noProof/>
+              </w:rPr>
+              <w:t>1.2</w:t>
+            </w:r>
+            <w:r>
+              <w:rPr>
+                <w:rFonts w:asciiTheme="minorHAnsi" w:eastAsiaTheme="minorEastAsia" w:hAnsiTheme="minorHAnsi" w:cstheme="minorBidi"/>
+                <w:bCs w:val="0"/>
+                <w:noProof/>
+                <w:sz w:val="22"/>
+                <w:szCs w:val="22"/>
+                <w:lang w:eastAsia="ru-RU"/>
+              </w:rPr>
+              <w:tab/>
+            </w:r>
+            <w:r>
+              <w:rPr>
+                <w:rStyle w:val="a3"/>
+                <w:b/>
+                <w:noProof/>
+              </w:rPr>
+              <w:t>Краулинг</w:t>
+            </w:r>
+            <w:r>
+              <w:rPr>
+                <w:noProof/>
+                <w:webHidden/>
+              </w:rPr>
+              <w:tab/>
+            </w:r>
+            <w:r>
+              <w:rPr>
+                <w:noProof/>
+                <w:webHidden/>
+              </w:rPr>
+              <w:fldChar w:fldCharType="begin"/>
+            </w:r>
+            <w:r>
+              <w:rPr>
+                <w:noProof/>
+                <w:webHidden/>
+              </w:rPr>
+              <w:instrText xml:space="preserve"> PAGEREF _Toc39709212 \h </w:instrText>
+            </w:r>
+            <w:r>
+              <w:rPr>
+                <w:noProof/>
+                <w:webHidden/>
+              </w:rPr>
+            </w:r>
+            <w:r>
+              <w:rPr>
+                <w:noProof/>
+                <w:webHidden/>
+              </w:rPr>
+              <w:fldChar w:fldCharType="separate"/>
+            </w:r>
+            <w:r>
+              <w:rPr>
+                <w:noProof/>
+                <w:webHidden/>
+              </w:rPr>
+              <w:t>12</w:t>
+            </w:r>
+            <w:r>
+              <w:rPr>
+                <w:noProof/>
+                <w:webHidden/>
+              </w:rPr>
+              <w:fldChar w:fldCharType="end"/>
+            </w:r>
+          </w:hyperlink>
+        </w:p>
+        <w:p>
+          <w:pPr>
+            <w:pStyle w:val="31"/>
+            <w:tabs>
+              <w:tab w:val="left" w:pos="1760"/>
+              <w:tab w:val="right" w:leader="dot" w:pos="9345"/>
+            </w:tabs>
+            <w:rPr>
+              <w:rFonts w:asciiTheme="minorHAnsi" w:eastAsiaTheme="minorEastAsia" w:hAnsiTheme="minorHAnsi" w:cstheme="minorBidi"/>
+              <w:bCs w:val="0"/>
+              <w:noProof/>
+              <w:sz w:val="22"/>
+              <w:szCs w:val="22"/>
+              <w:lang w:eastAsia="ru-RU"/>
+            </w:rPr>
+          </w:pPr>
+          <w:hyperlink w:anchor="_Toc39709213" w:history="1">
+            <w:r>
+              <w:rPr>
+                <w:rStyle w:val="a3"/>
+                <w:noProof/>
+              </w:rPr>
+              <w:t>1.2.1</w:t>
+            </w:r>
+            <w:r>
+              <w:rPr>
+                <w:rFonts w:asciiTheme="minorHAnsi" w:eastAsiaTheme="minorEastAsia" w:hAnsiTheme="minorHAnsi" w:cstheme="minorBidi"/>
+                <w:bCs w:val="0"/>
+                <w:noProof/>
+                <w:sz w:val="22"/>
+                <w:szCs w:val="22"/>
+                <w:lang w:eastAsia="ru-RU"/>
+              </w:rPr>
+              <w:tab/>
+            </w:r>
+            <w:r>
+              <w:rPr>
+                <w:rStyle w:val="a3"/>
+                <w:noProof/>
+              </w:rPr>
+              <w:t>Основные сведение о краулерах</w:t>
+            </w:r>
+            <w:r>
+              <w:rPr>
+                <w:noProof/>
+                <w:webHidden/>
+              </w:rPr>
+              <w:tab/>
+            </w:r>
+            <w:r>
+              <w:rPr>
+                <w:noProof/>
+                <w:webHidden/>
+              </w:rPr>
+              <w:fldChar w:fldCharType="begin"/>
+            </w:r>
+            <w:r>
+              <w:rPr>
+                <w:noProof/>
+                <w:webHidden/>
+              </w:rPr>
+              <w:instrText xml:space="preserve"> PAGEREF _Toc39709213 \h </w:instrText>
+            </w:r>
+            <w:r>
+              <w:rPr>
+                <w:noProof/>
+                <w:webHidden/>
+              </w:rPr>
+            </w:r>
+            <w:r>
+              <w:rPr>
+                <w:noProof/>
+                <w:webHidden/>
+              </w:rPr>
+              <w:fldChar w:fldCharType="separate"/>
+            </w:r>
+            <w:r>
+              <w:rPr>
+                <w:noProof/>
+                <w:webHidden/>
+              </w:rPr>
+              <w:t>12</w:t>
+            </w:r>
+            <w:r>
+              <w:rPr>
+                <w:noProof/>
+                <w:webHidden/>
+              </w:rPr>
+              <w:fldChar w:fldCharType="end"/>
+            </w:r>
+          </w:hyperlink>
+        </w:p>
+        <w:p>
+          <w:pPr>
+            <w:pStyle w:val="31"/>
+            <w:tabs>
+              <w:tab w:val="left" w:pos="1760"/>
+              <w:tab w:val="right" w:leader="dot" w:pos="9345"/>
+            </w:tabs>
+            <w:rPr>
+              <w:rFonts w:asciiTheme="minorHAnsi" w:eastAsiaTheme="minorEastAsia" w:hAnsiTheme="minorHAnsi" w:cstheme="minorBidi"/>
+              <w:bCs w:val="0"/>
+              <w:noProof/>
+              <w:sz w:val="22"/>
+              <w:szCs w:val="22"/>
+              <w:lang w:eastAsia="ru-RU"/>
+            </w:rPr>
+          </w:pPr>
+          <w:hyperlink w:anchor="_Toc39709214" w:history="1">
+            <w:r>
+              <w:rPr>
+                <w:rStyle w:val="a3"/>
+                <w:noProof/>
+                <w:lang w:val="en-US"/>
+              </w:rPr>
+              <w:t>1.2.2</w:t>
+            </w:r>
+            <w:r>
+              <w:rPr>
+                <w:rFonts w:asciiTheme="minorHAnsi" w:eastAsiaTheme="minorEastAsia" w:hAnsiTheme="minorHAnsi" w:cstheme="minorBidi"/>
+                <w:bCs w:val="0"/>
+                <w:noProof/>
+                <w:sz w:val="22"/>
+                <w:szCs w:val="22"/>
+                <w:lang w:eastAsia="ru-RU"/>
+              </w:rPr>
+              <w:tab/>
+            </w:r>
+            <w:r>
+              <w:rPr>
+                <w:rStyle w:val="a3"/>
+                <w:noProof/>
+              </w:rPr>
+              <w:t xml:space="preserve">Файл </w:t>
+            </w:r>
+            <w:r>
+              <w:rPr>
+                <w:rStyle w:val="a3"/>
+                <w:noProof/>
+                <w:lang w:val="en-US"/>
+              </w:rPr>
+              <w:t>Robots.txt</w:t>
+            </w:r>
+            <w:r>
+              <w:rPr>
+                <w:noProof/>
+                <w:webHidden/>
+              </w:rPr>
+              <w:tab/>
+            </w:r>
+            <w:r>
+              <w:rPr>
+                <w:noProof/>
+                <w:webHidden/>
+              </w:rPr>
+              <w:fldChar w:fldCharType="begin"/>
+            </w:r>
+            <w:r>
+              <w:rPr>
+                <w:noProof/>
+                <w:webHidden/>
+              </w:rPr>
+              <w:instrText xml:space="preserve"> PAGEREF _Toc39709214 \h </w:instrText>
+            </w:r>
+            <w:r>
+              <w:rPr>
+                <w:noProof/>
+                <w:webHidden/>
+              </w:rPr>
+            </w:r>
+            <w:r>
+              <w:rPr>
+                <w:noProof/>
+                <w:webHidden/>
+              </w:rPr>
+              <w:fldChar w:fldCharType="separate"/>
+            </w:r>
+            <w:r>
+              <w:rPr>
+                <w:noProof/>
+                <w:webHidden/>
+              </w:rPr>
+              <w:t>13</w:t>
+            </w:r>
+            <w:r>
+              <w:rPr>
+                <w:noProof/>
+                <w:webHidden/>
+              </w:rPr>
+              <w:fldChar w:fldCharType="end"/>
+            </w:r>
+          </w:hyperlink>
+        </w:p>
+        <w:p>
+          <w:pPr>
+            <w:pStyle w:val="21"/>
+            <w:tabs>
+              <w:tab w:val="left" w:pos="1320"/>
+              <w:tab w:val="right" w:leader="dot" w:pos="9345"/>
+            </w:tabs>
+            <w:rPr>
+              <w:rFonts w:asciiTheme="minorHAnsi" w:eastAsiaTheme="minorEastAsia" w:hAnsiTheme="minorHAnsi" w:cstheme="minorBidi"/>
+              <w:bCs w:val="0"/>
+              <w:noProof/>
+              <w:sz w:val="22"/>
+              <w:szCs w:val="22"/>
+              <w:lang w:eastAsia="ru-RU"/>
+            </w:rPr>
+          </w:pPr>
+          <w:hyperlink w:anchor="_Toc39709215" w:history="1">
+            <w:r>
+              <w:rPr>
+                <w:rStyle w:val="a3"/>
+                <w:b/>
+                <w:noProof/>
+              </w:rPr>
+              <w:t>1.3</w:t>
+            </w:r>
+            <w:r>
+              <w:rPr>
+                <w:rFonts w:asciiTheme="minorHAnsi" w:eastAsiaTheme="minorEastAsia" w:hAnsiTheme="minorHAnsi" w:cstheme="minorBidi"/>
+                <w:bCs w:val="0"/>
+                <w:noProof/>
+                <w:sz w:val="22"/>
+                <w:szCs w:val="22"/>
+                <w:lang w:eastAsia="ru-RU"/>
+              </w:rPr>
+              <w:tab/>
+            </w:r>
+            <w:r>
+              <w:rPr>
+                <w:rStyle w:val="a3"/>
+                <w:b/>
+                <w:noProof/>
+              </w:rPr>
+              <w:t>Парсинг</w:t>
+            </w:r>
+            <w:r>
+              <w:rPr>
+                <w:noProof/>
+                <w:webHidden/>
+              </w:rPr>
+              <w:tab/>
+            </w:r>
+            <w:r>
+              <w:rPr>
+                <w:noProof/>
+                <w:webHidden/>
+              </w:rPr>
+              <w:fldChar w:fldCharType="begin"/>
+            </w:r>
+            <w:r>
+              <w:rPr>
+                <w:noProof/>
+                <w:webHidden/>
+              </w:rPr>
+              <w:instrText xml:space="preserve"> PAGEREF _Toc39709215 \h </w:instrText>
+            </w:r>
+            <w:r>
+              <w:rPr>
+                <w:noProof/>
+                <w:webHidden/>
+              </w:rPr>
+            </w:r>
+            <w:r>
+              <w:rPr>
+                <w:noProof/>
+                <w:webHidden/>
+              </w:rPr>
+              <w:fldChar w:fldCharType="separate"/>
+            </w:r>
+            <w:r>
+              <w:rPr>
+                <w:noProof/>
+                <w:webHidden/>
+              </w:rPr>
+              <w:t>15</w:t>
+            </w:r>
+            <w:r>
+              <w:rPr>
+                <w:noProof/>
+                <w:webHidden/>
+              </w:rPr>
+              <w:fldChar w:fldCharType="end"/>
+            </w:r>
+          </w:hyperlink>
+        </w:p>
+        <w:p>
+          <w:r>
+            <w:rPr>
+              <w:b/>
+            </w:rPr>
+            <w:fldChar w:fldCharType="end"/>
+          </w:r>
+        </w:p>
+      </w:sdtContent>
+    </w:sdt>
+    <w:p>
+      <w:pPr>
+        <w:spacing w:after="160"/>
+        <w:rPr>
+          <w:b/>
+          <w:bCs w:val="0"/>
           <w:lang w:val="en-US"/>
         </w:rPr>
       </w:pPr>
       <w:r>
-        <w:t>БЭМ</w:t>
+        <w:rPr>
+          <w:b/>
+          <w:bCs w:val="0"/>
+        </w:rPr>
+        <w:br w:type="page"/>
+      </w:r>
+    </w:p>
+    <w:p>
+      <w:pPr>
+        <w:pStyle w:val="1"/>
+        <w:ind w:firstLine="0"/>
+        <w:jc w:val="center"/>
+        <w:rPr>
+          <w:rFonts w:ascii="Times New Roman" w:hAnsi="Times New Roman" w:cs="Times New Roman"/>
+          <w:b/>
+          <w:bCs w:val="0"/>
+          <w:color w:val="auto"/>
+          <w:sz w:val="28"/>
+          <w:szCs w:val="28"/>
+        </w:rPr>
+      </w:pPr>
+      <w:bookmarkStart w:id="1" w:name="_Toc39709209"/>
+      <w:r>
+        <w:rPr>
+          <w:rFonts w:ascii="Times New Roman" w:hAnsi="Times New Roman" w:cs="Times New Roman"/>
+          <w:b/>
+          <w:bCs w:val="0"/>
+          <w:color w:val="auto"/>
+          <w:sz w:val="28"/>
+          <w:szCs w:val="28"/>
+        </w:rPr>
+        <w:lastRenderedPageBreak/>
+        <w:t>ВВЕДЕНИЕ</w:t>
+      </w:r>
+      <w:bookmarkEnd w:id="1"/>
+    </w:p>
+    <w:p/>
+    <w:p>
+      <w:pPr>
+        <w:ind w:firstLine="709"/>
+        <w:jc w:val="both"/>
+      </w:pPr>
+      <w:r>
+        <w:t>Сегодня, в эпоху бурного развития информационных технологий, знания</w:t>
+      </w:r>
+      <w:r>
+        <w:t xml:space="preserve"> и информация</w:t>
+      </w:r>
+      <w:r>
+        <w:t xml:space="preserve"> являются главными факторами успеха в обществе.</w:t>
+      </w:r>
+      <w:r>
+        <w:t xml:space="preserve"> </w:t>
+      </w:r>
+      <w:r>
+        <w:t xml:space="preserve">Благодаря сети Интернет </w:t>
+      </w:r>
+      <w:r>
+        <w:t xml:space="preserve">можно получить доступ практически к любой информации, общаться с кем-либо еще </w:t>
+      </w:r>
+      <w:r>
+        <w:t>практически из любой точки в</w:t>
+      </w:r>
+      <w:r>
+        <w:t xml:space="preserve"> мире и делать гораздо больше</w:t>
+      </w:r>
+      <w:r>
+        <w:t>.</w:t>
+      </w:r>
+      <w:r>
+        <w:t xml:space="preserve"> </w:t>
+      </w:r>
+      <w:r>
+        <w:t>Все это можно сделать</w:t>
+      </w:r>
+      <w:r>
+        <w:t>, подключив компьютер</w:t>
+      </w:r>
+      <w:r>
+        <w:t>, телефон или ноутбук</w:t>
+      </w:r>
+      <w:r>
+        <w:t xml:space="preserve"> к Интернету</w:t>
+      </w:r>
+      <w:r>
+        <w:t>.</w:t>
+      </w:r>
+      <w:r>
+        <w:t xml:space="preserve"> </w:t>
+      </w:r>
+      <w:r>
+        <w:t>Хотя</w:t>
+      </w:r>
+      <w:r>
+        <w:t>, формально</w:t>
+      </w:r>
+      <w:r>
+        <w:t xml:space="preserve"> </w:t>
+      </w:r>
+      <w:r>
+        <w:rPr>
+          <w:shd w:val="clear" w:color="auto" w:fill="FFFFFF"/>
+        </w:rPr>
+        <w:t>Интернет представляет собой глобальную сеть из миллиардов компьютеров и других электронных устройств</w:t>
+      </w:r>
+      <w:r>
+        <w:rPr>
+          <w:shd w:val="clear" w:color="auto" w:fill="FFFFFF"/>
+        </w:rPr>
+        <w:t>,</w:t>
+      </w:r>
+      <w:r>
+        <w:rPr>
+          <w:rFonts w:ascii="Arial" w:hAnsi="Arial" w:cs="Arial"/>
+          <w:color w:val="333333"/>
+          <w:sz w:val="20"/>
+          <w:szCs w:val="20"/>
+          <w:shd w:val="clear" w:color="auto" w:fill="FFFFFF"/>
+        </w:rPr>
+        <w:t xml:space="preserve"> </w:t>
+      </w:r>
+      <w:r>
+        <w:rPr>
+          <w:shd w:val="clear" w:color="auto" w:fill="FFFFFF"/>
+        </w:rPr>
+        <w:t>Интернет становится все более важной частью повседневной жизни людей во всем мире.</w:t>
+      </w:r>
+      <w:r>
+        <w:rPr>
+          <w:rFonts w:ascii="Arial" w:hAnsi="Arial" w:cs="Arial"/>
+          <w:shd w:val="clear" w:color="auto" w:fill="FFFFFF"/>
+        </w:rPr>
+        <w:t xml:space="preserve"> </w:t>
+      </w:r>
+      <w:r>
+        <w:t>На сегодняшний день Интернет является самым большим источником информации для человека. Это источник, который ежедневно пополняется все новой и новой важной и полезной информацией. Поэтому человеку овладеть таким количеством информации достаточно сложно.</w:t>
+      </w:r>
+      <w:r>
+        <w:t xml:space="preserve"> Технология веб-скрапинга может ему в этом помочь</w:t>
+      </w:r>
+      <w:r>
+        <w:t>.</w:t>
+      </w:r>
+    </w:p>
+    <w:p>
+      <w:pPr>
+        <w:ind w:firstLine="709"/>
+        <w:jc w:val="both"/>
+      </w:pPr>
+      <w:r>
+        <w:t>Веб-скрапинг</w:t>
+      </w:r>
+      <w:r>
+        <w:t xml:space="preserve"> </w:t>
+      </w:r>
+      <w:r>
+        <w:t xml:space="preserve">– </w:t>
+      </w:r>
+      <w:r>
+        <w:t xml:space="preserve">это термин, обозначающий различные методы, используемые для сбора информации через Интернет. Как правило, это делается с помощью программного обеспечения, которое имитирует </w:t>
+      </w:r>
+      <w:r>
+        <w:t>переход</w:t>
+      </w:r>
+      <w:r>
+        <w:t xml:space="preserve"> человека </w:t>
+      </w:r>
+      <w:r>
+        <w:t xml:space="preserve">на сайт </w:t>
+      </w:r>
+      <w:r>
+        <w:t xml:space="preserve">для сбора определенной информации </w:t>
+      </w:r>
+      <w:r>
+        <w:t>по определенным параметрам</w:t>
+      </w:r>
+      <w:r>
+        <w:t xml:space="preserve">. </w:t>
+      </w:r>
+      <w:r>
+        <w:t xml:space="preserve">Благодаря ей можно получать, обрабатывать, </w:t>
+      </w:r>
+      <w:r>
+        <w:t xml:space="preserve">преобразовывать и </w:t>
+      </w:r>
+      <w:r>
+        <w:t xml:space="preserve">сохранять в </w:t>
+      </w:r>
+      <w:r>
+        <w:t>заданном</w:t>
+      </w:r>
+      <w:r>
+        <w:t xml:space="preserve"> формате нужные вам данные с множества различных веб-страниц</w:t>
+      </w:r>
+      <w:r>
+        <w:t>,</w:t>
+      </w:r>
+      <w:r>
+        <w:t xml:space="preserve"> не тратя на это много </w:t>
+      </w:r>
+      <w:r>
+        <w:t>времени,</w:t>
+      </w:r>
+      <w:r>
+        <w:t xml:space="preserve"> как если бы </w:t>
+      </w:r>
+      <w:r>
+        <w:t xml:space="preserve">это делал </w:t>
+      </w:r>
+      <w:r>
+        <w:t>человек самостоятельно переход</w:t>
+      </w:r>
+      <w:r>
+        <w:t>я</w:t>
+      </w:r>
+      <w:r>
+        <w:t xml:space="preserve"> на каждый сайт и вручную копировал и сохранял </w:t>
+      </w:r>
+      <w:r>
+        <w:t xml:space="preserve">нужные </w:t>
+      </w:r>
+      <w:r>
+        <w:t>данные</w:t>
+      </w:r>
+      <w:r>
+        <w:t>.</w:t>
+      </w:r>
+      <w:r>
+        <w:t xml:space="preserve"> Нельзя исключать, что человек может также ошибиться. Вместо этого можно воспользоваться скриптами для получения информации</w:t>
+      </w:r>
+      <w:r>
+        <w:t>.</w:t>
+      </w:r>
+      <w:r>
+        <w:t xml:space="preserve"> Возможности и</w:t>
+      </w:r>
+      <w:r>
+        <w:t>спользовани</w:t>
+      </w:r>
+      <w:r>
+        <w:t>я</w:t>
+      </w:r>
+      <w:r>
+        <w:t xml:space="preserve"> веб-с</w:t>
+      </w:r>
+      <w:r>
+        <w:t>крапинга</w:t>
+      </w:r>
+      <w:r>
+        <w:t xml:space="preserve"> для деловых и личных потребностей бесконечны.</w:t>
+      </w:r>
+      <w:r>
+        <w:t xml:space="preserve"> О</w:t>
+      </w:r>
+      <w:r>
+        <w:t xml:space="preserve">собым спросом </w:t>
+      </w:r>
+      <w:r>
+        <w:t>э</w:t>
+      </w:r>
+      <w:r>
+        <w:t>та технология пользуется в журналистике и статистике, что поддерживает её актуальность.</w:t>
+      </w:r>
+    </w:p>
+    <w:p>
+      <w:pPr>
+        <w:ind w:firstLine="709"/>
+        <w:jc w:val="both"/>
+      </w:pPr>
+      <w:r>
+        <w:lastRenderedPageBreak/>
+        <w:t>Целью работы является</w:t>
+      </w:r>
+      <w:r>
+        <w:t xml:space="preserve"> изучение технологии веб-скр</w:t>
+      </w:r>
+      <w:r>
+        <w:t>а</w:t>
+      </w:r>
+      <w:r>
+        <w:t>пинга на основе библиотек</w:t>
+      </w:r>
+      <w:r>
+        <w:t xml:space="preserve"> платформы </w:t>
       </w:r>
       <w:r>
         <w:rPr>
           <w:lang w:val="en-US"/>
         </w:rPr>
+        <w:t>Node</w:t>
+      </w:r>
+      <w:r>
+        <w:t>.</w:t>
+      </w:r>
+      <w:r>
+        <w:rPr>
+          <w:lang w:val="en-US"/>
+        </w:rPr>
+        <w:t>JS</w:t>
+      </w:r>
+      <w:r>
+        <w:t xml:space="preserve"> и поиск важной</w:t>
+      </w:r>
+      <w:r>
         <w:t xml:space="preserve"> </w:t>
       </w:r>
       <w:r>
-        <w:t>методология</w:t>
-      </w:r>
-    </w:p>
-    <w:p>
-      <w:pPr>
+        <w:t>и актуальной информации.</w:t>
+      </w:r>
+    </w:p>
+    <w:p>
+      <w:pPr>
+        <w:ind w:firstLine="709"/>
+        <w:jc w:val="both"/>
+      </w:pPr>
+      <w:r>
+        <w:t>Итог проделанной работы – создание приложения с использованием технологии веб-скрейпинга.</w:t>
+      </w:r>
+    </w:p>
+    <w:p>
+      <w:r>
+        <w:br w:type="page"/>
+      </w:r>
+    </w:p>
+    <w:p>
+      <w:pPr>
+        <w:pStyle w:val="1"/>
+        <w:ind w:firstLine="708"/>
+        <w:jc w:val="both"/>
+        <w:rPr>
+          <w:rFonts w:ascii="Times New Roman" w:hAnsi="Times New Roman" w:cs="Times New Roman"/>
+          <w:b/>
+          <w:bCs w:val="0"/>
+          <w:color w:val="auto"/>
+          <w:sz w:val="28"/>
+          <w:szCs w:val="28"/>
+        </w:rPr>
+      </w:pPr>
+      <w:bookmarkStart w:id="2" w:name="_Toc39709210"/>
+      <w:r>
+        <w:rPr>
+          <w:rFonts w:ascii="Times New Roman" w:hAnsi="Times New Roman" w:cs="Times New Roman"/>
+          <w:b/>
+          <w:bCs w:val="0"/>
+          <w:color w:val="auto"/>
+          <w:sz w:val="28"/>
+          <w:szCs w:val="28"/>
+        </w:rPr>
+        <w:lastRenderedPageBreak/>
+        <w:t xml:space="preserve">1 </w:t>
+      </w:r>
+      <w:r>
+        <w:rPr>
+          <w:rFonts w:ascii="Times New Roman" w:hAnsi="Times New Roman" w:cs="Times New Roman"/>
+          <w:b/>
+          <w:bCs w:val="0"/>
+          <w:color w:val="auto"/>
+          <w:sz w:val="28"/>
+          <w:szCs w:val="28"/>
+        </w:rPr>
+        <w:t>Основные поняти</w:t>
+      </w:r>
+      <w:r>
+        <w:rPr>
+          <w:rFonts w:ascii="Times New Roman" w:hAnsi="Times New Roman" w:cs="Times New Roman"/>
+          <w:b/>
+          <w:bCs w:val="0"/>
+          <w:color w:val="auto"/>
+          <w:sz w:val="28"/>
+          <w:szCs w:val="28"/>
+        </w:rPr>
+        <w:t>я</w:t>
+      </w:r>
+      <w:r>
+        <w:rPr>
+          <w:rFonts w:ascii="Times New Roman" w:hAnsi="Times New Roman" w:cs="Times New Roman"/>
+          <w:b/>
+          <w:bCs w:val="0"/>
+          <w:color w:val="auto"/>
+          <w:sz w:val="28"/>
+          <w:szCs w:val="28"/>
+        </w:rPr>
+        <w:t xml:space="preserve"> технологии</w:t>
+      </w:r>
+      <w:r>
+        <w:rPr>
+          <w:rFonts w:ascii="Times New Roman" w:hAnsi="Times New Roman" w:cs="Times New Roman"/>
+          <w:b/>
+          <w:bCs w:val="0"/>
+          <w:color w:val="auto"/>
+          <w:sz w:val="28"/>
+          <w:szCs w:val="28"/>
+        </w:rPr>
+        <w:t xml:space="preserve"> веб-скрапинга</w:t>
+      </w:r>
+      <w:bookmarkEnd w:id="2"/>
+      <w:r>
+        <w:rPr>
+          <w:rFonts w:ascii="Times New Roman" w:hAnsi="Times New Roman" w:cs="Times New Roman"/>
+          <w:b/>
+          <w:bCs w:val="0"/>
+          <w:color w:val="auto"/>
+          <w:sz w:val="28"/>
+          <w:szCs w:val="28"/>
+        </w:rPr>
+        <w:t xml:space="preserve"> </w:t>
+      </w:r>
+    </w:p>
+    <w:p/>
+    <w:p>
+      <w:pPr>
+        <w:pStyle w:val="2"/>
+        <w:numPr>
+          <w:ilvl w:val="1"/>
+          <w:numId w:val="12"/>
+        </w:numPr>
+        <w:ind w:left="0" w:firstLine="708"/>
+        <w:rPr>
+          <w:rFonts w:ascii="Times New Roman" w:hAnsi="Times New Roman" w:cs="Times New Roman"/>
+          <w:b/>
+          <w:color w:val="auto"/>
+          <w:sz w:val="28"/>
+          <w:szCs w:val="28"/>
+        </w:rPr>
+      </w:pPr>
+      <w:bookmarkStart w:id="3" w:name="_Toc39709211"/>
+      <w:r>
+        <w:rPr>
+          <w:rFonts w:ascii="Times New Roman" w:hAnsi="Times New Roman" w:cs="Times New Roman"/>
+          <w:b/>
+          <w:color w:val="auto"/>
+          <w:sz w:val="28"/>
+          <w:szCs w:val="28"/>
+        </w:rPr>
+        <w:t>Технологи</w:t>
+      </w:r>
+      <w:r>
+        <w:rPr>
+          <w:rFonts w:ascii="Times New Roman" w:hAnsi="Times New Roman" w:cs="Times New Roman"/>
+          <w:b/>
+          <w:color w:val="auto"/>
+          <w:sz w:val="28"/>
+          <w:szCs w:val="28"/>
+        </w:rPr>
+        <w:t>и</w:t>
+      </w:r>
+      <w:r>
+        <w:rPr>
+          <w:rFonts w:ascii="Times New Roman" w:hAnsi="Times New Roman" w:cs="Times New Roman"/>
+          <w:b/>
+          <w:color w:val="auto"/>
+          <w:sz w:val="28"/>
+          <w:szCs w:val="28"/>
+        </w:rPr>
+        <w:t xml:space="preserve"> веб-скрапинга</w:t>
+      </w:r>
+      <w:bookmarkEnd w:id="3"/>
+    </w:p>
+    <w:p>
+      <w:pPr>
+        <w:ind w:firstLine="708"/>
+        <w:jc w:val="both"/>
         <w:rPr>
           <w:lang w:val="en-US"/>
         </w:rPr>
       </w:pPr>
+    </w:p>
+    <w:p>
+      <w:pPr>
+        <w:ind w:firstLine="708"/>
+        <w:jc w:val="both"/>
+      </w:pPr>
+      <w:r>
+        <w:t xml:space="preserve">Веб-скрапинг — это </w:t>
+      </w:r>
+      <w:r>
+        <w:t>технология</w:t>
+      </w:r>
+      <w:r>
+        <w:t>, используем</w:t>
+      </w:r>
+      <w:r>
+        <w:t>ая</w:t>
+      </w:r>
+      <w:r>
+        <w:t xml:space="preserve"> для извлечения данных с веб-сайтов с помощью скрипта. Он</w:t>
+      </w:r>
+      <w:r>
+        <w:t>а</w:t>
+      </w:r>
+      <w:r>
+        <w:t xml:space="preserve"> помогает автоматизировать трудоемкую работу по копированию данных с различных веб-сайтов [1].</w:t>
+      </w:r>
+      <w:r>
+        <w:t xml:space="preserve"> Эта технология является частью более общего понятия </w:t>
+      </w:r>
       <w:r>
         <w:rPr>
           <w:lang w:val="en-US"/>
         </w:rPr>
-        <w:t>JS, Redux, React (other frameworks +-), node js</w:t>
+        <w:t>web</w:t>
+      </w:r>
+      <w:r>
+        <w:t xml:space="preserve"> </w:t>
       </w:r>
       <w:r>
         <w:rPr>
           <w:lang w:val="en-US"/>
         </w:rPr>
-        <w:t>, json</w:t>
-      </w:r>
+        <w:t>mining</w:t>
+      </w:r>
+      <w:r>
+        <w:t>.</w:t>
+      </w:r>
+    </w:p>
+    <w:p>
+      <w:pPr>
+        <w:ind w:firstLine="708"/>
+        <w:jc w:val="both"/>
+      </w:pPr>
       <w:r>
         <w:rPr>
           <w:lang w:val="en-US"/>
         </w:rPr>
-        <w:t>, sass</w:t>
+        <w:t>Web</w:t>
+      </w:r>
+      <w:r>
+        <w:t xml:space="preserve"> </w:t>
       </w:r>
       <w:r>
         <w:rPr>
           <w:lang w:val="en-US"/>
         </w:rPr>
-        <w:t xml:space="preserve">, </w:t>
+        <w:t>mining</w:t>
+      </w:r>
+      <w:r>
+        <w:t xml:space="preserve"> (</w:t>
       </w:r>
       <w:r>
         <w:rPr>
           <w:lang w:val="en-US"/>
         </w:rPr>
-        <w:t>ECMAScript 6</w:t>
+        <w:t>WM</w:t>
+      </w:r>
+      <w:r>
+        <w:t xml:space="preserve">) — программное обеспечение, предназначенное для извлечения знаний из данных, обычно из документов и сопровождающих их гиперссылок, из сведений о пользователях и их активности, зафиксированных в разного рода журналах, </w:t>
+      </w:r>
+      <w:r>
+        <w:t>в общем</w:t>
+      </w:r>
+      <w:r>
+        <w:t>, из всего, что может быть доступно в Сети</w:t>
+      </w:r>
+      <w:r>
+        <w:t xml:space="preserve"> </w:t>
+      </w:r>
+      <w:r>
+        <w:t>[</w:t>
+      </w:r>
+      <w:r>
+        <w:t>2</w:t>
+      </w:r>
+      <w:r>
+        <w:t>]</w:t>
+      </w:r>
+      <w:r>
+        <w:t>.</w:t>
+      </w:r>
+      <w:r>
+        <w:t xml:space="preserve"> </w:t>
+      </w:r>
+      <w:r>
+        <w:t>Основн</w:t>
+      </w:r>
+      <w:r>
+        <w:t>ой</w:t>
+      </w:r>
+      <w:r>
+        <w:t xml:space="preserve"> цель</w:t>
+      </w:r>
+      <w:r>
+        <w:t>ю</w:t>
+      </w:r>
+      <w:r>
+        <w:t xml:space="preserve"> веб-майнинга является обнаружение полезной информации из Всемирной паутины и ее </w:t>
+      </w:r>
+      <w:r>
+        <w:t xml:space="preserve">моделей использования. </w:t>
+      </w:r>
+      <w:r>
+        <w:t>Первые публикации на тему WM датируются серединой 90-х годов, когда мирно сосуществовали два подхода — процессный, представляющий WM как последовательность выполняемых задач, и дата-центричный, привязанный к типам данных. В дальнейшем преимущественное распространение получил второй.</w:t>
+      </w:r>
+      <w:r>
+        <w:t xml:space="preserve"> </w:t>
+      </w:r>
+    </w:p>
+    <w:p>
+      <w:pPr>
+        <w:ind w:firstLine="708"/>
+        <w:jc w:val="both"/>
+      </w:pPr>
+      <w:r>
+        <w:t>Применение технологии веб-майниг:</w:t>
+      </w:r>
+    </w:p>
+    <w:p>
+      <w:pPr>
+        <w:ind w:firstLine="708"/>
+        <w:jc w:val="both"/>
+      </w:pPr>
+      <w:r>
+        <w:t>1) Веб-майнинг помогает улучшить возможности веб-поисковой системы, классифицируя веб-документы и идентифицируя веб-страницы.</w:t>
+      </w:r>
+    </w:p>
+    <w:p>
+      <w:pPr>
+        <w:ind w:firstLine="708"/>
+        <w:jc w:val="both"/>
+      </w:pPr>
+      <w:r>
+        <w:t>2)</w:t>
+      </w:r>
+      <w:r>
+        <w:t xml:space="preserve"> </w:t>
+      </w:r>
+      <w:r>
+        <w:t>Он используется для веб-поиска, например, Google, Yahoo и т. д., а также для вертикального поиска, например, FatLens, Become и т. д.</w:t>
+      </w:r>
+    </w:p>
+    <w:p>
+      <w:pPr>
+        <w:ind w:firstLine="708"/>
+        <w:jc w:val="both"/>
+      </w:pPr>
+      <w:r>
+        <w:t>3)</w:t>
+      </w:r>
+      <w:r>
+        <w:t xml:space="preserve"> </w:t>
+      </w:r>
+      <w:r>
+        <w:t>Веб-майнинг используется для прогнозирования поведения пользователя.</w:t>
+      </w:r>
+    </w:p>
+    <w:p>
+      <w:pPr>
+        <w:ind w:firstLine="708"/>
+        <w:jc w:val="both"/>
+      </w:pPr>
+      <w:r>
+        <w:t xml:space="preserve">4) </w:t>
+      </w:r>
+      <w:r>
+        <w:t xml:space="preserve"> </w:t>
+      </w:r>
+      <w:r>
+        <w:t>Веб-майнинг очень полезен для конкретного веб-сайта и электронного сервиса, например, для оптимизации целевой страницы.</w:t>
+      </w:r>
+    </w:p>
+    <w:p>
+      <w:pPr>
+        <w:ind w:firstLine="708"/>
+        <w:jc w:val="both"/>
+      </w:pPr>
+      <w:r>
+        <w:lastRenderedPageBreak/>
+        <w:t xml:space="preserve">Сегодня под WM понимают совокупность методов автоматического систематического обхода </w:t>
+      </w:r>
+      <w:r>
+        <w:t>сети интернет</w:t>
+      </w:r>
+      <w:r>
+        <w:t xml:space="preserve"> с целью сбора требуемых данных о компаниях и людях для выработки информации и принятия решений.</w:t>
+      </w:r>
+      <w:r>
+        <w:t xml:space="preserve"> В</w:t>
+      </w:r>
+      <w:r>
+        <w:t xml:space="preserve"> WM обычно используются публичные данные и нет необходимости в правах доступа, но следует соблюдать определенные этические нормы</w:t>
+      </w:r>
+      <w:r>
+        <w:t xml:space="preserve"> и уважать труд других людей</w:t>
+      </w:r>
+      <w:r>
+        <w:t>. Хотя краулеры (поисковые программы-роботы), распространяемые поисковыми машинами, создают для сайтов дополнительную нагрузку, администраторы им не противодействуют, поскольку в результате создаются индексы, способствующие увеличению посещаемости. Однако WM не придает сайтам дополнительных качеств, поэтому краулеры должны быть более тактичны.</w:t>
+      </w:r>
+    </w:p>
+    <w:p>
+      <w:pPr>
+        <w:pStyle w:val="a6"/>
+        <w:ind w:left="0" w:firstLine="709"/>
+        <w:jc w:val="both"/>
+      </w:pPr>
+      <w:r>
+        <w:t xml:space="preserve">Рисунок 1 показывает три основные части, которые можно выделить в </w:t>
       </w:r>
       <w:r>
         <w:rPr>
           <w:lang w:val="en-US"/>
         </w:rPr>
-        <w:t xml:space="preserve"> - </w:t>
+        <w:t>Web</w:t>
+      </w:r>
+      <w:r>
+        <w:t xml:space="preserve"> </w:t>
       </w:r>
       <w:r>
         <w:rPr>
           <w:lang w:val="en-US"/>
         </w:rPr>
-        <w:t>https://habrahabr.ru/post/252323/</w:t>
+        <w:t>Mining</w:t>
+      </w:r>
+      <w:r>
+        <w:t>.</w:t>
+      </w:r>
+    </w:p>
+    <w:p>
+      <w:pPr>
+        <w:pStyle w:val="a6"/>
+        <w:ind w:left="709" w:firstLine="0"/>
+        <w:jc w:val="center"/>
+      </w:pPr>
+    </w:p>
+    <w:p>
+      <w:pPr>
+        <w:pStyle w:val="a6"/>
+        <w:ind w:left="709" w:firstLine="0"/>
+        <w:jc w:val="both"/>
+      </w:pPr>
+      <w:r>
+        <w:rPr>
+          <w:noProof/>
+        </w:rPr>
+        <w:drawing>
+          <wp:inline distT="0" distB="0" distL="0" distR="0" wp14:anchorId="77E88109" wp14:editId="2DAB2E88">
+            <wp:extent cx="5028092" cy="1935125"/>
+            <wp:effectExtent l="76200" t="76200" r="134620" b="141605"/>
+            <wp:docPr id="1" name="Рисунок 1"/>
+            <wp:cNvGraphicFramePr>
+              <a:graphicFrameLocks xmlns:a="http://schemas.openxmlformats.org/drawingml/2006/main" noChangeAspect="1"/>
+            </wp:cNvGraphicFramePr>
+            <a:graphic xmlns:a="http://schemas.openxmlformats.org/drawingml/2006/main">
+              <a:graphicData uri="http://schemas.openxmlformats.org/drawingml/2006/picture">
+                <pic:pic xmlns:pic="http://schemas.openxmlformats.org/drawingml/2006/picture">
+                  <pic:nvPicPr>
+                    <pic:cNvPr id="1" name=""/>
+                    <pic:cNvPicPr/>
+                  </pic:nvPicPr>
+                  <pic:blipFill rotWithShape="1">
+                    <a:blip r:embed="rId8"/>
+                    <a:srcRect l="6087" r="9255" b="16833"/>
+                    <a:stretch/>
+                  </pic:blipFill>
+                  <pic:spPr bwMode="auto">
+                    <a:xfrm>
+                      <a:off x="0" y="0"/>
+                      <a:ext cx="5029126" cy="1935523"/>
+                    </a:xfrm>
+                    <a:prstGeom prst="rect">
+                      <a:avLst/>
+                    </a:prstGeom>
+                    <a:ln w="38100" cap="sq">
+                      <a:solidFill>
+                        <a:srgbClr val="000000"/>
+                      </a:solidFill>
+                      <a:prstDash val="solid"/>
+                      <a:miter lim="800000"/>
+                    </a:ln>
+                    <a:effectLst>
+                      <a:outerShdw blurRad="50800" dist="38100" dir="2700000" algn="tl" rotWithShape="0">
+                        <a:srgbClr val="000000">
+                          <a:alpha val="43000"/>
+                        </a:srgbClr>
+                      </a:outerShdw>
+                    </a:effectLst>
+                    <a:extLst>
+                      <a:ext uri="{53640926-AAD7-44D8-BBD7-CCE9431645EC}">
+                        <a14:shadowObscured xmlns:a14="http://schemas.microsoft.com/office/drawing/2010/main"/>
+                      </a:ext>
+                    </a:extLst>
+                  </pic:spPr>
+                </pic:pic>
+              </a:graphicData>
+            </a:graphic>
+          </wp:inline>
+        </w:drawing>
+      </w:r>
+    </w:p>
+    <w:p>
+      <w:pPr>
+        <w:pStyle w:val="a6"/>
+        <w:ind w:left="709" w:firstLine="0"/>
+        <w:jc w:val="center"/>
+      </w:pPr>
+    </w:p>
+    <w:p>
+      <w:pPr>
+        <w:pStyle w:val="a6"/>
+        <w:ind w:left="709" w:firstLine="0"/>
+        <w:jc w:val="center"/>
+      </w:pPr>
+      <w:r>
+        <w:t xml:space="preserve">Рисунок 1 – Составные части </w:t>
       </w:r>
       <w:r>
         <w:rPr>
           <w:lang w:val="en-US"/>
         </w:rPr>
+        <w:t>WM</w:t>
+      </w:r>
+      <w:r>
+        <w:t>.</w:t>
+      </w:r>
+    </w:p>
+    <w:p>
+      <w:pPr>
+        <w:ind w:firstLine="708"/>
+        <w:jc w:val="both"/>
+      </w:pPr>
+    </w:p>
+    <w:p>
+      <w:pPr>
+        <w:ind w:firstLine="708"/>
+        <w:jc w:val="both"/>
+      </w:pPr>
+      <w:r>
+        <w:t xml:space="preserve">Дата-центричность означает акцент WM на работе с тремя </w:t>
+      </w:r>
+      <w:r>
+        <w:t xml:space="preserve">основными </w:t>
+      </w:r>
+      <w:r>
+        <w:t>источниками информации</w:t>
+      </w:r>
+      <w:r>
+        <w:t>:</w:t>
+      </w:r>
+    </w:p>
+    <w:p>
+      <w:pPr>
+        <w:pStyle w:val="a6"/>
+        <w:numPr>
+          <w:ilvl w:val="0"/>
+          <w:numId w:val="14"/>
+        </w:numPr>
+        <w:ind w:left="0" w:firstLine="709"/>
+        <w:jc w:val="both"/>
+      </w:pPr>
+      <w:r>
+        <w:t xml:space="preserve">Данные о действиях пользователей, от журналов серверов до отслеживания обращений к браузеру. </w:t>
+      </w:r>
+      <w:r>
+        <w:t xml:space="preserve">Так же называется </w:t>
+      </w:r>
+      <w:r>
+        <w:t>Web Usage Mining</w:t>
+      </w:r>
+      <w:r>
+        <w:t xml:space="preserve"> </w:t>
+      </w:r>
+      <w:r>
+        <w:lastRenderedPageBreak/>
+        <w:t>(</w:t>
+      </w:r>
+      <w:r>
+        <w:rPr>
+          <w:lang w:val="en-US"/>
+        </w:rPr>
+        <w:t>WUM</w:t>
+      </w:r>
+      <w:r>
+        <w:t>) или н</w:t>
+      </w:r>
+      <w:r>
+        <w:t>агрузочный WM</w:t>
+      </w:r>
+      <w:r>
+        <w:t>.</w:t>
+      </w:r>
+      <w:r>
+        <w:t xml:space="preserve"> </w:t>
+      </w:r>
+      <w:r>
+        <w:t xml:space="preserve">Многочисленные данные о пользователях собираются на сторонах пользователя и сервера. </w:t>
+      </w:r>
+      <w:r>
+        <w:t>Анализируя эти сведения, можно получать обобщенные данные,</w:t>
+      </w:r>
+      <w:r>
+        <w:t xml:space="preserve"> обнаружить и</w:t>
+      </w:r>
+      <w:r>
+        <w:t xml:space="preserve"> изучить закономерности поведения групп пользователей и информацию о посетителях сайта. Помимо владельцев браузеров, сбором такого рода данных занимаются сотни специализированных компаний, образуя крупный сегмент бизнеса.</w:t>
+      </w:r>
+    </w:p>
+    <w:p>
+      <w:pPr>
+        <w:pStyle w:val="a6"/>
+        <w:numPr>
+          <w:ilvl w:val="0"/>
+          <w:numId w:val="14"/>
+        </w:numPr>
+        <w:ind w:left="0" w:firstLine="709"/>
+        <w:jc w:val="both"/>
+      </w:pPr>
+      <w:r>
+        <w:t xml:space="preserve">Веб-графы, описывающие прямые связи между страницами WWW. В веб-графе </w:t>
+      </w:r>
+      <w:r>
+        <w:t xml:space="preserve">страницы всемирной паутины </w:t>
+      </w:r>
+      <w:r>
+        <w:t>— это</w:t>
+      </w:r>
+      <w:r>
+        <w:t xml:space="preserve"> вершины</w:t>
+      </w:r>
+      <w:r>
+        <w:t xml:space="preserve">, а </w:t>
+      </w:r>
+      <w:r>
+        <w:t xml:space="preserve">гиперссылки между ними </w:t>
+      </w:r>
+      <w:r>
+        <w:t>—</w:t>
+      </w:r>
+      <w:r>
+        <w:t xml:space="preserve"> это дуги</w:t>
+      </w:r>
+      <w:r>
+        <w:t>. По графу устанавливаются связи между страницами, людьми и любыми иными объектами</w:t>
+      </w:r>
+      <w:r>
+        <w:t xml:space="preserve">. Также известный как </w:t>
+      </w:r>
+      <w:r>
+        <w:t>Web Structure Mining</w:t>
+      </w:r>
+      <w:r>
+        <w:t xml:space="preserve"> (</w:t>
+      </w:r>
+      <w:r>
+        <w:rPr>
+          <w:lang w:val="en-US"/>
+        </w:rPr>
+        <w:t>WSM</w:t>
+      </w:r>
+      <w:r>
+        <w:t xml:space="preserve">) или </w:t>
+      </w:r>
+      <w:r>
+        <w:t>с</w:t>
+      </w:r>
+      <w:r>
+        <w:t>труктурный WM</w:t>
+      </w:r>
+      <w:r>
+        <w:t>.</w:t>
+      </w:r>
+      <w:r>
+        <w:t xml:space="preserve"> WSM в основном показывает структурированное резюме определенного веб-сайта. Он идентифицирует отношения между веб-страницами, связанными информацией или прямой связью. Для определения связи между двумя коммерческими веб-сайтами может быть очень полезен анализ структуры сети.</w:t>
+      </w:r>
+    </w:p>
+    <w:p>
+      <w:pPr>
+        <w:pStyle w:val="a6"/>
+        <w:numPr>
+          <w:ilvl w:val="0"/>
+          <w:numId w:val="14"/>
+        </w:numPr>
+        <w:ind w:left="0" w:firstLine="709"/>
+        <w:jc w:val="both"/>
+      </w:pPr>
+      <w:r>
+        <w:t>Контент веб-страниц и связанных с ними документов.</w:t>
+      </w:r>
+      <w:r>
+        <w:t xml:space="preserve"> </w:t>
+      </w:r>
+      <w:r>
+        <w:t xml:space="preserve">Также известный как Web </w:t>
+      </w:r>
+      <w:r>
+        <w:rPr>
+          <w:lang w:val="en-US"/>
+        </w:rPr>
+        <w:t>Content</w:t>
+      </w:r>
+      <w:r>
+        <w:t xml:space="preserve"> Mining (W</w:t>
+      </w:r>
+      <w:r>
+        <w:rPr>
+          <w:lang w:val="en-US"/>
+        </w:rPr>
+        <w:t>C</w:t>
+      </w:r>
+      <w:r>
+        <w:t xml:space="preserve">M) или </w:t>
+      </w:r>
+      <w:r>
+        <w:t>контентный</w:t>
+      </w:r>
+      <w:r>
+        <w:t xml:space="preserve"> WM.</w:t>
+      </w:r>
+      <w:r>
+        <w:t xml:space="preserve"> </w:t>
+      </w:r>
+      <w:r>
+        <w:rPr>
+          <w:lang w:val="en-US"/>
+        </w:rPr>
+        <w:t>WCM</w:t>
+      </w:r>
+      <w:r>
+        <w:t xml:space="preserve"> </w:t>
+      </w:r>
+      <w:r>
+        <w:t>— это</w:t>
+      </w:r>
+      <w:r>
+        <w:t xml:space="preserve"> приложение для извлечения полезной информации из содержимого веб-документов</w:t>
+      </w:r>
+      <w:r>
         <w:t>,</w:t>
       </w:r>
       <w:r>
+        <w:t xml:space="preserve"> </w:t>
+      </w:r>
+      <w:r>
+        <w:t>идентификация, сопоставление и интеграция семантически похожих данных, извлечение мнений из онлайн-источников и иерархия понятий, онтология или интеграция знаний</w:t>
+      </w:r>
+      <w:r>
+        <w:t>. Веб-контент состоит из нескольких типов данных</w:t>
+      </w:r>
+      <w:r>
+        <w:t>:</w:t>
+      </w:r>
+      <w:r>
+        <w:t xml:space="preserve"> текстовых, графических, аудио, видео и т. </w:t>
+      </w:r>
+      <w:r>
+        <w:t>д</w:t>
+      </w:r>
+      <w:r>
+        <w:t>. Контентные данные — это группа фактов, разработанных веб-страницей. Он может предоставить эффективные и интересные шаблоны о потребностях пользователей. Текстовые документы связаны с добычей текста, машинным обучением и обработкой естественного языка. Этот майнинг также известен как текстовый майнинг. Этот тип интеллектуального анализа выполняет сканирование и интеллектуальный анализ текста, изображений и групп веб-страниц в соответствии с содержанием входных данных.</w:t>
+      </w:r>
+      <w:r>
+        <w:t xml:space="preserve"> </w:t>
+      </w:r>
+      <w:r>
+        <w:t xml:space="preserve">Основные сложности </w:t>
+      </w:r>
+      <w:r>
+        <w:lastRenderedPageBreak/>
+        <w:t xml:space="preserve">в исследование </w:t>
+      </w:r>
+      <w:r>
         <w:rPr>
           <w:lang w:val="en-US"/>
         </w:rPr>
-        <w:t xml:space="preserve"> Async / Await - </w:t>
-      </w:r>
-      <w:hyperlink r:id="rId4" w:history="1">
+        <w:t>WCM</w:t>
+      </w:r>
+      <w:r>
+        <w:t xml:space="preserve"> является </w:t>
+      </w:r>
+      <w:r>
+        <w:t>неоднородность</w:t>
+      </w:r>
+      <w:r>
+        <w:t xml:space="preserve"> веб-данных. Очень часто в </w:t>
+      </w:r>
+      <w:r>
+        <w:rPr>
+          <w:lang w:val="en-US"/>
+        </w:rPr>
+        <w:t>WCM</w:t>
+      </w:r>
+      <w:r>
+        <w:t xml:space="preserve"> выполняется процедура </w:t>
+      </w:r>
+      <w:r>
+        <w:t>перевода данных из формы, предназначенной для чтения человеком, в форму, удобную для обработки компьютером</w:t>
+      </w:r>
+      <w:r>
+        <w:t xml:space="preserve">. Эта процедура называется </w:t>
+      </w:r>
+      <w:r>
+        <w:rPr>
+          <w:lang w:val="en-US"/>
+        </w:rPr>
+        <w:t>data</w:t>
+      </w:r>
+      <w:r>
+        <w:t xml:space="preserve"> </w:t>
+      </w:r>
+      <w:r>
+        <w:rPr>
+          <w:lang w:val="en-US"/>
+        </w:rPr>
+        <w:t>scraping</w:t>
+      </w:r>
+      <w:r>
+        <w:t xml:space="preserve">. </w:t>
+      </w:r>
+      <w:r>
+        <w:t xml:space="preserve">Со временем эта технология модифицировалась и стала называться </w:t>
+      </w:r>
+      <w:r>
+        <w:t>Web Scraping</w:t>
+      </w:r>
+      <w:r>
+        <w:t xml:space="preserve">. </w:t>
+      </w:r>
+    </w:p>
+    <w:p>
+      <w:pPr>
+        <w:ind w:firstLine="708"/>
+        <w:jc w:val="both"/>
+      </w:pPr>
+      <w:r>
+        <w:t>Веб-скрейпинг работает с тремя типами информации: структурированными, неструктурированными и квазиструктурированными.</w:t>
+      </w:r>
+    </w:p>
+    <w:p>
+      <w:pPr>
+        <w:ind w:firstLine="708"/>
+        <w:jc w:val="both"/>
+      </w:pPr>
+      <w:r>
+        <w:t>Структурированные данные в Интернете часто очень важны</w:t>
+      </w:r>
+      <w:r>
+        <w:t xml:space="preserve">. </w:t>
+      </w:r>
+      <w:r>
+        <w:t>Структурированные данные также легче извлечь по сравнению с неструктурированными текстами.</w:t>
+      </w:r>
+      <w:r>
+        <w:t xml:space="preserve"> </w:t>
+      </w:r>
+      <w:r>
+        <w:t>Для работы со структурированными данными</w:t>
+      </w:r>
+      <w:r>
+        <w:t xml:space="preserve"> достаточно применить служебные процедуры сначала обхода страниц, затем генерации и исполнения упаковщика, а </w:t>
+      </w:r>
+      <w:r>
+        <w:t>дальше</w:t>
+      </w:r>
+      <w:r>
+        <w:t xml:space="preserve"> можно переходить к анализу содержимого страницы</w:t>
+      </w:r>
+      <w:r>
+        <w:t>.</w:t>
+      </w:r>
+    </w:p>
+    <w:p>
+      <w:pPr>
+        <w:ind w:firstLine="709"/>
+        <w:jc w:val="both"/>
+      </w:pPr>
+      <w:r>
+        <w:t xml:space="preserve">Сложнее с квазиструктурированными данными. Примером таких данных может быть граф посещений сайта. </w:t>
+      </w:r>
+      <w:r>
+        <w:t>Для работы с квазиструктурированными данн</w:t>
+      </w:r>
+      <w:r>
+        <w:t>ыми предложены специальные языки</w:t>
+      </w:r>
+      <w:r>
+        <w:t>, такие как NEXIR ELOG, предназначенные для программ-упаковщиков. С их помощью описывается процедура выделения данных, завершающаяся со</w:t>
+      </w:r>
+      <w:r>
+        <w:t xml:space="preserve">зданием объектной модели данных </w:t>
+      </w:r>
+      <w:r>
+        <w:t>(OEM).</w:t>
+      </w:r>
+    </w:p>
+    <w:p>
+      <w:pPr>
+        <w:ind w:firstLine="709"/>
+        <w:jc w:val="both"/>
+      </w:pPr>
+      <w:r>
+        <w:t>Данные веб-</w:t>
+      </w:r>
+      <w:r>
+        <w:t>контента</w:t>
+      </w:r>
+      <w:r>
+        <w:t xml:space="preserve"> представляют собой большую часть неструктурированных текстовых данных. Исследования по применению методов интеллектуального анализа данных к неструктурированному тексту называются</w:t>
+      </w:r>
+      <w:r>
+        <w:t xml:space="preserve"> </w:t>
+      </w:r>
+      <w:r>
+        <w:t>«анализ текстовых данных» или «анализ текста».</w:t>
+      </w:r>
+      <w:r>
+        <w:t xml:space="preserve"> </w:t>
+      </w:r>
+      <w:r>
+        <w:t xml:space="preserve">Неструктурированный </w:t>
+      </w:r>
+      <w:r>
+        <w:t>DM призван облегчить восприятие пользователя</w:t>
+      </w:r>
+      <w:r>
+        <w:t xml:space="preserve">м больших массивов текстов. Выделяют несколько типов такого рода операций: </w:t>
+      </w:r>
+    </w:p>
+    <w:p>
+      <w:pPr>
+        <w:pStyle w:val="a6"/>
+        <w:widowControl w:val="0"/>
+        <w:numPr>
+          <w:ilvl w:val="0"/>
+          <w:numId w:val="16"/>
+        </w:numPr>
+        <w:autoSpaceDE w:val="0"/>
+        <w:autoSpaceDN w:val="0"/>
+        <w:adjustRightInd w:val="0"/>
+        <w:ind w:left="0" w:firstLine="709"/>
+        <w:jc w:val="both"/>
+      </w:pPr>
+      <w:r>
+        <w:t xml:space="preserve">отслеживание тематики </w:t>
+      </w:r>
+      <w:r>
+        <w:t>–</w:t>
+      </w:r>
+      <w:r>
+        <w:t xml:space="preserve"> </w:t>
+      </w:r>
+      <w:r>
+        <w:t xml:space="preserve">оценка области интересов пользователя; </w:t>
+      </w:r>
+    </w:p>
+    <w:p>
+      <w:pPr>
+        <w:pStyle w:val="a6"/>
+        <w:widowControl w:val="0"/>
+        <w:numPr>
+          <w:ilvl w:val="0"/>
+          <w:numId w:val="16"/>
+        </w:numPr>
+        <w:autoSpaceDE w:val="0"/>
+        <w:autoSpaceDN w:val="0"/>
+        <w:adjustRightInd w:val="0"/>
+        <w:ind w:left="0" w:firstLine="709"/>
+        <w:jc w:val="both"/>
+      </w:pPr>
+      <w:r>
+        <w:t xml:space="preserve">свертка </w:t>
+      </w:r>
+      <w:r>
+        <w:t>–</w:t>
+      </w:r>
+      <w:r>
+        <w:rPr>
+          <w:lang w:val="en-US"/>
+        </w:rPr>
+        <w:t xml:space="preserve"> </w:t>
+      </w:r>
+      <w:r>
+        <w:t xml:space="preserve">создание резюме документов; </w:t>
+      </w:r>
+    </w:p>
+    <w:p>
+      <w:pPr>
+        <w:pStyle w:val="a6"/>
+        <w:widowControl w:val="0"/>
+        <w:numPr>
+          <w:ilvl w:val="0"/>
+          <w:numId w:val="16"/>
+        </w:numPr>
+        <w:autoSpaceDE w:val="0"/>
+        <w:autoSpaceDN w:val="0"/>
+        <w:adjustRightInd w:val="0"/>
+        <w:ind w:left="0" w:firstLine="709"/>
+        <w:jc w:val="both"/>
+      </w:pPr>
+      <w:r>
+        <w:t xml:space="preserve">ранжирование </w:t>
+      </w:r>
+      <w:r>
+        <w:t>–</w:t>
+      </w:r>
+      <w:r>
+        <w:t xml:space="preserve"> </w:t>
+      </w:r>
+      <w:r>
+        <w:t xml:space="preserve">упорядочение документов и их распределение по заранее определенным категориям; </w:t>
+      </w:r>
+    </w:p>
+    <w:p>
+      <w:pPr>
+        <w:pStyle w:val="a6"/>
+        <w:widowControl w:val="0"/>
+        <w:numPr>
+          <w:ilvl w:val="0"/>
+          <w:numId w:val="16"/>
+        </w:numPr>
+        <w:autoSpaceDE w:val="0"/>
+        <w:autoSpaceDN w:val="0"/>
+        <w:adjustRightInd w:val="0"/>
+        <w:ind w:left="0" w:firstLine="709"/>
+        <w:jc w:val="both"/>
+      </w:pPr>
+      <w:r>
+        <w:lastRenderedPageBreak/>
+        <w:t xml:space="preserve">кластеризация </w:t>
+      </w:r>
+      <w:r>
+        <w:t>–</w:t>
+      </w:r>
+      <w:r>
+        <w:t xml:space="preserve"> </w:t>
+      </w:r>
+      <w:r>
+        <w:t>объедине</w:t>
+      </w:r>
+      <w:r>
+        <w:t>ние схожих документов в группы;</w:t>
+      </w:r>
+    </w:p>
+    <w:p>
+      <w:pPr>
+        <w:pStyle w:val="a6"/>
+        <w:widowControl w:val="0"/>
+        <w:numPr>
+          <w:ilvl w:val="0"/>
+          <w:numId w:val="16"/>
+        </w:numPr>
+        <w:autoSpaceDE w:val="0"/>
+        <w:autoSpaceDN w:val="0"/>
+        <w:adjustRightInd w:val="0"/>
+        <w:ind w:left="0" w:firstLine="709"/>
+        <w:jc w:val="both"/>
+      </w:pPr>
+      <w:r>
+        <w:t xml:space="preserve">визуализация данных </w:t>
+      </w:r>
+      <w:r>
+        <w:t>–</w:t>
+      </w:r>
+      <w:r>
+        <w:t xml:space="preserve"> </w:t>
+      </w:r>
+      <w:r>
+        <w:t>решение проблемы коммуникации пользователя с данными.</w:t>
+      </w:r>
+    </w:p>
+    <w:p>
+      <w:pPr>
+        <w:pStyle w:val="a6"/>
+        <w:ind w:left="709" w:firstLine="0"/>
+        <w:jc w:val="both"/>
+      </w:pPr>
+      <w:r>
+        <w:t xml:space="preserve">Идеального веб-скрапера не существует по нескольким причинам </w:t>
+      </w:r>
+      <w:r>
+        <w:t>[</w:t>
+      </w:r>
+      <w:r>
+        <w:t>3</w:t>
+      </w:r>
+      <w:r>
+        <w:t>]</w:t>
+      </w:r>
+      <w:r>
+        <w:t>:</w:t>
+      </w:r>
+    </w:p>
+    <w:p>
+      <w:pPr>
+        <w:pStyle w:val="a6"/>
+        <w:numPr>
+          <w:ilvl w:val="0"/>
+          <w:numId w:val="15"/>
+        </w:numPr>
+        <w:ind w:left="0" w:firstLine="705"/>
+        <w:jc w:val="both"/>
+      </w:pPr>
+      <w:r>
+        <w:t xml:space="preserve">Доступ. </w:t>
+      </w:r>
+      <w:r>
+        <w:t>Первое, что нужно проверить, это то, что</w:t>
+      </w:r>
+      <w:r>
+        <w:t xml:space="preserve"> разрешает ли</w:t>
+      </w:r>
+      <w:r>
+        <w:t xml:space="preserve"> ваш целевой веб-сайт</w:t>
+      </w:r>
+      <w:r>
+        <w:t xml:space="preserve"> скрапинг</w:t>
+      </w:r>
+      <w:r>
+        <w:t xml:space="preserve">, прежде чем вы запустите его. Если вы обнаружите, что он запрещает </w:t>
+      </w:r>
+      <w:r>
+        <w:t xml:space="preserve">скрапинг </w:t>
+      </w:r>
+      <w:r>
+        <w:t xml:space="preserve">через файл robots.txt, вы можете попросить владельца веб-сайта предоставить разрешение на </w:t>
+      </w:r>
+      <w:r>
+        <w:t>скрапинг</w:t>
+      </w:r>
+      <w:r>
+        <w:t xml:space="preserve">, объяснив ваши потребности и цели </w:t>
+      </w:r>
+      <w:r>
+        <w:t>получения данных</w:t>
+      </w:r>
+      <w:r>
+        <w:t>. Если владелец все еще не согласен, лучше найти альтернативный сайт, на котором есть аналогичная информация.</w:t>
+      </w:r>
+    </w:p>
+    <w:p>
+      <w:pPr>
+        <w:pStyle w:val="a6"/>
+        <w:numPr>
+          <w:ilvl w:val="0"/>
+          <w:numId w:val="15"/>
+        </w:numPr>
+        <w:ind w:left="0" w:firstLine="705"/>
+        <w:jc w:val="both"/>
+      </w:pPr>
+      <w:r>
+        <w:t xml:space="preserve">Сложные и </w:t>
+      </w:r>
+      <w:r>
+        <w:t>изменчивые</w:t>
+      </w:r>
+      <w:r>
+        <w:t xml:space="preserve"> структуры веб-страниц</w:t>
+      </w:r>
+      <w:r>
+        <w:t xml:space="preserve">. </w:t>
+      </w:r>
+      <w:r>
+        <w:t>Большинство веб-страниц основаны на HTML (язык гипертекст</w:t>
+      </w:r>
+      <w:r>
+        <w:t>овой</w:t>
+      </w:r>
+      <w:r>
+        <w:t xml:space="preserve"> разметки). Дизайнеры веб-страниц могут иметь свои собственные стандарты для дизайна страниц, поэтому структуры веб-страниц сильно различаются.</w:t>
+      </w:r>
+      <w:r>
+        <w:t xml:space="preserve"> </w:t>
+      </w:r>
+      <w:r>
+        <w:t>Кроме того, веб-сайты периодически обновляют свой контент для улучшения взаимодействия с пользователем или добавления новых функций, что часто приводит к структурным изменениям на веб-странице. Поскольку веб-</w:t>
+      </w:r>
+      <w:r>
+        <w:t>скраперы</w:t>
+      </w:r>
+      <w:r>
+        <w:t xml:space="preserve"> настроены в соответствии с определенным дизайном страницы, они не будут работать для обновленной страницы. Иногда даже незначительное изменение на целевом веб-сайте требует настройки </w:t>
+      </w:r>
+      <w:r>
+        <w:t>скрапера</w:t>
+      </w:r>
+      <w:r>
+        <w:t>.</w:t>
+      </w:r>
+    </w:p>
+    <w:p>
+      <w:pPr>
+        <w:pStyle w:val="a6"/>
+        <w:numPr>
+          <w:ilvl w:val="0"/>
+          <w:numId w:val="15"/>
+        </w:numPr>
+        <w:ind w:left="0" w:firstLine="705"/>
+        <w:jc w:val="both"/>
+      </w:pPr>
+      <w:r>
+        <w:t>Блокировка IP</w:t>
+      </w:r>
+      <w:r>
+        <w:t>.</w:t>
+      </w:r>
+      <w:r>
+        <w:t xml:space="preserve"> </w:t>
+      </w:r>
+      <w:r>
+        <w:t>Блокировка IP-адресов — это распространенный метод предотвращения доступа веб-</w:t>
+      </w:r>
+      <w:r>
+        <w:t>скраперов</w:t>
+      </w:r>
+      <w:r>
+        <w:t xml:space="preserve"> к данным веб-сайта. Обычно это происходит, когда веб-сайт обнаруживает большое количество запросов с одного и того же IP-адреса. Веб-сайт либо полностью запретит IP, либо ограничит его доступ, чтобы нарушить процесс </w:t>
+      </w:r>
+      <w:r>
+        <w:t>скрапинга</w:t>
+      </w:r>
+      <w:r>
+        <w:t>.</w:t>
+      </w:r>
+    </w:p>
+    <w:p>
+      <w:pPr>
+        <w:pStyle w:val="a6"/>
+        <w:numPr>
+          <w:ilvl w:val="0"/>
+          <w:numId w:val="15"/>
+        </w:numPr>
+        <w:ind w:left="0" w:firstLine="705"/>
+        <w:jc w:val="both"/>
+      </w:pPr>
+      <w:r>
+        <w:t>CAPTCHA</w:t>
+      </w:r>
+      <w:r>
+        <w:t>.</w:t>
+      </w:r>
+      <w:r>
+        <w:t xml:space="preserve"> </w:t>
+      </w:r>
+      <w:r>
+        <w:rPr>
+          <w:lang w:val="en-US"/>
+        </w:rPr>
+        <w:t>Captcha</w:t>
+      </w:r>
+      <w:r>
+        <w:t xml:space="preserve"> – </w:t>
+      </w:r>
+      <w:r>
+        <w:t xml:space="preserve">это </w:t>
+      </w:r>
+      <w:r>
+        <w:t>полностью автоматизированный публичный тест Тьюринга для различения компьютеров и людей</w:t>
+      </w:r>
+      <w:r>
+        <w:t xml:space="preserve">. Он </w:t>
+      </w:r>
+      <w:r>
+        <w:t xml:space="preserve">часто используется для отделения людей от инструментов </w:t>
+      </w:r>
+      <w:r>
+        <w:t>скрапинга</w:t>
+      </w:r>
+      <w:r>
+        <w:t xml:space="preserve">, отображая </w:t>
+      </w:r>
+      <w:r>
+        <w:lastRenderedPageBreak/>
+        <w:t xml:space="preserve">изображения или логические проблемы, которые люди </w:t>
+      </w:r>
+      <w:r>
+        <w:t>могут</w:t>
+      </w:r>
+      <w:r>
+        <w:t xml:space="preserve"> легко решить, а </w:t>
+      </w:r>
+      <w:r>
+        <w:t>веб-скраперы</w:t>
+      </w:r>
+      <w:r>
+        <w:t xml:space="preserve"> </w:t>
+      </w:r>
+      <w:r>
+        <w:t>– нет.</w:t>
+      </w:r>
+    </w:p>
+    <w:p>
+      <w:pPr>
+        <w:pStyle w:val="a6"/>
+        <w:numPr>
+          <w:ilvl w:val="0"/>
+          <w:numId w:val="15"/>
+        </w:numPr>
+        <w:ind w:left="0" w:firstLine="705"/>
+        <w:jc w:val="both"/>
+      </w:pPr>
+      <w:r>
+        <w:t>«</w:t>
+      </w:r>
+      <w:r>
+        <w:t>Г</w:t>
+      </w:r>
+      <w:r>
+        <w:t>оршочек с мёдом»</w:t>
+      </w:r>
+      <w:r>
+        <w:t>.</w:t>
+      </w:r>
+      <w:r>
+        <w:t xml:space="preserve"> Это </w:t>
+      </w:r>
+      <w:r>
+        <w:t xml:space="preserve">ресурс, представляющий собой </w:t>
+      </w:r>
+      <w:r>
+        <w:t xml:space="preserve">ловушку </w:t>
+      </w:r>
+      <w:r>
+        <w:t>для злоумышленников</w:t>
+      </w:r>
+      <w:r>
+        <w:t>. Л</w:t>
+      </w:r>
+      <w:r>
+        <w:t xml:space="preserve">овушка, которую владелец сайта помещает на страницу, чтобы ловить </w:t>
+      </w:r>
+      <w:r>
+        <w:t>скраперов</w:t>
+      </w:r>
+      <w:r>
+        <w:t xml:space="preserve">. Ловушки могут быть ссылками, которые невидимы для людей, но видны для </w:t>
+      </w:r>
+      <w:r>
+        <w:t>веб-скраперов</w:t>
+      </w:r>
+      <w:r>
+        <w:t xml:space="preserve">. Как только </w:t>
+      </w:r>
+      <w:r>
+        <w:t>скраперов</w:t>
+      </w:r>
+      <w:r>
+        <w:t xml:space="preserve"> попадает в ловушку, веб-сайт может использовать полученную информацию (например, свой IP-адрес), чтобы заблокировать этот </w:t>
+      </w:r>
+      <w:r>
+        <w:t>скрапер</w:t>
+      </w:r>
+      <w:r>
+        <w:t>.</w:t>
+      </w:r>
+    </w:p>
+    <w:p>
+      <w:pPr>
+        <w:pStyle w:val="a6"/>
+        <w:numPr>
+          <w:ilvl w:val="0"/>
+          <w:numId w:val="15"/>
+        </w:numPr>
+        <w:ind w:left="0" w:firstLine="705"/>
+        <w:jc w:val="both"/>
+      </w:pPr>
+      <w:r>
+        <w:t xml:space="preserve">Медленная </w:t>
+      </w:r>
+      <w:r>
+        <w:t>или</w:t>
+      </w:r>
+      <w:r>
+        <w:t xml:space="preserve"> нестабильная скорость загрузки</w:t>
+      </w:r>
+      <w:r>
+        <w:t>.</w:t>
+      </w:r>
+      <w:r>
+        <w:t xml:space="preserve"> </w:t>
+      </w:r>
+      <w:r>
+        <w:t xml:space="preserve">Веб-сайты могут реагировать медленно или даже не загружаться при получении слишком большого количества запросов на доступ. Это не проблема, когда люди просматривают сайт, поскольку им просто нужно перезагрузить веб-страницу и ждать, пока сайт восстановится. Но </w:t>
+      </w:r>
+      <w:r>
+        <w:t>скрапер</w:t>
+      </w:r>
+      <w:r>
+        <w:t xml:space="preserve"> может </w:t>
+      </w:r>
+      <w:r>
+        <w:t>сломаться</w:t>
+      </w:r>
+      <w:r>
+        <w:t xml:space="preserve">, поскольку </w:t>
+      </w:r>
+      <w:r>
+        <w:t>он</w:t>
+      </w:r>
+      <w:r>
+        <w:t xml:space="preserve"> не знает, как справиться с такой чрезвычайной ситуацией.</w:t>
+      </w:r>
+    </w:p>
+    <w:p>
+      <w:pPr>
+        <w:pStyle w:val="a6"/>
+        <w:numPr>
+          <w:ilvl w:val="0"/>
+          <w:numId w:val="15"/>
+        </w:numPr>
+        <w:ind w:left="0" w:firstLine="705"/>
+        <w:jc w:val="both"/>
+      </w:pPr>
+      <w:r>
+        <w:t>Динамический контент. Многие веб-сайты применяют AJAX для обновления динамического веб-контента. Примерами являются ленивая загрузка изображений, бесконечная прокрутка и отображение дополнительной информации при нажатии кнопки через вызовы AJAX.</w:t>
+      </w:r>
+    </w:p>
+    <w:p>
+      <w:pPr>
+        <w:pStyle w:val="a6"/>
+        <w:numPr>
+          <w:ilvl w:val="0"/>
+          <w:numId w:val="15"/>
+        </w:numPr>
+        <w:ind w:left="0" w:firstLine="709"/>
+        <w:jc w:val="both"/>
+      </w:pPr>
+      <w:r>
+        <w:t>Требование входа. Некоторая защищенная информация может потребовать от вас входа в систему</w:t>
+      </w:r>
+      <w:r>
+        <w:t>.</w:t>
+      </w:r>
+      <w:r>
+        <w:t xml:space="preserve"> После того, как вы отправите свои учетные данные, ваш браузер автоматически добавляет значение cookie в несколько запросов, которые вы делаете, поэтому веб-сайт знает, что вы тот же человек, который только что вошел в систему ранее. Поэтому при </w:t>
+      </w:r>
+      <w:r>
+        <w:t>скрапинге</w:t>
+      </w:r>
+      <w:r>
+        <w:t xml:space="preserve"> веб-сайтов, требующих входа, убедитесь, что файлы cookie были отправлены вместе с запросами.</w:t>
+      </w:r>
+    </w:p>
+    <w:p>
+      <w:pPr>
+        <w:pStyle w:val="a6"/>
+        <w:numPr>
+          <w:ilvl w:val="0"/>
+          <w:numId w:val="15"/>
+        </w:numPr>
+        <w:ind w:left="0" w:firstLine="705"/>
+        <w:jc w:val="both"/>
+      </w:pPr>
+      <w:r>
+        <w:t xml:space="preserve">Сканирование данных в режиме реального времени. Очистка данных в реальном времени необходима, когда дело доходит до сравнения цен, отслеживания запасов и т. д. Данные могут измениться в считанные секунды. Веб-скрапер должен постоянно отслеживать сайты и получать данные. </w:t>
+      </w:r>
+      <w:r>
+        <w:lastRenderedPageBreak/>
+        <w:t>Несмотря на это, он все еще имеет некоторую задержку, так как запрос и получение данных занимают время. Кроме того, получение большого объема данных в режиме реального времени также является большой проблемой.</w:t>
+      </w:r>
+    </w:p>
+    <w:p>
+      <w:pPr>
+        <w:ind w:firstLine="705"/>
+        <w:jc w:val="both"/>
+      </w:pPr>
+      <w:r>
+        <w:t>Перечисленные выше</w:t>
+      </w:r>
+      <w:r>
+        <w:t xml:space="preserve"> факторы </w:t>
+      </w:r>
+      <w:r>
+        <w:t>сильно</w:t>
+      </w:r>
+      <w:r>
+        <w:t xml:space="preserve"> затрудняют процесс веб-скрапинга.</w:t>
+      </w:r>
+      <w:r>
+        <w:t xml:space="preserve"> Однако все инструменты для </w:t>
+      </w:r>
+      <w:r>
+        <w:rPr>
+          <w:lang w:val="en-US"/>
+        </w:rPr>
+        <w:t>Web</w:t>
+      </w:r>
+      <w:r>
+        <w:t xml:space="preserve"> </w:t>
+      </w:r>
+      <w:r>
+        <w:rPr>
+          <w:lang w:val="en-US"/>
+        </w:rPr>
+        <w:t>Content</w:t>
+      </w:r>
+      <w:r>
+        <w:t xml:space="preserve"> </w:t>
+      </w:r>
+      <w:r>
+        <w:rPr>
+          <w:lang w:val="en-US"/>
+        </w:rPr>
+        <w:t>Mining</w:t>
+      </w:r>
+      <w:r>
+        <w:t xml:space="preserve"> имеют довольно схожую структуру.</w:t>
+      </w:r>
+    </w:p>
+    <w:p>
+      <w:pPr>
+        <w:ind w:firstLine="705"/>
+        <w:jc w:val="both"/>
+      </w:pPr>
+      <w:r>
+        <w:t xml:space="preserve">Практически любой инструмент предназначенный для </w:t>
+      </w:r>
+      <w:r>
+        <w:rPr>
+          <w:lang w:val="en-US"/>
+        </w:rPr>
+        <w:t>web</w:t>
+      </w:r>
+      <w:r>
+        <w:t>-</w:t>
+      </w:r>
+      <w:r>
+        <w:rPr>
+          <w:lang w:val="en-US"/>
+        </w:rPr>
+        <w:t>scrapping</w:t>
+      </w:r>
+      <w:r>
+        <w:t xml:space="preserve"> включает в себя следующие элементы:</w:t>
+      </w:r>
+    </w:p>
+    <w:p>
+      <w:pPr>
+        <w:pStyle w:val="a6"/>
+        <w:numPr>
+          <w:ilvl w:val="0"/>
+          <w:numId w:val="19"/>
+        </w:numPr>
+        <w:ind w:left="0" w:firstLine="709"/>
+        <w:jc w:val="both"/>
+      </w:pPr>
+      <w:r>
+        <w:t>краулинг;</w:t>
+      </w:r>
+    </w:p>
+    <w:p>
+      <w:pPr>
+        <w:pStyle w:val="a6"/>
+        <w:numPr>
+          <w:ilvl w:val="0"/>
+          <w:numId w:val="19"/>
+        </w:numPr>
+        <w:ind w:left="0" w:firstLine="709"/>
+        <w:jc w:val="both"/>
+      </w:pPr>
+      <w:r>
+        <w:t>парсинг;</w:t>
+      </w:r>
+    </w:p>
+    <w:p>
+      <w:pPr>
+        <w:pStyle w:val="a6"/>
+        <w:numPr>
+          <w:ilvl w:val="0"/>
+          <w:numId w:val="19"/>
+        </w:numPr>
+        <w:ind w:left="0" w:firstLine="709"/>
+        <w:jc w:val="both"/>
+      </w:pPr>
+      <w:r>
+        <w:t>хранение информации.</w:t>
+      </w:r>
+    </w:p>
+    <w:p>
+      <w:pPr>
+        <w:pStyle w:val="2"/>
+        <w:ind w:firstLine="0"/>
+        <w:rPr>
+          <w:rFonts w:ascii="Times New Roman" w:hAnsi="Times New Roman" w:cs="Times New Roman"/>
+          <w:b/>
+          <w:bCs w:val="0"/>
+          <w:color w:val="auto"/>
+          <w:sz w:val="28"/>
+          <w:szCs w:val="28"/>
+        </w:rPr>
+      </w:pPr>
+    </w:p>
+    <w:p>
+      <w:pPr>
+        <w:pStyle w:val="2"/>
+        <w:numPr>
+          <w:ilvl w:val="1"/>
+          <w:numId w:val="12"/>
+        </w:numPr>
+        <w:ind w:left="0" w:firstLine="708"/>
+        <w:rPr>
+          <w:rFonts w:ascii="Times New Roman" w:hAnsi="Times New Roman" w:cs="Times New Roman"/>
+          <w:b/>
+          <w:bCs w:val="0"/>
+          <w:color w:val="auto"/>
+          <w:sz w:val="28"/>
+          <w:szCs w:val="28"/>
+        </w:rPr>
+      </w:pPr>
+      <w:bookmarkStart w:id="4" w:name="_Toc39709212"/>
+      <w:r>
+        <w:rPr>
+          <w:rFonts w:ascii="Times New Roman" w:hAnsi="Times New Roman" w:cs="Times New Roman"/>
+          <w:b/>
+          <w:bCs w:val="0"/>
+          <w:color w:val="auto"/>
+          <w:sz w:val="28"/>
+          <w:szCs w:val="28"/>
+        </w:rPr>
+        <w:t>Краулинг</w:t>
+      </w:r>
+      <w:bookmarkEnd w:id="4"/>
+    </w:p>
+    <w:p/>
+    <w:p>
+      <w:pPr>
+        <w:pStyle w:val="3"/>
+        <w:numPr>
+          <w:ilvl w:val="2"/>
+          <w:numId w:val="12"/>
+        </w:numPr>
+        <w:ind w:left="0" w:firstLine="709"/>
+        <w:rPr>
+          <w:rFonts w:ascii="Times New Roman" w:hAnsi="Times New Roman" w:cs="Times New Roman"/>
+          <w:color w:val="auto"/>
+          <w:sz w:val="28"/>
+          <w:szCs w:val="28"/>
+        </w:rPr>
+      </w:pPr>
+      <w:bookmarkStart w:id="5" w:name="_Toc39709213"/>
+      <w:r>
+        <w:rPr>
+          <w:rFonts w:ascii="Times New Roman" w:hAnsi="Times New Roman" w:cs="Times New Roman"/>
+          <w:color w:val="auto"/>
+          <w:sz w:val="28"/>
+          <w:szCs w:val="28"/>
+        </w:rPr>
+        <w:t>Основные сведение о краулерах</w:t>
+      </w:r>
+      <w:bookmarkEnd w:id="5"/>
+    </w:p>
+    <w:p/>
+    <w:p>
+      <w:pPr>
+        <w:pStyle w:val="a6"/>
+        <w:ind w:left="0" w:firstLine="709"/>
+        <w:jc w:val="both"/>
+      </w:pPr>
+      <w:r>
+        <w:rPr>
+          <w:shd w:val="clear" w:color="auto" w:fill="FFFFFF"/>
+        </w:rPr>
+        <w:t xml:space="preserve">Поисковый робот </w:t>
+      </w:r>
+      <w:r>
+        <w:rPr>
+          <w:shd w:val="clear" w:color="auto" w:fill="FFFFFF"/>
+        </w:rPr>
+        <w:t xml:space="preserve">или краулер </w:t>
+      </w:r>
+      <w:r>
+        <w:rPr>
+          <w:shd w:val="clear" w:color="auto" w:fill="FFFFFF"/>
+        </w:rPr>
+        <w:t>— это программа для сканирования и индексации сайтов. Он позволяет поисковой системе получить сведения о веб-страницах и внести их в базу для последующей выдачи пользователям при запросе [4].</w:t>
+      </w:r>
+      <w:r>
+        <w:tab/>
+      </w:r>
+      <w:r>
+        <w:rPr>
+          <w:shd w:val="clear" w:color="auto" w:fill="FFFFFF"/>
+        </w:rPr>
+        <w:t>Поисковых роботов называют по-разному: краулеры, боты, веб-пауки</w:t>
+      </w:r>
+      <w:r>
+        <w:rPr>
+          <w:shd w:val="clear" w:color="auto" w:fill="FFFFFF"/>
+        </w:rPr>
+        <w:t>, пауки</w:t>
+      </w:r>
+      <w:r>
+        <w:rPr>
+          <w:shd w:val="clear" w:color="auto" w:fill="FFFFFF"/>
+        </w:rPr>
+        <w:t xml:space="preserve">. </w:t>
+      </w:r>
+      <w:r>
+        <w:t>Краулинг позволяет автоматизировать такие функции, как сбор особых видов информации, например, адресов электронной почты</w:t>
+      </w:r>
+      <w:r>
+        <w:t>. Существует два типа Web Crawler, которые называются внешний и внутренний веб-</w:t>
+      </w:r>
+      <w:r>
+        <w:t>краулер</w:t>
+      </w:r>
+      <w:r>
+        <w:t xml:space="preserve">. Внешний </w:t>
+      </w:r>
+      <w:r>
+        <w:t>паук</w:t>
+      </w:r>
+      <w:r>
+        <w:t xml:space="preserve"> сканирует неизвестные сайты. Внутренний сканер сканирует внутренние страницы сайта, которые возвращаются внешним </w:t>
+      </w:r>
+      <w:r>
+        <w:t>пауком</w:t>
+      </w:r>
+      <w:r>
+        <w:t>.</w:t>
+      </w:r>
+      <w:r>
+        <w:t xml:space="preserve"> </w:t>
+      </w:r>
+      <w:r>
+        <w:t>Функционирование поискового робота строится по тем же принципам, по которым работает браузер</w:t>
+      </w:r>
+      <w:r>
+        <w:t>. Б</w:t>
+      </w:r>
+      <w:r>
+        <w:t xml:space="preserve">оты запускаются с начального </w:t>
+      </w:r>
+      <w:r>
+        <w:t>источника</w:t>
+      </w:r>
+      <w:r>
+        <w:t xml:space="preserve"> или из списка известных URL-адресов. Сначала он сканиру</w:t>
+      </w:r>
+      <w:r>
+        <w:t>е</w:t>
+      </w:r>
+      <w:r>
+        <w:t xml:space="preserve">т веб-страницы по этим URL. Когда он </w:t>
+      </w:r>
+      <w:r>
+        <w:t xml:space="preserve">закончит </w:t>
+      </w:r>
+      <w:r>
+        <w:lastRenderedPageBreak/>
+        <w:t>сканир</w:t>
+      </w:r>
+      <w:r>
+        <w:t>овать</w:t>
+      </w:r>
+      <w:r>
+        <w:t xml:space="preserve"> эти веб-страницы, он находят гиперссылки на другие URL-адреса и добавляют их в список страниц для последующего сканирования.</w:t>
+      </w:r>
+      <w:r>
+        <w:tab/>
+      </w:r>
+    </w:p>
+    <w:p>
+      <w:pPr>
+        <w:ind w:firstLine="0"/>
+        <w:jc w:val="both"/>
+      </w:pPr>
+      <w:r>
+        <w:t>Результатом является перебор веб-ресурсов в строгой последовательности.</w:t>
+      </w:r>
+    </w:p>
+    <w:p>
+      <w:pPr>
+        <w:ind w:firstLine="0"/>
+        <w:jc w:val="both"/>
+      </w:pPr>
+      <w:r>
+        <w:t xml:space="preserve">Учитывая огромное количество веб-страниц в Интернете, которые можно проиндексировать для поиска, этот процесс может продолжаться почти бесконечно. Однако </w:t>
+      </w:r>
+      <w:r>
+        <w:t>краулер</w:t>
+      </w:r>
+      <w:r>
+        <w:t xml:space="preserve"> будет следовать определенным политикам, которые делают его более избирательным в отношении того, какие страницы сканировать, в каком порядке их сканировать и как часто они должны сканировать их снова, чтобы проверить наличие обновлений контента.</w:t>
+      </w:r>
+      <w:r>
+        <w:t xml:space="preserve"> Б</w:t>
+      </w:r>
+      <w:r>
+        <w:t xml:space="preserve">ольшинство </w:t>
+      </w:r>
+      <w:r>
+        <w:t>краулеров</w:t>
+      </w:r>
+      <w:r>
+        <w:t xml:space="preserve"> не сканируют весь общедоступный Интернет и не предназначены для этого; вместо этого они решают, какие страницы сначала сканировать, основываясь на количестве других страниц, которые ссылаются на эту страницу, количестве посетителей этой страницы и других факторах, которые указывают на вероятность того, что страница содержит важную информацию.</w:t>
+      </w:r>
+      <w:r>
+        <w:t xml:space="preserve"> </w:t>
+      </w:r>
+      <w:r>
+        <w:t>Идея состоит в том, что веб-страница, на которую ссылаются многие другие веб-страницы и которая посещает большое количество посетителей, скорее всего, будет содержать высококачественную, авторитетную информацию</w:t>
+      </w:r>
+      <w:r>
+        <w:t>.</w:t>
+      </w:r>
+      <w:r>
+        <w:t xml:space="preserve"> Поисковые роботы</w:t>
+      </w:r>
+      <w:r>
+        <w:t xml:space="preserve"> также решают, какие страницы сканировать, основываясь на протоколе robots.txt (также известном как протокол исключения роботов). Перед сканированием веб-страницы они проверят файл robots.txt, размещенный на веб-сервере этой страницы</w:t>
+      </w:r>
+      <w:r>
+        <w:t xml:space="preserve">, и дальнейшие поиски должен проводить согласно правилам, установленным в </w:t>
+      </w:r>
+      <w:r>
+        <w:rPr>
+          <w:lang w:val="en-US"/>
+        </w:rPr>
+        <w:t>robots</w:t>
+      </w:r>
+      <w:r>
+        <w:t>.</w:t>
+      </w:r>
+      <w:r>
+        <w:rPr>
+          <w:lang w:val="en-US"/>
+        </w:rPr>
+        <w:t>txt</w:t>
+      </w:r>
+      <w:r>
+        <w:t>.</w:t>
+      </w:r>
+    </w:p>
+    <w:p>
+      <w:pPr>
+        <w:ind w:firstLine="0"/>
+      </w:pPr>
+    </w:p>
+    <w:p>
+      <w:pPr>
+        <w:pStyle w:val="3"/>
+        <w:numPr>
+          <w:ilvl w:val="2"/>
+          <w:numId w:val="12"/>
+        </w:numPr>
+        <w:ind w:left="0" w:firstLine="709"/>
+        <w:rPr>
+          <w:rFonts w:ascii="Times New Roman" w:hAnsi="Times New Roman" w:cs="Times New Roman"/>
+          <w:color w:val="auto"/>
+          <w:sz w:val="28"/>
+          <w:szCs w:val="28"/>
+          <w:lang w:val="en-US"/>
+        </w:rPr>
+      </w:pPr>
+      <w:bookmarkStart w:id="6" w:name="_Toc39709214"/>
+      <w:r>
+        <w:rPr>
+          <w:rFonts w:ascii="Times New Roman" w:hAnsi="Times New Roman" w:cs="Times New Roman"/>
+          <w:color w:val="auto"/>
+          <w:sz w:val="28"/>
+          <w:szCs w:val="28"/>
+        </w:rPr>
+        <w:t xml:space="preserve">Файл </w:t>
+      </w:r>
+      <w:r>
+        <w:rPr>
+          <w:rFonts w:ascii="Times New Roman" w:hAnsi="Times New Roman" w:cs="Times New Roman"/>
+          <w:color w:val="auto"/>
+          <w:sz w:val="28"/>
+          <w:szCs w:val="28"/>
+          <w:lang w:val="en-US"/>
+        </w:rPr>
+        <w:t>Robots.txt</w:t>
+      </w:r>
+      <w:bookmarkEnd w:id="6"/>
+    </w:p>
+    <w:p>
+      <w:pPr>
+        <w:rPr>
+          <w:lang w:val="en-US"/>
+        </w:rPr>
+      </w:pPr>
+    </w:p>
+    <w:p>
+      <w:pPr>
+        <w:tabs>
+          <w:tab w:val="left" w:pos="709"/>
+        </w:tabs>
+        <w:ind w:firstLine="709"/>
+        <w:jc w:val="both"/>
+      </w:pPr>
+      <w:r>
+        <w:t xml:space="preserve">Файл robots.txt или индексный файл — обычный текстовый документ в кодировке UTF-8, действует для протоколов http, https, а также FTP. Если файл будет содержать символы не в UTF-8, а в другой кодировке, поисковые роботы </w:t>
+      </w:r>
+      <w:r>
+        <w:lastRenderedPageBreak/>
+        <w:t>могут неправильно их обработать. Правила, перечисленные в файле robots.txt, действительны только в отношении того хоста, протокола и номера порта, где размещен файл [5]. Эти правила определяют, какие страницы могут сканировать боты, и по каким ссылкам они могут переходить.</w:t>
+      </w:r>
+      <w:r>
+        <w:t xml:space="preserve"> </w:t>
+      </w:r>
+      <w:r>
+        <w:t>Правила включают в себя:</w:t>
+      </w:r>
+    </w:p>
+    <w:p>
+      <w:pPr>
+        <w:pStyle w:val="a6"/>
+        <w:numPr>
+          <w:ilvl w:val="0"/>
+          <w:numId w:val="25"/>
+        </w:numPr>
+        <w:tabs>
+          <w:tab w:val="left" w:pos="709"/>
+        </w:tabs>
+        <w:ind w:left="0" w:firstLine="709"/>
+        <w:jc w:val="both"/>
+      </w:pPr>
+      <w:r>
+        <w:t>какие разделы сайта закрыты и открыты для роботов;</w:t>
+      </w:r>
+    </w:p>
+    <w:p>
+      <w:pPr>
+        <w:pStyle w:val="a6"/>
+        <w:numPr>
+          <w:ilvl w:val="0"/>
+          <w:numId w:val="25"/>
+        </w:numPr>
+        <w:tabs>
+          <w:tab w:val="left" w:pos="709"/>
+        </w:tabs>
+        <w:ind w:left="0" w:firstLine="709"/>
+        <w:jc w:val="both"/>
+      </w:pPr>
+      <w:r>
+        <w:t>интервалы, которые робот обязан выдерживать между последовательными запросами</w:t>
+      </w:r>
+      <w:r>
+        <w:t>. Некоторым веб-сайтам может понадобиться использовать этот параметр, если боты поглощают трафик и замедляют загрузку вашего сайта для обычных посетителей.</w:t>
+      </w:r>
+    </w:p>
+    <w:p>
+      <w:pPr>
+        <w:pStyle w:val="a6"/>
+        <w:numPr>
+          <w:ilvl w:val="0"/>
+          <w:numId w:val="25"/>
+        </w:numPr>
+        <w:tabs>
+          <w:tab w:val="left" w:pos="709"/>
+        </w:tabs>
+        <w:ind w:left="0" w:firstLine="709"/>
+        <w:jc w:val="both"/>
+      </w:pPr>
+      <w:r>
+        <w:t>расположение карты сайта (sitemap.xml)</w:t>
+      </w:r>
+      <w:r>
+        <w:t>,</w:t>
+      </w:r>
+      <w:r>
+        <w:t xml:space="preserve"> </w:t>
+      </w:r>
+      <w:r>
+        <w:t>что может сделать ваш контент более доступным.</w:t>
+      </w:r>
+    </w:p>
+    <w:p>
+      <w:pPr>
+        <w:pStyle w:val="a6"/>
+        <w:tabs>
+          <w:tab w:val="left" w:pos="0"/>
+        </w:tabs>
+        <w:ind w:left="0" w:firstLine="709"/>
+        <w:jc w:val="both"/>
+      </w:pPr>
+      <w:r>
+        <w:t xml:space="preserve">Серия правил может относиться ко всем </w:t>
+      </w:r>
+      <w:r>
+        <w:t>без исключений</w:t>
+      </w:r>
+      <w:r>
+        <w:t xml:space="preserve"> краулерам или же к какому-то определенному</w:t>
+      </w:r>
+      <w:r>
+        <w:t xml:space="preserve"> </w:t>
+      </w:r>
+      <w:r>
+        <w:t>[6].</w:t>
+      </w:r>
+      <w:r>
+        <w:t xml:space="preserve"> </w:t>
+      </w:r>
+      <w:r>
+        <w:t>На рисунке 2 представлена часть файла</w:t>
+      </w:r>
+      <w:r>
+        <w:t xml:space="preserve"> robots.txt</w:t>
+      </w:r>
+      <w:r>
+        <w:t xml:space="preserve"> от Яндекса. Полностью его можно посмотреть, открыв </w:t>
+      </w:r>
+      <w:r>
+        <w:t>http://yandex.ru/robots.txt</w:t>
+      </w:r>
+      <w:r>
+        <w:t>.</w:t>
+      </w:r>
+    </w:p>
+    <w:p>
+      <w:pPr>
+        <w:pStyle w:val="a6"/>
+        <w:tabs>
+          <w:tab w:val="left" w:pos="0"/>
+        </w:tabs>
+        <w:ind w:left="0" w:firstLine="709"/>
+        <w:jc w:val="both"/>
+      </w:pPr>
+    </w:p>
+    <w:p>
+      <w:pPr>
+        <w:pStyle w:val="a6"/>
+        <w:tabs>
+          <w:tab w:val="left" w:pos="0"/>
+        </w:tabs>
+        <w:ind w:left="0" w:firstLine="709"/>
+        <w:jc w:val="center"/>
+      </w:pPr>
+      <w:r>
+        <w:rPr>
+          <w:noProof/>
+        </w:rPr>
+        <w:drawing>
+          <wp:inline distT="0" distB="0" distL="0" distR="0" wp14:anchorId="1B24DF6A" wp14:editId="709BAE56">
+            <wp:extent cx="1905266" cy="1562318"/>
+            <wp:effectExtent l="0" t="0" r="0" b="0"/>
+            <wp:docPr id="2" name="Рисунок 2"/>
+            <wp:cNvGraphicFramePr>
+              <a:graphicFrameLocks xmlns:a="http://schemas.openxmlformats.org/drawingml/2006/main" noChangeAspect="1"/>
+            </wp:cNvGraphicFramePr>
+            <a:graphic xmlns:a="http://schemas.openxmlformats.org/drawingml/2006/main">
+              <a:graphicData uri="http://schemas.openxmlformats.org/drawingml/2006/picture">
+                <pic:pic xmlns:pic="http://schemas.openxmlformats.org/drawingml/2006/picture">
+                  <pic:nvPicPr>
+                    <pic:cNvPr id="1" name=""/>
+                    <pic:cNvPicPr/>
+                  </pic:nvPicPr>
+                  <pic:blipFill>
+                    <a:blip r:embed="rId9"/>
+                    <a:stretch>
+                      <a:fillRect/>
+                    </a:stretch>
+                  </pic:blipFill>
+                  <pic:spPr>
+                    <a:xfrm>
+                      <a:off x="0" y="0"/>
+                      <a:ext cx="1905266" cy="1562318"/>
+                    </a:xfrm>
+                    <a:prstGeom prst="rect">
+                      <a:avLst/>
+                    </a:prstGeom>
+                  </pic:spPr>
+                </pic:pic>
+              </a:graphicData>
+            </a:graphic>
+          </wp:inline>
+        </w:drawing>
+      </w:r>
+    </w:p>
+    <w:p>
+      <w:pPr>
+        <w:pStyle w:val="a6"/>
+        <w:tabs>
+          <w:tab w:val="left" w:pos="0"/>
+        </w:tabs>
+        <w:ind w:left="0" w:firstLine="709"/>
+        <w:jc w:val="center"/>
+      </w:pPr>
+    </w:p>
+    <w:p>
+      <w:pPr>
+        <w:pStyle w:val="a6"/>
+        <w:tabs>
+          <w:tab w:val="left" w:pos="0"/>
+        </w:tabs>
+        <w:ind w:left="0" w:firstLine="709"/>
+        <w:jc w:val="center"/>
+      </w:pPr>
+      <w:r>
+        <w:t xml:space="preserve">Рисунок 2 – Часть файла </w:t>
+      </w:r>
+      <w:r>
+        <w:rPr>
+          <w:lang w:val="en-US"/>
+        </w:rPr>
+        <w:t>robots</w:t>
+      </w:r>
+      <w:r>
+        <w:t>.</w:t>
+      </w:r>
+      <w:r>
+        <w:rPr>
+          <w:lang w:val="en-US"/>
+        </w:rPr>
+        <w:t>txt</w:t>
+      </w:r>
+      <w:r>
+        <w:t xml:space="preserve"> </w:t>
+      </w:r>
+      <w:r>
+        <w:t xml:space="preserve">от </w:t>
+      </w:r>
+      <w:r>
+        <w:t>Я</w:t>
+      </w:r>
+      <w:r>
+        <w:t>ндекса</w:t>
+      </w:r>
+    </w:p>
+    <w:p>
+      <w:pPr>
+        <w:pStyle w:val="a6"/>
+        <w:tabs>
+          <w:tab w:val="left" w:pos="0"/>
+        </w:tabs>
+        <w:ind w:left="0" w:firstLine="709"/>
+        <w:jc w:val="both"/>
+      </w:pPr>
+    </w:p>
+    <w:p>
+      <w:pPr>
+        <w:pStyle w:val="a6"/>
+        <w:tabs>
+          <w:tab w:val="left" w:pos="0"/>
+        </w:tabs>
+        <w:ind w:left="0" w:firstLine="709"/>
+        <w:jc w:val="both"/>
+      </w:pPr>
+      <w:r>
+        <w:t>Это означает, что:</w:t>
+      </w:r>
+    </w:p>
+    <w:p>
+      <w:pPr>
+        <w:pStyle w:val="a6"/>
+        <w:numPr>
+          <w:ilvl w:val="0"/>
+          <w:numId w:val="26"/>
+        </w:numPr>
+        <w:tabs>
+          <w:tab w:val="left" w:pos="0"/>
+        </w:tabs>
+        <w:ind w:left="0" w:firstLine="709"/>
+        <w:jc w:val="both"/>
+      </w:pPr>
+      <w:r>
+        <w:t>ни одному из краулеров не разрешается заходить на страницу /about.html;</w:t>
+      </w:r>
+    </w:p>
+    <w:p>
+      <w:pPr>
+        <w:pStyle w:val="a6"/>
+        <w:numPr>
+          <w:ilvl w:val="0"/>
+          <w:numId w:val="26"/>
+        </w:numPr>
+        <w:tabs>
+          <w:tab w:val="left" w:pos="0"/>
+        </w:tabs>
+        <w:ind w:left="0" w:firstLine="709"/>
+        <w:jc w:val="both"/>
+      </w:pPr>
+      <w:r>
+        <w:lastRenderedPageBreak/>
+        <w:t>боту, идентифицирующему себя как Twitterbot, разрешается просматривать любой ресурс, чей адрес содержит сегмент /images;</w:t>
+      </w:r>
+    </w:p>
+    <w:p>
+      <w:pPr>
+        <w:pStyle w:val="a6"/>
+        <w:numPr>
+          <w:ilvl w:val="0"/>
+          <w:numId w:val="26"/>
+        </w:numPr>
+        <w:tabs>
+          <w:tab w:val="left" w:pos="0"/>
+        </w:tabs>
+        <w:ind w:left="0" w:firstLine="709"/>
+        <w:jc w:val="both"/>
+      </w:pPr>
+      <w:r>
+        <w:t>остальным разрешено посещать адреса, заканчивающиеся на /images/, и запрещено спускаться ниже.</w:t>
+      </w:r>
+    </w:p>
+    <w:p>
+      <w:pPr>
+        <w:tabs>
+          <w:tab w:val="left" w:pos="0"/>
+        </w:tabs>
+        <w:ind w:firstLine="709"/>
+        <w:jc w:val="both"/>
+      </w:pPr>
+      <w:r>
+        <w:t>После обращения к роботу, с помощью директивы user-agent, следуют команды, запрещающие или разрешающие обращение к определённым разделам сайта. Для запрета к просмотру используется директива Disallow</w:t>
+      </w:r>
+      <w:r>
+        <w:t>. В основном эта директива применяется для запрета посещения пауком служебных разделов и конфиденциальной информации.</w:t>
+      </w:r>
+      <w:r>
+        <w:t xml:space="preserve"> </w:t>
+      </w:r>
+      <w:r>
+        <w:t>А</w:t>
+      </w:r>
+      <w:r>
+        <w:t xml:space="preserve"> для разрешения </w:t>
+      </w:r>
+      <w:r>
+        <w:t xml:space="preserve">директива </w:t>
+      </w:r>
+      <w:r>
+        <w:t>Allow, параметрами, котор</w:t>
+      </w:r>
+      <w:r>
+        <w:t>ой</w:t>
+      </w:r>
+      <w:r>
+        <w:t xml:space="preserve"> является URL раздела или страницы сайта.</w:t>
+      </w:r>
+      <w:r>
+        <w:t xml:space="preserve"> </w:t>
+      </w:r>
+    </w:p>
+    <w:p>
+      <w:pPr>
+        <w:tabs>
+          <w:tab w:val="left" w:pos="0"/>
+        </w:tabs>
+        <w:ind w:firstLine="709"/>
+        <w:jc w:val="both"/>
+      </w:pPr>
+    </w:p>
+    <w:p>
+      <w:pPr>
+        <w:pStyle w:val="2"/>
+        <w:numPr>
+          <w:ilvl w:val="1"/>
+          <w:numId w:val="12"/>
+        </w:numPr>
+        <w:ind w:left="0" w:firstLine="708"/>
+        <w:rPr>
+          <w:rFonts w:ascii="Times New Roman" w:hAnsi="Times New Roman" w:cs="Times New Roman"/>
+          <w:b/>
+          <w:bCs w:val="0"/>
+          <w:color w:val="auto"/>
+          <w:sz w:val="28"/>
+          <w:szCs w:val="28"/>
+        </w:rPr>
+      </w:pPr>
+      <w:bookmarkStart w:id="7" w:name="_Toc39709215"/>
+      <w:r>
+        <w:rPr>
+          <w:rFonts w:ascii="Times New Roman" w:hAnsi="Times New Roman" w:cs="Times New Roman"/>
+          <w:b/>
+          <w:bCs w:val="0"/>
+          <w:color w:val="auto"/>
+          <w:sz w:val="28"/>
+          <w:szCs w:val="28"/>
+        </w:rPr>
+        <w:t>Парсинг</w:t>
+      </w:r>
+      <w:bookmarkEnd w:id="7"/>
+    </w:p>
+    <w:p>
+      <w:pPr>
+        <w:ind w:firstLine="709"/>
+      </w:pPr>
+      <w:r>
+        <w:br w:type="page"/>
+      </w:r>
+    </w:p>
+    <w:p>
+      <w:pPr>
+        <w:jc w:val="center"/>
+        <w:rPr>
+          <w:b/>
+        </w:rPr>
+      </w:pPr>
+      <w:r>
+        <w:rPr>
+          <w:b/>
+        </w:rPr>
+        <w:lastRenderedPageBreak/>
+        <w:t>СПИСОК ИСПОЛЬЗОВАННЫХ ИСТОЧНИКОВ</w:t>
+      </w:r>
+    </w:p>
+    <w:p>
+      <w:pPr>
+        <w:pStyle w:val="a6"/>
+        <w:ind w:left="360" w:firstLine="0"/>
+      </w:pPr>
+    </w:p>
+    <w:p>
+      <w:pPr>
+        <w:pStyle w:val="a6"/>
+        <w:ind w:left="0" w:firstLine="708"/>
+        <w:jc w:val="both"/>
+      </w:pPr>
+      <w:r>
+        <w:t xml:space="preserve">1 </w:t>
+      </w:r>
+      <w:r>
+        <w:t>Веб-скрапинг с помощью Node.js</w:t>
+      </w:r>
+      <w:r>
+        <w:t xml:space="preserve"> – </w:t>
+      </w:r>
+      <w:r>
+        <w:rPr>
+          <w:lang w:val="en-US"/>
+        </w:rPr>
+        <w:t>URL</w:t>
+      </w:r>
+      <w:r>
+        <w:t xml:space="preserve">: </w:t>
+      </w:r>
+      <w:hyperlink r:id="rId10" w:history="1">
         <w:r>
           <w:rPr>
             <w:rStyle w:val="a3"/>
-            <w:lang w:val="en-US"/>
+            <w:color w:val="auto"/>
+            <w:u w:val="none"/>
           </w:rPr>
-          <w:t>https://habr.com/ru/company/ruvds/blog/326074/</w:t>
+          <w:t>https://medium.com/nuances-of-programming/%D0%BA%D0%B0%D0%BA-%D0%B2%D1%8B%D0%BF%D0%BE%D0%BB%D0%BD%D0%B8%D1%82%D1%8C-%D0%B2%D0%B5%D0%B1-%D1%81%D0%BA%D1%80%D0%B0%D0%BF%D0%B8%D0%BD%D0%B3-%D1%81-%D0%BF%D0%BE%D0%BC%D0%BE%D1%89%D1%8C%D1%8E-node-js-7285b5d8d53c</w:t>
         </w:r>
       </w:hyperlink>
       <w:r>
+        <w:t xml:space="preserve"> </w:t>
+      </w:r>
+      <w:bookmarkStart w:id="8" w:name="_Hlk39515058"/>
+      <w:r>
+        <w:t xml:space="preserve">[4 </w:t>
+      </w:r>
+      <w:r>
+        <w:t>мая 2020</w:t>
+      </w:r>
+      <w:r>
+        <w:t>]</w:t>
+      </w:r>
+      <w:bookmarkEnd w:id="8"/>
+      <w:r>
+        <w:t>.</w:t>
+      </w:r>
+    </w:p>
+    <w:p>
+      <w:pPr>
+        <w:pStyle w:val="a6"/>
+        <w:numPr>
+          <w:ilvl w:val="0"/>
+          <w:numId w:val="12"/>
+        </w:numPr>
+        <w:ind w:left="0" w:firstLine="709"/>
+        <w:jc w:val="both"/>
+      </w:pPr>
+      <w:r>
+        <w:t>Инструменты анализа Web</w:t>
+      </w:r>
+      <w:r>
+        <w:t xml:space="preserve"> – </w:t>
+      </w:r>
+      <w:r>
         <w:rPr>
           <w:lang w:val="en-US"/>
         </w:rPr>
-        <w:t xml:space="preserve">, </w:t>
-      </w:r>
-      <w:r>
-        <w:rPr>
-          <w:lang w:val="en-US"/>
-        </w:rPr>
-        <w:t xml:space="preserve">Cheerio - </w:t>
-      </w:r>
-      <w:hyperlink r:id="rId5" w:history="1">
+        <w:t>URL</w:t>
+      </w:r>
+      <w:r>
+        <w:t xml:space="preserve">: </w:t>
+      </w:r>
+      <w:hyperlink r:id="rId11" w:history="1">
         <w:r>
           <w:rPr>
             <w:rStyle w:val="a3"/>
-            <w:lang w:val="en-US"/>
+            <w:color w:val="auto"/>
+            <w:u w:val="none"/>
           </w:rPr>
-          <w:t>https://github.com/cheeriojs/cheerio</w:t>
+          <w:t>https://www.osp.ru/os/2014/06/13042313/</w:t>
         </w:r>
       </w:hyperlink>
       <w:r>
+        <w:t xml:space="preserve"> </w:t>
+      </w:r>
+      <w:r>
+        <w:t xml:space="preserve">[4 </w:t>
+      </w:r>
+      <w:r>
+        <w:t>мая 2020</w:t>
+      </w:r>
+      <w:r>
+        <w:t>]</w:t>
+      </w:r>
+      <w:r>
+        <w:t>.</w:t>
+      </w:r>
+    </w:p>
+    <w:p>
+      <w:pPr>
+        <w:pStyle w:val="a6"/>
+        <w:numPr>
+          <w:ilvl w:val="0"/>
+          <w:numId w:val="12"/>
+        </w:numPr>
+        <w:ind w:left="0" w:firstLine="709"/>
+        <w:jc w:val="both"/>
+      </w:pPr>
+      <w:r>
+        <w:t>Веб-скрапинг — что это и как он работает</w:t>
+      </w:r>
+      <w:r>
+        <w:t xml:space="preserve"> – </w:t>
+      </w:r>
+      <w:r>
         <w:rPr>
           <w:lang w:val="en-US"/>
         </w:rPr>
-        <w:t xml:space="preserve"> (</w:t>
-      </w:r>
-      <w:r>
-        <w:t>пакет</w:t>
+        <w:t>URL</w:t>
+      </w:r>
+      <w:r>
+        <w:t xml:space="preserve">: </w:t>
+      </w:r>
+      <w:hyperlink r:id="rId12" w:history="1">
+        <w:r>
+          <w:rPr>
+            <w:rStyle w:val="a3"/>
+            <w:color w:val="auto"/>
+            <w:u w:val="none"/>
+          </w:rPr>
+          <w:t>https://jetruby.com/ru/blog/web-scraping-chto-eto/</w:t>
+        </w:r>
+      </w:hyperlink>
+      <w:r>
+        <w:t xml:space="preserve"> </w:t>
+      </w:r>
+      <w:r>
+        <w:t>[</w:t>
+      </w:r>
+      <w:r>
+        <w:t>5</w:t>
+      </w:r>
+      <w:r>
+        <w:t xml:space="preserve"> </w:t>
+      </w:r>
+      <w:r>
+        <w:t>мая 2020</w:t>
+      </w:r>
+      <w:r>
+        <w:t>]</w:t>
+      </w:r>
+      <w:r>
+        <w:t>.</w:t>
+      </w:r>
+    </w:p>
+    <w:p>
+      <w:pPr>
+        <w:pStyle w:val="a6"/>
+        <w:numPr>
+          <w:ilvl w:val="0"/>
+          <w:numId w:val="12"/>
+        </w:numPr>
+        <w:ind w:left="0" w:firstLine="709"/>
+        <w:jc w:val="both"/>
+      </w:pPr>
+      <w:r>
+        <w:t xml:space="preserve">Что такое поисковый робот, и как он работает </w:t>
+      </w:r>
+      <w:r>
+        <w:t>–</w:t>
+      </w:r>
+      <w:r>
+        <w:t xml:space="preserve"> </w:t>
       </w:r>
       <w:r>
         <w:rPr>
           <w:lang w:val="en-US"/>
         </w:rPr>
-        <w:t xml:space="preserve">, </w:t>
-      </w:r>
-      <w:r>
-        <w:t>чтобы</w:t>
+        <w:t>URL</w:t>
+      </w:r>
+      <w:r>
+        <w:t xml:space="preserve">: </w:t>
+      </w:r>
+      <w:hyperlink r:id="rId13" w:history="1">
+        <w:r>
+          <w:rPr>
+            <w:rStyle w:val="a3"/>
+            <w:color w:val="auto"/>
+            <w:u w:val="none"/>
+          </w:rPr>
+          <w:t>https://netpeaksoftware.com/ru/blog/chto-takoe-poiskoviy-robot-i-kak-on-rabotaet</w:t>
+        </w:r>
+      </w:hyperlink>
+      <w:r>
+        <w:t xml:space="preserve"> [</w:t>
+      </w:r>
+      <w:r>
+        <w:t>6 мая 2020</w:t>
+      </w:r>
+      <w:r>
+        <w:t>]</w:t>
+      </w:r>
+      <w:r>
+        <w:t>.</w:t>
+      </w:r>
+    </w:p>
+    <w:p>
+      <w:pPr>
+        <w:pStyle w:val="a6"/>
+        <w:numPr>
+          <w:ilvl w:val="0"/>
+          <w:numId w:val="12"/>
+        </w:numPr>
+        <w:ind w:left="0" w:firstLine="709"/>
+        <w:jc w:val="both"/>
+      </w:pPr>
+      <w:r>
+        <w:t xml:space="preserve">Что за роботс ти экс ти? </w:t>
+      </w:r>
+      <w:r>
+        <w:t>–</w:t>
+      </w:r>
+      <w:r>
+        <w:t xml:space="preserve"> </w:t>
       </w:r>
       <w:r>
         <w:rPr>
           <w:lang w:val="en-US"/>
         </w:rPr>
+        <w:t>URL</w:t>
+      </w:r>
+      <w:r>
+        <w:t xml:space="preserve">: </w:t>
+      </w:r>
+      <w:hyperlink r:id="rId14" w:history="1">
+        <w:r>
+          <w:rPr>
+            <w:rStyle w:val="a3"/>
+            <w:color w:val="auto"/>
+            <w:u w:val="none"/>
+          </w:rPr>
+          <w:t>https://netpeak.net/ru/blog/chto-takoe-robots-txt-i-zachem-on-voobshche-nuzhen/</w:t>
+        </w:r>
+      </w:hyperlink>
+      <w:r>
         <w:t xml:space="preserve"> </w:t>
       </w:r>
       <w:r>
-        <w:t>парсить</w:t>
+        <w:t>[</w:t>
+      </w:r>
+      <w:r>
+        <w:t>6 мая 2020</w:t>
+      </w:r>
+      <w:r>
+        <w:t>]</w:t>
+      </w:r>
+      <w:r>
+        <w:t>.</w:t>
+      </w:r>
+    </w:p>
+    <w:p>
+      <w:pPr>
+        <w:pStyle w:val="a6"/>
+        <w:numPr>
+          <w:ilvl w:val="0"/>
+          <w:numId w:val="12"/>
+        </w:numPr>
+        <w:ind w:left="0" w:firstLine="709"/>
+        <w:jc w:val="both"/>
+      </w:pPr>
+      <w:r>
+        <w:t>О веб-краулерах</w:t>
+      </w:r>
+      <w:r>
+        <w:t xml:space="preserve"> – </w:t>
       </w:r>
       <w:r>
         <w:rPr>
           <w:lang w:val="en-US"/>
         </w:rPr>
-        <w:t xml:space="preserve">), </w:t>
-      </w:r>
-      <w:r>
-        <w:rPr>
-          <w:lang w:val="en-US"/>
-        </w:rPr>
-        <w:t>Unirest</w:t>
-      </w:r>
-      <w:r>
-        <w:rPr>
-          <w:lang w:val="en-US"/>
-        </w:rPr>
-        <w:t xml:space="preserve"> (</w:t>
-      </w:r>
-      <w:r>
-        <w:t>пакет</w:t>
-      </w:r>
-      <w:r>
-        <w:rPr>
-          <w:lang w:val="en-US"/>
-        </w:rPr>
-        <w:t xml:space="preserve">, </w:t>
-      </w:r>
-      <w:r>
-        <w:t>с</w:t>
-      </w:r>
-      <w:r>
-        <w:rPr>
-          <w:lang w:val="en-US"/>
-        </w:rPr>
+        <w:t>URL</w:t>
+      </w:r>
+      <w:r>
+        <w:t xml:space="preserve">: </w:t>
+      </w:r>
+      <w:hyperlink r:id="rId15" w:history="1">
+        <w:r>
+          <w:rPr>
+            <w:rStyle w:val="a3"/>
+            <w:color w:val="auto"/>
+            <w:u w:val="none"/>
+          </w:rPr>
+          <w:t>http://crawlers.info/pages/crawlers.html</w:t>
+        </w:r>
+      </w:hyperlink>
+      <w:r>
         <w:t xml:space="preserve"> </w:t>
       </w:r>
       <w:r>
-        <w:t>помощью</w:t>
-      </w:r>
-      <w:r>
-        <w:rPr>
-          <w:lang w:val="en-US"/>
-        </w:rPr>
-        <w:t xml:space="preserve"> </w:t>
-      </w:r>
-      <w:r>
-        <w:t>которого</w:t>
-      </w:r>
-      <w:r>
-        <w:rPr>
-          <w:lang w:val="en-US"/>
-        </w:rPr>
-        <w:t xml:space="preserve"> </w:t>
-      </w:r>
-      <w:r>
-        <w:t>будем</w:t>
-      </w:r>
-      <w:r>
-        <w:rPr>
-          <w:lang w:val="en-US"/>
-        </w:rPr>
-        <w:t xml:space="preserve"> </w:t>
-      </w:r>
-      <w:r>
-        <w:t>выполнять</w:t>
-      </w:r>
-      <w:r>
-        <w:rPr>
-          <w:lang w:val="en-US"/>
-        </w:rPr>
-        <w:t xml:space="preserve"> </w:t>
-      </w:r>
-      <w:r>
-        <w:t>запросы</w:t>
-      </w:r>
-      <w:bookmarkStart w:id="0" w:name="_GoBack"/>
-      <w:bookmarkEnd w:id="0"/>
-      <w:r>
-        <w:rPr>
-          <w:lang w:val="en-US"/>
-        </w:rPr>
-        <w:t>)</w:t>
-      </w:r>
-    </w:p>
-    <w:p>
-      <w:r>
-        <w:rPr>
-          <w:lang w:val="en-US"/>
-        </w:rPr>
-        <w:t>Vs</w:t>
-      </w:r>
-      <w:r>
-        <w:t xml:space="preserve"> </w:t>
-      </w:r>
-      <w:r>
-        <w:rPr>
-          <w:lang w:val="en-US"/>
-        </w:rPr>
-        <w:t>code</w:t>
-      </w:r>
-      <w:r>
-        <w:t xml:space="preserve"> +-</w:t>
-      </w:r>
-    </w:p>
-    <w:p>
-      <w:r>
-        <w:rPr>
-          <w:lang w:val="en-US"/>
-        </w:rPr>
-        <w:t>Copywrite</w:t>
-      </w:r>
-      <w:r>
-        <w:t>/авторские права</w:t>
-      </w:r>
-    </w:p>
-    <w:p/>
+        <w:t>[</w:t>
+      </w:r>
+      <w:r>
+        <w:t>6 мая 2020</w:t>
+      </w:r>
+      <w:r>
+        <w:t>]</w:t>
+      </w:r>
+      <w:r>
+        <w:t>.</w:t>
+      </w:r>
+    </w:p>
     <w:sectPr>
+      <w:footerReference w:type="default" r:id="rId16"/>
       <w:pgSz w:w="11906" w:h="16838"/>
       <w:pgMar w:top="1134" w:right="850" w:bottom="1134" w:left="1701" w:header="708" w:footer="708" w:gutter="0"/>
       <w:cols w:space="708"/>
-      <w:docGrid w:linePitch="360"/>
+      <w:titlePg/>
+      <w:docGrid w:linePitch="381"/>
     </w:sectPr>
   </w:body>
 </w:document>
+</file>
+
+<file path=word/endnotes.xml><?xml version="1.0" encoding="utf-8"?>
+<w:endnotes xmlns:wpc="http://schemas.microsoft.com/office/word/2010/wordprocessingCanvas" xmlns:cx="http://schemas.microsoft.com/office/drawing/2014/chartex" xmlns:cx1="http://schemas.microsoft.com/office/drawing/2015/9/8/chartex" xmlns:cx2="http://schemas.microsoft.com/office/drawing/2015/10/21/chartex" xmlns:cx3="http://schemas.microsoft.com/office/drawing/2016/5/9/chartex" xmlns:cx4="http://schemas.microsoft.com/office/drawing/2016/5/10/chartex" xmlns:cx5="http://schemas.microsoft.com/office/drawing/2016/5/11/chartex" xmlns:cx6="http://schemas.microsoft.com/office/drawing/2016/5/12/chartex" xmlns:cx7="http://schemas.microsoft.com/office/drawing/2016/5/13/chartex" xmlns:cx8="http://schemas.microsoft.com/office/drawing/2016/5/14/chartex" xmlns:mc="http://schemas.openxmlformats.org/markup-compatibility/2006" xmlns:aink="http://schemas.microsoft.com/office/drawing/2016/ink" xmlns:am3d="http://schemas.microsoft.com/office/drawing/2017/model3d" xmlns:o="urn:schemas-microsoft-com:office:office" xmlns:r="http://schemas.openxmlformats.org/officeDocument/2006/relationships" xmlns:m="http://schemas.openxmlformats.org/officeDocument/2006/math" xmlns:v="urn:schemas-microsoft-com:vml" xmlns:wp14="http://schemas.microsoft.com/office/word/2010/wordprocessingDrawing" xmlns:wp="http://schemas.openxmlformats.org/drawingml/2006/wordprocessingDrawing" xmlns:w10="urn:schemas-microsoft-com:office:word" xmlns:w="http://schemas.openxmlformats.org/wordprocessingml/2006/main" xmlns:w14="http://schemas.microsoft.com/office/word/2010/wordml" xmlns:w15="http://schemas.microsoft.com/office/word/2012/wordml" xmlns:w16cid="http://schemas.microsoft.com/office/word/2016/wordml/cid" xmlns:w16se="http://schemas.microsoft.com/office/word/2015/wordml/symex" xmlns:wpg="http://schemas.microsoft.com/office/word/2010/wordprocessingGroup" xmlns:wpi="http://schemas.microsoft.com/office/word/2010/wordprocessingInk" xmlns:wne="http://schemas.microsoft.com/office/word/2006/wordml" xmlns:wps="http://schemas.microsoft.com/office/word/2010/wordprocessingShape" mc:Ignorable="w14 w15 w16se w16cid wp14">
+  <w:endnote w:type="separator" w:id="-1">
+    <w:p>
+      <w:r>
+        <w:separator/>
+      </w:r>
+    </w:p>
+  </w:endnote>
+  <w:endnote w:type="continuationSeparator" w:id="0">
+    <w:p>
+      <w:r>
+        <w:continuationSeparator/>
+      </w:r>
+    </w:p>
+  </w:endnote>
+</w:endnotes>
+</file>
+
+<file path=word/footer1.xml><?xml version="1.0" encoding="utf-8"?>
+<w:ftr xmlns:wpc="http://schemas.microsoft.com/office/word/2010/wordprocessingCanvas" xmlns:cx="http://schemas.microsoft.com/office/drawing/2014/chartex" xmlns:cx1="http://schemas.microsoft.com/office/drawing/2015/9/8/chartex" xmlns:cx2="http://schemas.microsoft.com/office/drawing/2015/10/21/chartex" xmlns:cx3="http://schemas.microsoft.com/office/drawing/2016/5/9/chartex" xmlns:cx4="http://schemas.microsoft.com/office/drawing/2016/5/10/chartex" xmlns:cx5="http://schemas.microsoft.com/office/drawing/2016/5/11/chartex" xmlns:cx6="http://schemas.microsoft.com/office/drawing/2016/5/12/chartex" xmlns:cx7="http://schemas.microsoft.com/office/drawing/2016/5/13/chartex" xmlns:cx8="http://schemas.microsoft.com/office/drawing/2016/5/14/chartex" xmlns:mc="http://schemas.openxmlformats.org/markup-compatibility/2006" xmlns:aink="http://schemas.microsoft.com/office/drawing/2016/ink" xmlns:am3d="http://schemas.microsoft.com/office/drawing/2017/model3d" xmlns:o="urn:schemas-microsoft-com:office:office" xmlns:r="http://schemas.openxmlformats.org/officeDocument/2006/relationships" xmlns:m="http://schemas.openxmlformats.org/officeDocument/2006/math" xmlns:v="urn:schemas-microsoft-com:vml" xmlns:wp14="http://schemas.microsoft.com/office/word/2010/wordprocessingDrawing" xmlns:wp="http://schemas.openxmlformats.org/drawingml/2006/wordprocessingDrawing" xmlns:w10="urn:schemas-microsoft-com:office:word" xmlns:w="http://schemas.openxmlformats.org/wordprocessingml/2006/main" xmlns:w14="http://schemas.microsoft.com/office/word/2010/wordml" xmlns:w15="http://schemas.microsoft.com/office/word/2012/wordml" xmlns:w16cid="http://schemas.microsoft.com/office/word/2016/wordml/cid" xmlns:w16se="http://schemas.microsoft.com/office/word/2015/wordml/symex" xmlns:wpg="http://schemas.microsoft.com/office/word/2010/wordprocessingGroup" xmlns:wpi="http://schemas.microsoft.com/office/word/2010/wordprocessingInk" xmlns:wne="http://schemas.microsoft.com/office/word/2006/wordml" xmlns:wps="http://schemas.microsoft.com/office/word/2010/wordprocessingShape" mc:Ignorable="w14 w15 w16se w16cid wp14">
+  <w:sdt>
+    <w:sdtPr>
+      <w:id w:val="-1275794734"/>
+      <w:docPartObj>
+        <w:docPartGallery w:val="Page Numbers (Bottom of Page)"/>
+        <w:docPartUnique/>
+      </w:docPartObj>
+    </w:sdtPr>
+    <w:sdtEndPr/>
+    <w:sdtContent>
+      <w:p>
+        <w:pPr>
+          <w:pStyle w:val="ab"/>
+          <w:jc w:val="center"/>
+        </w:pPr>
+        <w:r>
+          <w:fldChar w:fldCharType="begin"/>
+        </w:r>
+        <w:r>
+          <w:instrText>PAGE   \* MERGEFORMAT</w:instrText>
+        </w:r>
+        <w:r>
+          <w:fldChar w:fldCharType="separate"/>
+        </w:r>
+        <w:r>
+          <w:t>2</w:t>
+        </w:r>
+        <w:r>
+          <w:fldChar w:fldCharType="end"/>
+        </w:r>
+      </w:p>
+    </w:sdtContent>
+  </w:sdt>
+  <w:p>
+    <w:pPr>
+      <w:pStyle w:val="ab"/>
+    </w:pPr>
+  </w:p>
+</w:ftr>
+</file>
+
+<file path=word/footnotes.xml><?xml version="1.0" encoding="utf-8"?>
+<w:footnotes xmlns:wpc="http://schemas.microsoft.com/office/word/2010/wordprocessingCanvas" xmlns:cx="http://schemas.microsoft.com/office/drawing/2014/chartex" xmlns:cx1="http://schemas.microsoft.com/office/drawing/2015/9/8/chartex" xmlns:cx2="http://schemas.microsoft.com/office/drawing/2015/10/21/chartex" xmlns:cx3="http://schemas.microsoft.com/office/drawing/2016/5/9/chartex" xmlns:cx4="http://schemas.microsoft.com/office/drawing/2016/5/10/chartex" xmlns:cx5="http://schemas.microsoft.com/office/drawing/2016/5/11/chartex" xmlns:cx6="http://schemas.microsoft.com/office/drawing/2016/5/12/chartex" xmlns:cx7="http://schemas.microsoft.com/office/drawing/2016/5/13/chartex" xmlns:cx8="http://schemas.microsoft.com/office/drawing/2016/5/14/chartex" xmlns:mc="http://schemas.openxmlformats.org/markup-compatibility/2006" xmlns:aink="http://schemas.microsoft.com/office/drawing/2016/ink" xmlns:am3d="http://schemas.microsoft.com/office/drawing/2017/model3d" xmlns:o="urn:schemas-microsoft-com:office:office" xmlns:r="http://schemas.openxmlformats.org/officeDocument/2006/relationships" xmlns:m="http://schemas.openxmlformats.org/officeDocument/2006/math" xmlns:v="urn:schemas-microsoft-com:vml" xmlns:wp14="http://schemas.microsoft.com/office/word/2010/wordprocessingDrawing" xmlns:wp="http://schemas.openxmlformats.org/drawingml/2006/wordprocessingDrawing" xmlns:w10="urn:schemas-microsoft-com:office:word" xmlns:w="http://schemas.openxmlformats.org/wordprocessingml/2006/main" xmlns:w14="http://schemas.microsoft.com/office/word/2010/wordml" xmlns:w15="http://schemas.microsoft.com/office/word/2012/wordml" xmlns:w16cid="http://schemas.microsoft.com/office/word/2016/wordml/cid" xmlns:w16se="http://schemas.microsoft.com/office/word/2015/wordml/symex" xmlns:wpg="http://schemas.microsoft.com/office/word/2010/wordprocessingGroup" xmlns:wpi="http://schemas.microsoft.com/office/word/2010/wordprocessingInk" xmlns:wne="http://schemas.microsoft.com/office/word/2006/wordml" xmlns:wps="http://schemas.microsoft.com/office/word/2010/wordprocessingShape" mc:Ignorable="w14 w15 w16se w16cid wp14">
+  <w:footnote w:type="separator" w:id="-1">
+    <w:p>
+      <w:r>
+        <w:separator/>
+      </w:r>
+    </w:p>
+  </w:footnote>
+  <w:footnote w:type="continuationSeparator" w:id="0">
+    <w:p>
+      <w:r>
+        <w:continuationSeparator/>
+      </w:r>
+    </w:p>
+  </w:footnote>
+</w:footnotes>
+</file>
+
+<file path=word/numbering.xml><?xml version="1.0" encoding="utf-8"?>
+<w:numbering xmlns:wpc="http://schemas.microsoft.com/office/word/2010/wordprocessingCanvas" xmlns:cx="http://schemas.microsoft.com/office/drawing/2014/chartex" xmlns:cx1="http://schemas.microsoft.com/office/drawing/2015/9/8/chartex" xmlns:cx2="http://schemas.microsoft.com/office/drawing/2015/10/21/chartex" xmlns:cx3="http://schemas.microsoft.com/office/drawing/2016/5/9/chartex" xmlns:cx4="http://schemas.microsoft.com/office/drawing/2016/5/10/chartex" xmlns:cx5="http://schemas.microsoft.com/office/drawing/2016/5/11/chartex" xmlns:cx6="http://schemas.microsoft.com/office/drawing/2016/5/12/chartex" xmlns:cx7="http://schemas.microsoft.com/office/drawing/2016/5/13/chartex" xmlns:cx8="http://schemas.microsoft.com/office/drawing/2016/5/14/chartex" xmlns:mc="http://schemas.openxmlformats.org/markup-compatibility/2006" xmlns:aink="http://schemas.microsoft.com/office/drawing/2016/ink" xmlns:am3d="http://schemas.microsoft.com/office/drawing/2017/model3d" xmlns:o="urn:schemas-microsoft-com:office:office" xmlns:r="http://schemas.openxmlformats.org/officeDocument/2006/relationships" xmlns:m="http://schemas.openxmlformats.org/officeDocument/2006/math" xmlns:v="urn:schemas-microsoft-com:vml" xmlns:wp14="http://schemas.microsoft.com/office/word/2010/wordprocessingDrawing" xmlns:wp="http://schemas.openxmlformats.org/drawingml/2006/wordprocessingDrawing" xmlns:w10="urn:schemas-microsoft-com:office:word" xmlns:w="http://schemas.openxmlformats.org/wordprocessingml/2006/main" xmlns:w14="http://schemas.microsoft.com/office/word/2010/wordml" xmlns:w15="http://schemas.microsoft.com/office/word/2012/wordml" xmlns:w16cid="http://schemas.microsoft.com/office/word/2016/wordml/cid" xmlns:w16se="http://schemas.microsoft.com/office/word/2015/wordml/symex" xmlns:wpg="http://schemas.microsoft.com/office/word/2010/wordprocessingGroup" xmlns:wpi="http://schemas.microsoft.com/office/word/2010/wordprocessingInk" xmlns:wne="http://schemas.microsoft.com/office/word/2006/wordml" xmlns:wps="http://schemas.microsoft.com/office/word/2010/wordprocessingShape" mc:Ignorable="w14 w15 w16se w16cid wp14">
+  <w:abstractNum w:abstractNumId="0" w15:restartNumberingAfterBreak="0">
+    <w:nsid w:val="013C057F"/>
+    <w:multiLevelType w:val="hybridMultilevel"/>
+    <w:tmpl w:val="EBF46E3E"/>
+    <w:lvl w:ilvl="0" w:tplc="0419000F">
+      <w:start w:val="1"/>
+      <w:numFmt w:val="decimal"/>
+      <w:lvlText w:val="%1."/>
+      <w:lvlJc w:val="left"/>
+      <w:pPr>
+        <w:ind w:left="1428" w:hanging="360"/>
+      </w:pPr>
+    </w:lvl>
+    <w:lvl w:ilvl="1" w:tplc="04190019" w:tentative="1">
+      <w:start w:val="1"/>
+      <w:numFmt w:val="lowerLetter"/>
+      <w:lvlText w:val="%2."/>
+      <w:lvlJc w:val="left"/>
+      <w:pPr>
+        <w:ind w:left="2148" w:hanging="360"/>
+      </w:pPr>
+    </w:lvl>
+    <w:lvl w:ilvl="2" w:tplc="0419001B" w:tentative="1">
+      <w:start w:val="1"/>
+      <w:numFmt w:val="lowerRoman"/>
+      <w:lvlText w:val="%3."/>
+      <w:lvlJc w:val="right"/>
+      <w:pPr>
+        <w:ind w:left="2868" w:hanging="180"/>
+      </w:pPr>
+    </w:lvl>
+    <w:lvl w:ilvl="3" w:tplc="0419000F" w:tentative="1">
+      <w:start w:val="1"/>
+      <w:numFmt w:val="decimal"/>
+      <w:lvlText w:val="%4."/>
+      <w:lvlJc w:val="left"/>
+      <w:pPr>
+        <w:ind w:left="3588" w:hanging="360"/>
+      </w:pPr>
+    </w:lvl>
+    <w:lvl w:ilvl="4" w:tplc="04190019" w:tentative="1">
+      <w:start w:val="1"/>
+      <w:numFmt w:val="lowerLetter"/>
+      <w:lvlText w:val="%5."/>
+      <w:lvlJc w:val="left"/>
+      <w:pPr>
+        <w:ind w:left="4308" w:hanging="360"/>
+      </w:pPr>
+    </w:lvl>
+    <w:lvl w:ilvl="5" w:tplc="0419001B" w:tentative="1">
+      <w:start w:val="1"/>
+      <w:numFmt w:val="lowerRoman"/>
+      <w:lvlText w:val="%6."/>
+      <w:lvlJc w:val="right"/>
+      <w:pPr>
+        <w:ind w:left="5028" w:hanging="180"/>
+      </w:pPr>
+    </w:lvl>
+    <w:lvl w:ilvl="6" w:tplc="0419000F" w:tentative="1">
+      <w:start w:val="1"/>
+      <w:numFmt w:val="decimal"/>
+      <w:lvlText w:val="%7."/>
+      <w:lvlJc w:val="left"/>
+      <w:pPr>
+        <w:ind w:left="5748" w:hanging="360"/>
+      </w:pPr>
+    </w:lvl>
+    <w:lvl w:ilvl="7" w:tplc="04190019" w:tentative="1">
+      <w:start w:val="1"/>
+      <w:numFmt w:val="lowerLetter"/>
+      <w:lvlText w:val="%8."/>
+      <w:lvlJc w:val="left"/>
+      <w:pPr>
+        <w:ind w:left="6468" w:hanging="360"/>
+      </w:pPr>
+    </w:lvl>
+    <w:lvl w:ilvl="8" w:tplc="0419001B" w:tentative="1">
+      <w:start w:val="1"/>
+      <w:numFmt w:val="lowerRoman"/>
+      <w:lvlText w:val="%9."/>
+      <w:lvlJc w:val="right"/>
+      <w:pPr>
+        <w:ind w:left="7188" w:hanging="180"/>
+      </w:pPr>
+    </w:lvl>
+  </w:abstractNum>
+  <w:abstractNum w:abstractNumId="1" w15:restartNumberingAfterBreak="0">
+    <w:nsid w:val="03B31A88"/>
+    <w:multiLevelType w:val="multilevel"/>
+    <w:tmpl w:val="1DB06A7A"/>
+    <w:lvl w:ilvl="0">
+      <w:start w:val="1"/>
+      <w:numFmt w:val="decimal"/>
+      <w:lvlText w:val="%1"/>
+      <w:lvlJc w:val="left"/>
+      <w:pPr>
+        <w:ind w:left="450" w:hanging="450"/>
+      </w:pPr>
+      <w:rPr>
+        <w:rFonts w:hint="default"/>
+      </w:rPr>
+    </w:lvl>
+    <w:lvl w:ilvl="1">
+      <w:start w:val="1"/>
+      <w:numFmt w:val="decimal"/>
+      <w:lvlText w:val="%1.%2"/>
+      <w:lvlJc w:val="left"/>
+      <w:pPr>
+        <w:ind w:left="1159" w:hanging="450"/>
+      </w:pPr>
+      <w:rPr>
+        <w:rFonts w:hint="default"/>
+      </w:rPr>
+    </w:lvl>
+    <w:lvl w:ilvl="2">
+      <w:start w:val="1"/>
+      <w:numFmt w:val="decimal"/>
+      <w:lvlText w:val="%1.%2.%3"/>
+      <w:lvlJc w:val="left"/>
+      <w:pPr>
+        <w:ind w:left="2138" w:hanging="720"/>
+      </w:pPr>
+      <w:rPr>
+        <w:rFonts w:hint="default"/>
+      </w:rPr>
+    </w:lvl>
+    <w:lvl w:ilvl="3">
+      <w:start w:val="1"/>
+      <w:numFmt w:val="decimal"/>
+      <w:lvlText w:val="%1.%2.%3.%4"/>
+      <w:lvlJc w:val="left"/>
+      <w:pPr>
+        <w:ind w:left="2847" w:hanging="720"/>
+      </w:pPr>
+      <w:rPr>
+        <w:rFonts w:hint="default"/>
+      </w:rPr>
+    </w:lvl>
+    <w:lvl w:ilvl="4">
+      <w:start w:val="1"/>
+      <w:numFmt w:val="decimal"/>
+      <w:lvlText w:val="%1.%2.%3.%4.%5"/>
+      <w:lvlJc w:val="left"/>
+      <w:pPr>
+        <w:ind w:left="3916" w:hanging="1080"/>
+      </w:pPr>
+      <w:rPr>
+        <w:rFonts w:hint="default"/>
+      </w:rPr>
+    </w:lvl>
+    <w:lvl w:ilvl="5">
+      <w:start w:val="1"/>
+      <w:numFmt w:val="decimal"/>
+      <w:lvlText w:val="%1.%2.%3.%4.%5.%6"/>
+      <w:lvlJc w:val="left"/>
+      <w:pPr>
+        <w:ind w:left="4625" w:hanging="1080"/>
+      </w:pPr>
+      <w:rPr>
+        <w:rFonts w:hint="default"/>
+      </w:rPr>
+    </w:lvl>
+    <w:lvl w:ilvl="6">
+      <w:start w:val="1"/>
+      <w:numFmt w:val="decimal"/>
+      <w:lvlText w:val="%1.%2.%3.%4.%5.%6.%7"/>
+      <w:lvlJc w:val="left"/>
+      <w:pPr>
+        <w:ind w:left="5694" w:hanging="1440"/>
+      </w:pPr>
+      <w:rPr>
+        <w:rFonts w:hint="default"/>
+      </w:rPr>
+    </w:lvl>
+    <w:lvl w:ilvl="7">
+      <w:start w:val="1"/>
+      <w:numFmt w:val="decimal"/>
+      <w:lvlText w:val="%1.%2.%3.%4.%5.%6.%7.%8"/>
+      <w:lvlJc w:val="left"/>
+      <w:pPr>
+        <w:ind w:left="6403" w:hanging="1440"/>
+      </w:pPr>
+      <w:rPr>
+        <w:rFonts w:hint="default"/>
+      </w:rPr>
+    </w:lvl>
+    <w:lvl w:ilvl="8">
+      <w:start w:val="1"/>
+      <w:numFmt w:val="decimal"/>
+      <w:lvlText w:val="%1.%2.%3.%4.%5.%6.%7.%8.%9"/>
+      <w:lvlJc w:val="left"/>
+      <w:pPr>
+        <w:ind w:left="7472" w:hanging="1800"/>
+      </w:pPr>
+      <w:rPr>
+        <w:rFonts w:hint="default"/>
+      </w:rPr>
+    </w:lvl>
+  </w:abstractNum>
+  <w:abstractNum w:abstractNumId="2" w15:restartNumberingAfterBreak="0">
+    <w:nsid w:val="06C0232C"/>
+    <w:multiLevelType w:val="hybridMultilevel"/>
+    <w:tmpl w:val="201AE890"/>
+    <w:lvl w:ilvl="0" w:tplc="0419000F">
+      <w:start w:val="1"/>
+      <w:numFmt w:val="decimal"/>
+      <w:lvlText w:val="%1."/>
+      <w:lvlJc w:val="left"/>
+      <w:pPr>
+        <w:ind w:left="4260" w:hanging="360"/>
+      </w:pPr>
+    </w:lvl>
+    <w:lvl w:ilvl="1" w:tplc="04190019" w:tentative="1">
+      <w:start w:val="1"/>
+      <w:numFmt w:val="lowerLetter"/>
+      <w:lvlText w:val="%2."/>
+      <w:lvlJc w:val="left"/>
+      <w:pPr>
+        <w:ind w:left="4980" w:hanging="360"/>
+      </w:pPr>
+    </w:lvl>
+    <w:lvl w:ilvl="2" w:tplc="0419001B" w:tentative="1">
+      <w:start w:val="1"/>
+      <w:numFmt w:val="lowerRoman"/>
+      <w:lvlText w:val="%3."/>
+      <w:lvlJc w:val="right"/>
+      <w:pPr>
+        <w:ind w:left="5700" w:hanging="180"/>
+      </w:pPr>
+    </w:lvl>
+    <w:lvl w:ilvl="3" w:tplc="0419000F" w:tentative="1">
+      <w:start w:val="1"/>
+      <w:numFmt w:val="decimal"/>
+      <w:lvlText w:val="%4."/>
+      <w:lvlJc w:val="left"/>
+      <w:pPr>
+        <w:ind w:left="6420" w:hanging="360"/>
+      </w:pPr>
+    </w:lvl>
+    <w:lvl w:ilvl="4" w:tplc="04190019" w:tentative="1">
+      <w:start w:val="1"/>
+      <w:numFmt w:val="lowerLetter"/>
+      <w:lvlText w:val="%5."/>
+      <w:lvlJc w:val="left"/>
+      <w:pPr>
+        <w:ind w:left="7140" w:hanging="360"/>
+      </w:pPr>
+    </w:lvl>
+    <w:lvl w:ilvl="5" w:tplc="0419001B" w:tentative="1">
+      <w:start w:val="1"/>
+      <w:numFmt w:val="lowerRoman"/>
+      <w:lvlText w:val="%6."/>
+      <w:lvlJc w:val="right"/>
+      <w:pPr>
+        <w:ind w:left="7860" w:hanging="180"/>
+      </w:pPr>
+    </w:lvl>
+    <w:lvl w:ilvl="6" w:tplc="0419000F" w:tentative="1">
+      <w:start w:val="1"/>
+      <w:numFmt w:val="decimal"/>
+      <w:lvlText w:val="%7."/>
+      <w:lvlJc w:val="left"/>
+      <w:pPr>
+        <w:ind w:left="8580" w:hanging="360"/>
+      </w:pPr>
+    </w:lvl>
+    <w:lvl w:ilvl="7" w:tplc="04190019" w:tentative="1">
+      <w:start w:val="1"/>
+      <w:numFmt w:val="lowerLetter"/>
+      <w:lvlText w:val="%8."/>
+      <w:lvlJc w:val="left"/>
+      <w:pPr>
+        <w:ind w:left="9300" w:hanging="360"/>
+      </w:pPr>
+    </w:lvl>
+    <w:lvl w:ilvl="8" w:tplc="0419001B" w:tentative="1">
+      <w:start w:val="1"/>
+      <w:numFmt w:val="lowerRoman"/>
+      <w:lvlText w:val="%9."/>
+      <w:lvlJc w:val="right"/>
+      <w:pPr>
+        <w:ind w:left="10020" w:hanging="180"/>
+      </w:pPr>
+    </w:lvl>
+  </w:abstractNum>
+  <w:abstractNum w:abstractNumId="3" w15:restartNumberingAfterBreak="0">
+    <w:nsid w:val="07690305"/>
+    <w:multiLevelType w:val="hybridMultilevel"/>
+    <w:tmpl w:val="A43AD342"/>
+    <w:lvl w:ilvl="0" w:tplc="45509788">
+      <w:start w:val="1"/>
+      <w:numFmt w:val="decimal"/>
+      <w:lvlText w:val="%1"/>
+      <w:lvlJc w:val="left"/>
+      <w:pPr>
+        <w:ind w:left="1068" w:hanging="360"/>
+      </w:pPr>
+      <w:rPr>
+        <w:rFonts w:hint="default"/>
+      </w:rPr>
+    </w:lvl>
+    <w:lvl w:ilvl="1" w:tplc="04190019" w:tentative="1">
+      <w:start w:val="1"/>
+      <w:numFmt w:val="lowerLetter"/>
+      <w:lvlText w:val="%2."/>
+      <w:lvlJc w:val="left"/>
+      <w:pPr>
+        <w:ind w:left="1788" w:hanging="360"/>
+      </w:pPr>
+    </w:lvl>
+    <w:lvl w:ilvl="2" w:tplc="0419001B" w:tentative="1">
+      <w:start w:val="1"/>
+      <w:numFmt w:val="lowerRoman"/>
+      <w:lvlText w:val="%3."/>
+      <w:lvlJc w:val="right"/>
+      <w:pPr>
+        <w:ind w:left="2508" w:hanging="180"/>
+      </w:pPr>
+    </w:lvl>
+    <w:lvl w:ilvl="3" w:tplc="0419000F" w:tentative="1">
+      <w:start w:val="1"/>
+      <w:numFmt w:val="decimal"/>
+      <w:lvlText w:val="%4."/>
+      <w:lvlJc w:val="left"/>
+      <w:pPr>
+        <w:ind w:left="3228" w:hanging="360"/>
+      </w:pPr>
+    </w:lvl>
+    <w:lvl w:ilvl="4" w:tplc="04190019" w:tentative="1">
+      <w:start w:val="1"/>
+      <w:numFmt w:val="lowerLetter"/>
+      <w:lvlText w:val="%5."/>
+      <w:lvlJc w:val="left"/>
+      <w:pPr>
+        <w:ind w:left="3948" w:hanging="360"/>
+      </w:pPr>
+    </w:lvl>
+    <w:lvl w:ilvl="5" w:tplc="0419001B" w:tentative="1">
+      <w:start w:val="1"/>
+      <w:numFmt w:val="lowerRoman"/>
+      <w:lvlText w:val="%6."/>
+      <w:lvlJc w:val="right"/>
+      <w:pPr>
+        <w:ind w:left="4668" w:hanging="180"/>
+      </w:pPr>
+    </w:lvl>
+    <w:lvl w:ilvl="6" w:tplc="0419000F" w:tentative="1">
+      <w:start w:val="1"/>
+      <w:numFmt w:val="decimal"/>
+      <w:lvlText w:val="%7."/>
+      <w:lvlJc w:val="left"/>
+      <w:pPr>
+        <w:ind w:left="5388" w:hanging="360"/>
+      </w:pPr>
+    </w:lvl>
+    <w:lvl w:ilvl="7" w:tplc="04190019" w:tentative="1">
+      <w:start w:val="1"/>
+      <w:numFmt w:val="lowerLetter"/>
+      <w:lvlText w:val="%8."/>
+      <w:lvlJc w:val="left"/>
+      <w:pPr>
+        <w:ind w:left="6108" w:hanging="360"/>
+      </w:pPr>
+    </w:lvl>
+    <w:lvl w:ilvl="8" w:tplc="0419001B" w:tentative="1">
+      <w:start w:val="1"/>
+      <w:numFmt w:val="lowerRoman"/>
+      <w:lvlText w:val="%9."/>
+      <w:lvlJc w:val="right"/>
+      <w:pPr>
+        <w:ind w:left="6828" w:hanging="180"/>
+      </w:pPr>
+    </w:lvl>
+  </w:abstractNum>
+  <w:abstractNum w:abstractNumId="4" w15:restartNumberingAfterBreak="0">
+    <w:nsid w:val="07FA414E"/>
+    <w:multiLevelType w:val="hybridMultilevel"/>
+    <w:tmpl w:val="1BB0AD7A"/>
+    <w:lvl w:ilvl="0" w:tplc="0419000F">
+      <w:start w:val="1"/>
+      <w:numFmt w:val="decimal"/>
+      <w:lvlText w:val="%1."/>
+      <w:lvlJc w:val="left"/>
+      <w:pPr>
+        <w:ind w:left="1428" w:hanging="360"/>
+      </w:pPr>
+    </w:lvl>
+    <w:lvl w:ilvl="1" w:tplc="04190019" w:tentative="1">
+      <w:start w:val="1"/>
+      <w:numFmt w:val="lowerLetter"/>
+      <w:lvlText w:val="%2."/>
+      <w:lvlJc w:val="left"/>
+      <w:pPr>
+        <w:ind w:left="2148" w:hanging="360"/>
+      </w:pPr>
+    </w:lvl>
+    <w:lvl w:ilvl="2" w:tplc="0419001B" w:tentative="1">
+      <w:start w:val="1"/>
+      <w:numFmt w:val="lowerRoman"/>
+      <w:lvlText w:val="%3."/>
+      <w:lvlJc w:val="right"/>
+      <w:pPr>
+        <w:ind w:left="2868" w:hanging="180"/>
+      </w:pPr>
+    </w:lvl>
+    <w:lvl w:ilvl="3" w:tplc="0419000F" w:tentative="1">
+      <w:start w:val="1"/>
+      <w:numFmt w:val="decimal"/>
+      <w:lvlText w:val="%4."/>
+      <w:lvlJc w:val="left"/>
+      <w:pPr>
+        <w:ind w:left="3588" w:hanging="360"/>
+      </w:pPr>
+    </w:lvl>
+    <w:lvl w:ilvl="4" w:tplc="04190019" w:tentative="1">
+      <w:start w:val="1"/>
+      <w:numFmt w:val="lowerLetter"/>
+      <w:lvlText w:val="%5."/>
+      <w:lvlJc w:val="left"/>
+      <w:pPr>
+        <w:ind w:left="4308" w:hanging="360"/>
+      </w:pPr>
+    </w:lvl>
+    <w:lvl w:ilvl="5" w:tplc="0419001B" w:tentative="1">
+      <w:start w:val="1"/>
+      <w:numFmt w:val="lowerRoman"/>
+      <w:lvlText w:val="%6."/>
+      <w:lvlJc w:val="right"/>
+      <w:pPr>
+        <w:ind w:left="5028" w:hanging="180"/>
+      </w:pPr>
+    </w:lvl>
+    <w:lvl w:ilvl="6" w:tplc="0419000F" w:tentative="1">
+      <w:start w:val="1"/>
+      <w:numFmt w:val="decimal"/>
+      <w:lvlText w:val="%7."/>
+      <w:lvlJc w:val="left"/>
+      <w:pPr>
+        <w:ind w:left="5748" w:hanging="360"/>
+      </w:pPr>
+    </w:lvl>
+    <w:lvl w:ilvl="7" w:tplc="04190019" w:tentative="1">
+      <w:start w:val="1"/>
+      <w:numFmt w:val="lowerLetter"/>
+      <w:lvlText w:val="%8."/>
+      <w:lvlJc w:val="left"/>
+      <w:pPr>
+        <w:ind w:left="6468" w:hanging="360"/>
+      </w:pPr>
+    </w:lvl>
+    <w:lvl w:ilvl="8" w:tplc="0419001B" w:tentative="1">
+      <w:start w:val="1"/>
+      <w:numFmt w:val="lowerRoman"/>
+      <w:lvlText w:val="%9."/>
+      <w:lvlJc w:val="right"/>
+      <w:pPr>
+        <w:ind w:left="7188" w:hanging="180"/>
+      </w:pPr>
+    </w:lvl>
+  </w:abstractNum>
+  <w:abstractNum w:abstractNumId="5" w15:restartNumberingAfterBreak="0">
+    <w:nsid w:val="16447649"/>
+    <w:multiLevelType w:val="multilevel"/>
+    <w:tmpl w:val="0419001F"/>
+    <w:lvl w:ilvl="0">
+      <w:start w:val="1"/>
+      <w:numFmt w:val="decimal"/>
+      <w:lvlText w:val="%1."/>
+      <w:lvlJc w:val="left"/>
+      <w:pPr>
+        <w:ind w:left="360" w:hanging="360"/>
+      </w:pPr>
+    </w:lvl>
+    <w:lvl w:ilvl="1">
+      <w:start w:val="1"/>
+      <w:numFmt w:val="decimal"/>
+      <w:lvlText w:val="%1.%2."/>
+      <w:lvlJc w:val="left"/>
+      <w:pPr>
+        <w:ind w:left="792" w:hanging="432"/>
+      </w:pPr>
+    </w:lvl>
+    <w:lvl w:ilvl="2">
+      <w:start w:val="1"/>
+      <w:numFmt w:val="decimal"/>
+      <w:lvlText w:val="%1.%2.%3."/>
+      <w:lvlJc w:val="left"/>
+      <w:pPr>
+        <w:ind w:left="1224" w:hanging="504"/>
+      </w:pPr>
+    </w:lvl>
+    <w:lvl w:ilvl="3">
+      <w:start w:val="1"/>
+      <w:numFmt w:val="decimal"/>
+      <w:lvlText w:val="%1.%2.%3.%4."/>
+      <w:lvlJc w:val="left"/>
+      <w:pPr>
+        <w:ind w:left="1728" w:hanging="648"/>
+      </w:pPr>
+    </w:lvl>
+    <w:lvl w:ilvl="4">
+      <w:start w:val="1"/>
+      <w:numFmt w:val="decimal"/>
+      <w:lvlText w:val="%1.%2.%3.%4.%5."/>
+      <w:lvlJc w:val="left"/>
+      <w:pPr>
+        <w:ind w:left="2232" w:hanging="792"/>
+      </w:pPr>
+    </w:lvl>
+    <w:lvl w:ilvl="5">
+      <w:start w:val="1"/>
+      <w:numFmt w:val="decimal"/>
+      <w:lvlText w:val="%1.%2.%3.%4.%5.%6."/>
+      <w:lvlJc w:val="left"/>
+      <w:pPr>
+        <w:ind w:left="2736" w:hanging="936"/>
+      </w:pPr>
+    </w:lvl>
+    <w:lvl w:ilvl="6">
+      <w:start w:val="1"/>
+      <w:numFmt w:val="decimal"/>
+      <w:lvlText w:val="%1.%2.%3.%4.%5.%6.%7."/>
+      <w:lvlJc w:val="left"/>
+      <w:pPr>
+        <w:ind w:left="3240" w:hanging="1080"/>
+      </w:pPr>
+    </w:lvl>
+    <w:lvl w:ilvl="7">
+      <w:start w:val="1"/>
+      <w:numFmt w:val="decimal"/>
+      <w:lvlText w:val="%1.%2.%3.%4.%5.%6.%7.%8."/>
+      <w:lvlJc w:val="left"/>
+      <w:pPr>
+        <w:ind w:left="3744" w:hanging="1224"/>
+      </w:pPr>
+    </w:lvl>
+    <w:lvl w:ilvl="8">
+      <w:start w:val="1"/>
+      <w:numFmt w:val="decimal"/>
+      <w:lvlText w:val="%1.%2.%3.%4.%5.%6.%7.%8.%9."/>
+      <w:lvlJc w:val="left"/>
+      <w:pPr>
+        <w:ind w:left="4320" w:hanging="1440"/>
+      </w:pPr>
+    </w:lvl>
+  </w:abstractNum>
+  <w:abstractNum w:abstractNumId="6" w15:restartNumberingAfterBreak="0">
+    <w:nsid w:val="18A52F73"/>
+    <w:multiLevelType w:val="multilevel"/>
+    <w:tmpl w:val="0419001F"/>
+    <w:lvl w:ilvl="0">
+      <w:start w:val="1"/>
+      <w:numFmt w:val="decimal"/>
+      <w:lvlText w:val="%1."/>
+      <w:lvlJc w:val="left"/>
+      <w:pPr>
+        <w:ind w:left="360" w:hanging="360"/>
+      </w:pPr>
+    </w:lvl>
+    <w:lvl w:ilvl="1">
+      <w:start w:val="1"/>
+      <w:numFmt w:val="decimal"/>
+      <w:lvlText w:val="%1.%2."/>
+      <w:lvlJc w:val="left"/>
+      <w:pPr>
+        <w:ind w:left="792" w:hanging="432"/>
+      </w:pPr>
+    </w:lvl>
+    <w:lvl w:ilvl="2">
+      <w:start w:val="1"/>
+      <w:numFmt w:val="decimal"/>
+      <w:lvlText w:val="%1.%2.%3."/>
+      <w:lvlJc w:val="left"/>
+      <w:pPr>
+        <w:ind w:left="1224" w:hanging="504"/>
+      </w:pPr>
+    </w:lvl>
+    <w:lvl w:ilvl="3">
+      <w:start w:val="1"/>
+      <w:numFmt w:val="decimal"/>
+      <w:lvlText w:val="%1.%2.%3.%4."/>
+      <w:lvlJc w:val="left"/>
+      <w:pPr>
+        <w:ind w:left="1728" w:hanging="648"/>
+      </w:pPr>
+    </w:lvl>
+    <w:lvl w:ilvl="4">
+      <w:start w:val="1"/>
+      <w:numFmt w:val="decimal"/>
+      <w:lvlText w:val="%1.%2.%3.%4.%5."/>
+      <w:lvlJc w:val="left"/>
+      <w:pPr>
+        <w:ind w:left="2232" w:hanging="792"/>
+      </w:pPr>
+    </w:lvl>
+    <w:lvl w:ilvl="5">
+      <w:start w:val="1"/>
+      <w:numFmt w:val="decimal"/>
+      <w:lvlText w:val="%1.%2.%3.%4.%5.%6."/>
+      <w:lvlJc w:val="left"/>
+      <w:pPr>
+        <w:ind w:left="2736" w:hanging="936"/>
+      </w:pPr>
+    </w:lvl>
+    <w:lvl w:ilvl="6">
+      <w:start w:val="1"/>
+      <w:numFmt w:val="decimal"/>
+      <w:lvlText w:val="%1.%2.%3.%4.%5.%6.%7."/>
+      <w:lvlJc w:val="left"/>
+      <w:pPr>
+        <w:ind w:left="3240" w:hanging="1080"/>
+      </w:pPr>
+    </w:lvl>
+    <w:lvl w:ilvl="7">
+      <w:start w:val="1"/>
+      <w:numFmt w:val="decimal"/>
+      <w:lvlText w:val="%1.%2.%3.%4.%5.%6.%7.%8."/>
+      <w:lvlJc w:val="left"/>
+      <w:pPr>
+        <w:ind w:left="3744" w:hanging="1224"/>
+      </w:pPr>
+    </w:lvl>
+    <w:lvl w:ilvl="8">
+      <w:start w:val="1"/>
+      <w:numFmt w:val="decimal"/>
+      <w:lvlText w:val="%1.%2.%3.%4.%5.%6.%7.%8.%9."/>
+      <w:lvlJc w:val="left"/>
+      <w:pPr>
+        <w:ind w:left="4320" w:hanging="1440"/>
+      </w:pPr>
+    </w:lvl>
+  </w:abstractNum>
+  <w:abstractNum w:abstractNumId="7" w15:restartNumberingAfterBreak="0">
+    <w:nsid w:val="1BE42D66"/>
+    <w:multiLevelType w:val="hybridMultilevel"/>
+    <w:tmpl w:val="2E3ACE96"/>
+    <w:lvl w:ilvl="0" w:tplc="DB607C56">
+      <w:start w:val="1"/>
+      <w:numFmt w:val="bullet"/>
+      <w:lvlText w:val=""/>
+      <w:lvlJc w:val="left"/>
+      <w:pPr>
+        <w:ind w:left="1838" w:hanging="360"/>
+      </w:pPr>
+      <w:rPr>
+        <w:rFonts w:ascii="Symbol" w:hAnsi="Symbol" w:hint="default"/>
+      </w:rPr>
+    </w:lvl>
+    <w:lvl w:ilvl="1" w:tplc="04190003" w:tentative="1">
+      <w:start w:val="1"/>
+      <w:numFmt w:val="bullet"/>
+      <w:lvlText w:val="o"/>
+      <w:lvlJc w:val="left"/>
+      <w:pPr>
+        <w:ind w:left="2210" w:hanging="360"/>
+      </w:pPr>
+      <w:rPr>
+        <w:rFonts w:ascii="Courier New" w:hAnsi="Courier New" w:cs="Courier New" w:hint="default"/>
+      </w:rPr>
+    </w:lvl>
+    <w:lvl w:ilvl="2" w:tplc="04190005" w:tentative="1">
+      <w:start w:val="1"/>
+      <w:numFmt w:val="bullet"/>
+      <w:lvlText w:val=""/>
+      <w:lvlJc w:val="left"/>
+      <w:pPr>
+        <w:ind w:left="2930" w:hanging="360"/>
+      </w:pPr>
+      <w:rPr>
+        <w:rFonts w:ascii="Wingdings" w:hAnsi="Wingdings" w:hint="default"/>
+      </w:rPr>
+    </w:lvl>
+    <w:lvl w:ilvl="3" w:tplc="04190001" w:tentative="1">
+      <w:start w:val="1"/>
+      <w:numFmt w:val="bullet"/>
+      <w:lvlText w:val=""/>
+      <w:lvlJc w:val="left"/>
+      <w:pPr>
+        <w:ind w:left="3650" w:hanging="360"/>
+      </w:pPr>
+      <w:rPr>
+        <w:rFonts w:ascii="Symbol" w:hAnsi="Symbol" w:hint="default"/>
+      </w:rPr>
+    </w:lvl>
+    <w:lvl w:ilvl="4" w:tplc="04190003" w:tentative="1">
+      <w:start w:val="1"/>
+      <w:numFmt w:val="bullet"/>
+      <w:lvlText w:val="o"/>
+      <w:lvlJc w:val="left"/>
+      <w:pPr>
+        <w:ind w:left="4370" w:hanging="360"/>
+      </w:pPr>
+      <w:rPr>
+        <w:rFonts w:ascii="Courier New" w:hAnsi="Courier New" w:cs="Courier New" w:hint="default"/>
+      </w:rPr>
+    </w:lvl>
+    <w:lvl w:ilvl="5" w:tplc="04190005" w:tentative="1">
+      <w:start w:val="1"/>
+      <w:numFmt w:val="bullet"/>
+      <w:lvlText w:val=""/>
+      <w:lvlJc w:val="left"/>
+      <w:pPr>
+        <w:ind w:left="5090" w:hanging="360"/>
+      </w:pPr>
+      <w:rPr>
+        <w:rFonts w:ascii="Wingdings" w:hAnsi="Wingdings" w:hint="default"/>
+      </w:rPr>
+    </w:lvl>
+    <w:lvl w:ilvl="6" w:tplc="04190001" w:tentative="1">
+      <w:start w:val="1"/>
+      <w:numFmt w:val="bullet"/>
+      <w:lvlText w:val=""/>
+      <w:lvlJc w:val="left"/>
+      <w:pPr>
+        <w:ind w:left="5810" w:hanging="360"/>
+      </w:pPr>
+      <w:rPr>
+        <w:rFonts w:ascii="Symbol" w:hAnsi="Symbol" w:hint="default"/>
+      </w:rPr>
+    </w:lvl>
+    <w:lvl w:ilvl="7" w:tplc="04190003" w:tentative="1">
+      <w:start w:val="1"/>
+      <w:numFmt w:val="bullet"/>
+      <w:lvlText w:val="o"/>
+      <w:lvlJc w:val="left"/>
+      <w:pPr>
+        <w:ind w:left="6530" w:hanging="360"/>
+      </w:pPr>
+      <w:rPr>
+        <w:rFonts w:ascii="Courier New" w:hAnsi="Courier New" w:cs="Courier New" w:hint="default"/>
+      </w:rPr>
+    </w:lvl>
+    <w:lvl w:ilvl="8" w:tplc="04190005" w:tentative="1">
+      <w:start w:val="1"/>
+      <w:numFmt w:val="bullet"/>
+      <w:lvlText w:val=""/>
+      <w:lvlJc w:val="left"/>
+      <w:pPr>
+        <w:ind w:left="7250" w:hanging="360"/>
+      </w:pPr>
+      <w:rPr>
+        <w:rFonts w:ascii="Wingdings" w:hAnsi="Wingdings" w:hint="default"/>
+      </w:rPr>
+    </w:lvl>
+  </w:abstractNum>
+  <w:abstractNum w:abstractNumId="8" w15:restartNumberingAfterBreak="0">
+    <w:nsid w:val="1D987D48"/>
+    <w:multiLevelType w:val="multilevel"/>
+    <w:tmpl w:val="66EE112E"/>
+    <w:lvl w:ilvl="0">
+      <w:start w:val="1"/>
+      <w:numFmt w:val="decimal"/>
+      <w:lvlText w:val="%1"/>
+      <w:lvlJc w:val="left"/>
+      <w:pPr>
+        <w:ind w:left="495" w:hanging="495"/>
+      </w:pPr>
+      <w:rPr>
+        <w:rFonts w:hint="default"/>
+      </w:rPr>
+    </w:lvl>
+    <w:lvl w:ilvl="1">
+      <w:start w:val="1"/>
+      <w:numFmt w:val="decimal"/>
+      <w:lvlText w:val="%1.%2"/>
+      <w:lvlJc w:val="left"/>
+      <w:pPr>
+        <w:ind w:left="1203" w:hanging="495"/>
+      </w:pPr>
+      <w:rPr>
+        <w:rFonts w:hint="default"/>
+      </w:rPr>
+    </w:lvl>
+    <w:lvl w:ilvl="2">
+      <w:start w:val="1"/>
+      <w:numFmt w:val="decimal"/>
+      <w:lvlText w:val="%1.%2.%3"/>
+      <w:lvlJc w:val="left"/>
+      <w:pPr>
+        <w:ind w:left="2136" w:hanging="720"/>
+      </w:pPr>
+      <w:rPr>
+        <w:rFonts w:hint="default"/>
+      </w:rPr>
+    </w:lvl>
+    <w:lvl w:ilvl="3">
+      <w:start w:val="1"/>
+      <w:numFmt w:val="decimal"/>
+      <w:lvlText w:val="%1.%2.%3.%4"/>
+      <w:lvlJc w:val="left"/>
+      <w:pPr>
+        <w:ind w:left="3204" w:hanging="1080"/>
+      </w:pPr>
+      <w:rPr>
+        <w:rFonts w:hint="default"/>
+      </w:rPr>
+    </w:lvl>
+    <w:lvl w:ilvl="4">
+      <w:start w:val="1"/>
+      <w:numFmt w:val="decimal"/>
+      <w:lvlText w:val="%1.%2.%3.%4.%5"/>
+      <w:lvlJc w:val="left"/>
+      <w:pPr>
+        <w:ind w:left="3912" w:hanging="1080"/>
+      </w:pPr>
+      <w:rPr>
+        <w:rFonts w:hint="default"/>
+      </w:rPr>
+    </w:lvl>
+    <w:lvl w:ilvl="5">
+      <w:start w:val="1"/>
+      <w:numFmt w:val="decimal"/>
+      <w:lvlText w:val="%1.%2.%3.%4.%5.%6"/>
+      <w:lvlJc w:val="left"/>
+      <w:pPr>
+        <w:ind w:left="4980" w:hanging="1440"/>
+      </w:pPr>
+      <w:rPr>
+        <w:rFonts w:hint="default"/>
+      </w:rPr>
+    </w:lvl>
+    <w:lvl w:ilvl="6">
+      <w:start w:val="1"/>
+      <w:numFmt w:val="decimal"/>
+      <w:lvlText w:val="%1.%2.%3.%4.%5.%6.%7"/>
+      <w:lvlJc w:val="left"/>
+      <w:pPr>
+        <w:ind w:left="5688" w:hanging="1440"/>
+      </w:pPr>
+      <w:rPr>
+        <w:rFonts w:hint="default"/>
+      </w:rPr>
+    </w:lvl>
+    <w:lvl w:ilvl="7">
+      <w:start w:val="1"/>
+      <w:numFmt w:val="decimal"/>
+      <w:lvlText w:val="%1.%2.%3.%4.%5.%6.%7.%8"/>
+      <w:lvlJc w:val="left"/>
+      <w:pPr>
+        <w:ind w:left="6756" w:hanging="1800"/>
+      </w:pPr>
+      <w:rPr>
+        <w:rFonts w:hint="default"/>
+      </w:rPr>
+    </w:lvl>
+    <w:lvl w:ilvl="8">
+      <w:start w:val="1"/>
+      <w:numFmt w:val="decimal"/>
+      <w:lvlText w:val="%1.%2.%3.%4.%5.%6.%7.%8.%9"/>
+      <w:lvlJc w:val="left"/>
+      <w:pPr>
+        <w:ind w:left="7824" w:hanging="2160"/>
+      </w:pPr>
+      <w:rPr>
+        <w:rFonts w:hint="default"/>
+      </w:rPr>
+    </w:lvl>
+  </w:abstractNum>
+  <w:abstractNum w:abstractNumId="9" w15:restartNumberingAfterBreak="0">
+    <w:nsid w:val="1E956350"/>
+    <w:multiLevelType w:val="multilevel"/>
+    <w:tmpl w:val="66EE112E"/>
+    <w:lvl w:ilvl="0">
+      <w:start w:val="1"/>
+      <w:numFmt w:val="decimal"/>
+      <w:lvlText w:val="%1"/>
+      <w:lvlJc w:val="left"/>
+      <w:pPr>
+        <w:ind w:left="495" w:hanging="495"/>
+      </w:pPr>
+      <w:rPr>
+        <w:rFonts w:hint="default"/>
+      </w:rPr>
+    </w:lvl>
+    <w:lvl w:ilvl="1">
+      <w:start w:val="1"/>
+      <w:numFmt w:val="decimal"/>
+      <w:lvlText w:val="%1.%2"/>
+      <w:lvlJc w:val="left"/>
+      <w:pPr>
+        <w:ind w:left="1203" w:hanging="495"/>
+      </w:pPr>
+      <w:rPr>
+        <w:rFonts w:hint="default"/>
+      </w:rPr>
+    </w:lvl>
+    <w:lvl w:ilvl="2">
+      <w:start w:val="1"/>
+      <w:numFmt w:val="decimal"/>
+      <w:lvlText w:val="%1.%2.%3"/>
+      <w:lvlJc w:val="left"/>
+      <w:pPr>
+        <w:ind w:left="2136" w:hanging="720"/>
+      </w:pPr>
+      <w:rPr>
+        <w:rFonts w:hint="default"/>
+      </w:rPr>
+    </w:lvl>
+    <w:lvl w:ilvl="3">
+      <w:start w:val="1"/>
+      <w:numFmt w:val="decimal"/>
+      <w:lvlText w:val="%1.%2.%3.%4"/>
+      <w:lvlJc w:val="left"/>
+      <w:pPr>
+        <w:ind w:left="3204" w:hanging="1080"/>
+      </w:pPr>
+      <w:rPr>
+        <w:rFonts w:hint="default"/>
+      </w:rPr>
+    </w:lvl>
+    <w:lvl w:ilvl="4">
+      <w:start w:val="1"/>
+      <w:numFmt w:val="decimal"/>
+      <w:lvlText w:val="%1.%2.%3.%4.%5"/>
+      <w:lvlJc w:val="left"/>
+      <w:pPr>
+        <w:ind w:left="3912" w:hanging="1080"/>
+      </w:pPr>
+      <w:rPr>
+        <w:rFonts w:hint="default"/>
+      </w:rPr>
+    </w:lvl>
+    <w:lvl w:ilvl="5">
+      <w:start w:val="1"/>
+      <w:numFmt w:val="decimal"/>
+      <w:lvlText w:val="%1.%2.%3.%4.%5.%6"/>
+      <w:lvlJc w:val="left"/>
+      <w:pPr>
+        <w:ind w:left="4980" w:hanging="1440"/>
+      </w:pPr>
+      <w:rPr>
+        <w:rFonts w:hint="default"/>
+      </w:rPr>
+    </w:lvl>
+    <w:lvl w:ilvl="6">
+      <w:start w:val="1"/>
+      <w:numFmt w:val="decimal"/>
+      <w:lvlText w:val="%1.%2.%3.%4.%5.%6.%7"/>
+      <w:lvlJc w:val="left"/>
+      <w:pPr>
+        <w:ind w:left="5688" w:hanging="1440"/>
+      </w:pPr>
+      <w:rPr>
+        <w:rFonts w:hint="default"/>
+      </w:rPr>
+    </w:lvl>
+    <w:lvl w:ilvl="7">
+      <w:start w:val="1"/>
+      <w:numFmt w:val="decimal"/>
+      <w:lvlText w:val="%1.%2.%3.%4.%5.%6.%7.%8"/>
+      <w:lvlJc w:val="left"/>
+      <w:pPr>
+        <w:ind w:left="6756" w:hanging="1800"/>
+      </w:pPr>
+      <w:rPr>
+        <w:rFonts w:hint="default"/>
+      </w:rPr>
+    </w:lvl>
+    <w:lvl w:ilvl="8">
+      <w:start w:val="1"/>
+      <w:numFmt w:val="decimal"/>
+      <w:lvlText w:val="%1.%2.%3.%4.%5.%6.%7.%8.%9"/>
+      <w:lvlJc w:val="left"/>
+      <w:pPr>
+        <w:ind w:left="7824" w:hanging="2160"/>
+      </w:pPr>
+      <w:rPr>
+        <w:rFonts w:hint="default"/>
+      </w:rPr>
+    </w:lvl>
+  </w:abstractNum>
+  <w:abstractNum w:abstractNumId="10" w15:restartNumberingAfterBreak="0">
+    <w:nsid w:val="1F1E7AD9"/>
+    <w:multiLevelType w:val="hybridMultilevel"/>
+    <w:tmpl w:val="63A41488"/>
+    <w:lvl w:ilvl="0" w:tplc="DB607C56">
+      <w:start w:val="1"/>
+      <w:numFmt w:val="bullet"/>
+      <w:lvlText w:val=""/>
+      <w:lvlJc w:val="left"/>
+      <w:pPr>
+        <w:ind w:left="2210" w:hanging="360"/>
+      </w:pPr>
+      <w:rPr>
+        <w:rFonts w:ascii="Symbol" w:hAnsi="Symbol" w:hint="default"/>
+      </w:rPr>
+    </w:lvl>
+    <w:lvl w:ilvl="1" w:tplc="04190003" w:tentative="1">
+      <w:start w:val="1"/>
+      <w:numFmt w:val="bullet"/>
+      <w:lvlText w:val="o"/>
+      <w:lvlJc w:val="left"/>
+      <w:pPr>
+        <w:ind w:left="2930" w:hanging="360"/>
+      </w:pPr>
+      <w:rPr>
+        <w:rFonts w:ascii="Courier New" w:hAnsi="Courier New" w:cs="Courier New" w:hint="default"/>
+      </w:rPr>
+    </w:lvl>
+    <w:lvl w:ilvl="2" w:tplc="04190005" w:tentative="1">
+      <w:start w:val="1"/>
+      <w:numFmt w:val="bullet"/>
+      <w:lvlText w:val=""/>
+      <w:lvlJc w:val="left"/>
+      <w:pPr>
+        <w:ind w:left="3650" w:hanging="360"/>
+      </w:pPr>
+      <w:rPr>
+        <w:rFonts w:ascii="Wingdings" w:hAnsi="Wingdings" w:hint="default"/>
+      </w:rPr>
+    </w:lvl>
+    <w:lvl w:ilvl="3" w:tplc="04190001" w:tentative="1">
+      <w:start w:val="1"/>
+      <w:numFmt w:val="bullet"/>
+      <w:lvlText w:val=""/>
+      <w:lvlJc w:val="left"/>
+      <w:pPr>
+        <w:ind w:left="4370" w:hanging="360"/>
+      </w:pPr>
+      <w:rPr>
+        <w:rFonts w:ascii="Symbol" w:hAnsi="Symbol" w:hint="default"/>
+      </w:rPr>
+    </w:lvl>
+    <w:lvl w:ilvl="4" w:tplc="04190003" w:tentative="1">
+      <w:start w:val="1"/>
+      <w:numFmt w:val="bullet"/>
+      <w:lvlText w:val="o"/>
+      <w:lvlJc w:val="left"/>
+      <w:pPr>
+        <w:ind w:left="5090" w:hanging="360"/>
+      </w:pPr>
+      <w:rPr>
+        <w:rFonts w:ascii="Courier New" w:hAnsi="Courier New" w:cs="Courier New" w:hint="default"/>
+      </w:rPr>
+    </w:lvl>
+    <w:lvl w:ilvl="5" w:tplc="04190005" w:tentative="1">
+      <w:start w:val="1"/>
+      <w:numFmt w:val="bullet"/>
+      <w:lvlText w:val=""/>
+      <w:lvlJc w:val="left"/>
+      <w:pPr>
+        <w:ind w:left="5810" w:hanging="360"/>
+      </w:pPr>
+      <w:rPr>
+        <w:rFonts w:ascii="Wingdings" w:hAnsi="Wingdings" w:hint="default"/>
+      </w:rPr>
+    </w:lvl>
+    <w:lvl w:ilvl="6" w:tplc="04190001" w:tentative="1">
+      <w:start w:val="1"/>
+      <w:numFmt w:val="bullet"/>
+      <w:lvlText w:val=""/>
+      <w:lvlJc w:val="left"/>
+      <w:pPr>
+        <w:ind w:left="6530" w:hanging="360"/>
+      </w:pPr>
+      <w:rPr>
+        <w:rFonts w:ascii="Symbol" w:hAnsi="Symbol" w:hint="default"/>
+      </w:rPr>
+    </w:lvl>
+    <w:lvl w:ilvl="7" w:tplc="04190003" w:tentative="1">
+      <w:start w:val="1"/>
+      <w:numFmt w:val="bullet"/>
+      <w:lvlText w:val="o"/>
+      <w:lvlJc w:val="left"/>
+      <w:pPr>
+        <w:ind w:left="7250" w:hanging="360"/>
+      </w:pPr>
+      <w:rPr>
+        <w:rFonts w:ascii="Courier New" w:hAnsi="Courier New" w:cs="Courier New" w:hint="default"/>
+      </w:rPr>
+    </w:lvl>
+    <w:lvl w:ilvl="8" w:tplc="04190005" w:tentative="1">
+      <w:start w:val="1"/>
+      <w:numFmt w:val="bullet"/>
+      <w:lvlText w:val=""/>
+      <w:lvlJc w:val="left"/>
+      <w:pPr>
+        <w:ind w:left="7970" w:hanging="360"/>
+      </w:pPr>
+      <w:rPr>
+        <w:rFonts w:ascii="Wingdings" w:hAnsi="Wingdings" w:hint="default"/>
+      </w:rPr>
+    </w:lvl>
+  </w:abstractNum>
+  <w:abstractNum w:abstractNumId="11" w15:restartNumberingAfterBreak="0">
+    <w:nsid w:val="24836230"/>
+    <w:multiLevelType w:val="hybridMultilevel"/>
+    <w:tmpl w:val="12521404"/>
+    <w:lvl w:ilvl="0" w:tplc="45509788">
+      <w:start w:val="1"/>
+      <w:numFmt w:val="decimal"/>
+      <w:lvlText w:val="%1"/>
+      <w:lvlJc w:val="left"/>
+      <w:pPr>
+        <w:ind w:left="1776" w:hanging="360"/>
+      </w:pPr>
+      <w:rPr>
+        <w:rFonts w:hint="default"/>
+      </w:rPr>
+    </w:lvl>
+    <w:lvl w:ilvl="1" w:tplc="04190019" w:tentative="1">
+      <w:start w:val="1"/>
+      <w:numFmt w:val="lowerLetter"/>
+      <w:lvlText w:val="%2."/>
+      <w:lvlJc w:val="left"/>
+      <w:pPr>
+        <w:ind w:left="2148" w:hanging="360"/>
+      </w:pPr>
+    </w:lvl>
+    <w:lvl w:ilvl="2" w:tplc="0419001B" w:tentative="1">
+      <w:start w:val="1"/>
+      <w:numFmt w:val="lowerRoman"/>
+      <w:lvlText w:val="%3."/>
+      <w:lvlJc w:val="right"/>
+      <w:pPr>
+        <w:ind w:left="2868" w:hanging="180"/>
+      </w:pPr>
+    </w:lvl>
+    <w:lvl w:ilvl="3" w:tplc="0419000F" w:tentative="1">
+      <w:start w:val="1"/>
+      <w:numFmt w:val="decimal"/>
+      <w:lvlText w:val="%4."/>
+      <w:lvlJc w:val="left"/>
+      <w:pPr>
+        <w:ind w:left="3588" w:hanging="360"/>
+      </w:pPr>
+    </w:lvl>
+    <w:lvl w:ilvl="4" w:tplc="04190019" w:tentative="1">
+      <w:start w:val="1"/>
+      <w:numFmt w:val="lowerLetter"/>
+      <w:lvlText w:val="%5."/>
+      <w:lvlJc w:val="left"/>
+      <w:pPr>
+        <w:ind w:left="4308" w:hanging="360"/>
+      </w:pPr>
+    </w:lvl>
+    <w:lvl w:ilvl="5" w:tplc="0419001B" w:tentative="1">
+      <w:start w:val="1"/>
+      <w:numFmt w:val="lowerRoman"/>
+      <w:lvlText w:val="%6."/>
+      <w:lvlJc w:val="right"/>
+      <w:pPr>
+        <w:ind w:left="5028" w:hanging="180"/>
+      </w:pPr>
+    </w:lvl>
+    <w:lvl w:ilvl="6" w:tplc="0419000F" w:tentative="1">
+      <w:start w:val="1"/>
+      <w:numFmt w:val="decimal"/>
+      <w:lvlText w:val="%7."/>
+      <w:lvlJc w:val="left"/>
+      <w:pPr>
+        <w:ind w:left="5748" w:hanging="360"/>
+      </w:pPr>
+    </w:lvl>
+    <w:lvl w:ilvl="7" w:tplc="04190019" w:tentative="1">
+      <w:start w:val="1"/>
+      <w:numFmt w:val="lowerLetter"/>
+      <w:lvlText w:val="%8."/>
+      <w:lvlJc w:val="left"/>
+      <w:pPr>
+        <w:ind w:left="6468" w:hanging="360"/>
+      </w:pPr>
+    </w:lvl>
+    <w:lvl w:ilvl="8" w:tplc="0419001B" w:tentative="1">
+      <w:start w:val="1"/>
+      <w:numFmt w:val="lowerRoman"/>
+      <w:lvlText w:val="%9."/>
+      <w:lvlJc w:val="right"/>
+      <w:pPr>
+        <w:ind w:left="7188" w:hanging="180"/>
+      </w:pPr>
+    </w:lvl>
+  </w:abstractNum>
+  <w:abstractNum w:abstractNumId="12" w15:restartNumberingAfterBreak="0">
+    <w:nsid w:val="24E93907"/>
+    <w:multiLevelType w:val="hybridMultilevel"/>
+    <w:tmpl w:val="9EB64096"/>
+    <w:lvl w:ilvl="0" w:tplc="C45C9D94">
+      <w:start w:val="1"/>
+      <w:numFmt w:val="decimal"/>
+      <w:lvlText w:val="%1."/>
+      <w:lvlJc w:val="left"/>
+      <w:pPr>
+        <w:ind w:left="720" w:hanging="360"/>
+      </w:pPr>
+      <w:rPr>
+        <w:rFonts w:asciiTheme="majorHAnsi" w:hAnsiTheme="majorHAnsi" w:cstheme="majorBidi" w:hint="default"/>
+        <w:sz w:val="32"/>
+      </w:rPr>
+    </w:lvl>
+    <w:lvl w:ilvl="1" w:tplc="04190019" w:tentative="1">
+      <w:start w:val="1"/>
+      <w:numFmt w:val="lowerLetter"/>
+      <w:lvlText w:val="%2."/>
+      <w:lvlJc w:val="left"/>
+      <w:pPr>
+        <w:ind w:left="1440" w:hanging="360"/>
+      </w:pPr>
+    </w:lvl>
+    <w:lvl w:ilvl="2" w:tplc="0419001B" w:tentative="1">
+      <w:start w:val="1"/>
+      <w:numFmt w:val="lowerRoman"/>
+      <w:lvlText w:val="%3."/>
+      <w:lvlJc w:val="right"/>
+      <w:pPr>
+        <w:ind w:left="2160" w:hanging="180"/>
+      </w:pPr>
+    </w:lvl>
+    <w:lvl w:ilvl="3" w:tplc="0419000F" w:tentative="1">
+      <w:start w:val="1"/>
+      <w:numFmt w:val="decimal"/>
+      <w:lvlText w:val="%4."/>
+      <w:lvlJc w:val="left"/>
+      <w:pPr>
+        <w:ind w:left="2880" w:hanging="360"/>
+      </w:pPr>
+    </w:lvl>
+    <w:lvl w:ilvl="4" w:tplc="04190019" w:tentative="1">
+      <w:start w:val="1"/>
+      <w:numFmt w:val="lowerLetter"/>
+      <w:lvlText w:val="%5."/>
+      <w:lvlJc w:val="left"/>
+      <w:pPr>
+        <w:ind w:left="3600" w:hanging="360"/>
+      </w:pPr>
+    </w:lvl>
+    <w:lvl w:ilvl="5" w:tplc="0419001B" w:tentative="1">
+      <w:start w:val="1"/>
+      <w:numFmt w:val="lowerRoman"/>
+      <w:lvlText w:val="%6."/>
+      <w:lvlJc w:val="right"/>
+      <w:pPr>
+        <w:ind w:left="4320" w:hanging="180"/>
+      </w:pPr>
+    </w:lvl>
+    <w:lvl w:ilvl="6" w:tplc="0419000F" w:tentative="1">
+      <w:start w:val="1"/>
+      <w:numFmt w:val="decimal"/>
+      <w:lvlText w:val="%7."/>
+      <w:lvlJc w:val="left"/>
+      <w:pPr>
+        <w:ind w:left="5040" w:hanging="360"/>
+      </w:pPr>
+    </w:lvl>
+    <w:lvl w:ilvl="7" w:tplc="04190019" w:tentative="1">
+      <w:start w:val="1"/>
+      <w:numFmt w:val="lowerLetter"/>
+      <w:lvlText w:val="%8."/>
+      <w:lvlJc w:val="left"/>
+      <w:pPr>
+        <w:ind w:left="5760" w:hanging="360"/>
+      </w:pPr>
+    </w:lvl>
+    <w:lvl w:ilvl="8" w:tplc="0419001B" w:tentative="1">
+      <w:start w:val="1"/>
+      <w:numFmt w:val="lowerRoman"/>
+      <w:lvlText w:val="%9."/>
+      <w:lvlJc w:val="right"/>
+      <w:pPr>
+        <w:ind w:left="6480" w:hanging="180"/>
+      </w:pPr>
+    </w:lvl>
+  </w:abstractNum>
+  <w:abstractNum w:abstractNumId="13" w15:restartNumberingAfterBreak="0">
+    <w:nsid w:val="34F85CA8"/>
+    <w:multiLevelType w:val="hybridMultilevel"/>
+    <w:tmpl w:val="CD3E5C62"/>
+    <w:lvl w:ilvl="0" w:tplc="F63052E0">
+      <w:start w:val="1"/>
+      <w:numFmt w:val="bullet"/>
+      <w:lvlText w:val="-"/>
+      <w:lvlJc w:val="left"/>
+      <w:pPr>
+        <w:ind w:left="1068" w:hanging="360"/>
+      </w:pPr>
+      <w:rPr>
+        <w:rFonts w:ascii="Times New Roman" w:eastAsiaTheme="minorHAnsi" w:hAnsi="Times New Roman" w:cs="Times New Roman" w:hint="default"/>
+      </w:rPr>
+    </w:lvl>
+    <w:lvl w:ilvl="1" w:tplc="04190003" w:tentative="1">
+      <w:start w:val="1"/>
+      <w:numFmt w:val="bullet"/>
+      <w:lvlText w:val="o"/>
+      <w:lvlJc w:val="left"/>
+      <w:pPr>
+        <w:ind w:left="1788" w:hanging="360"/>
+      </w:pPr>
+      <w:rPr>
+        <w:rFonts w:ascii="Courier New" w:hAnsi="Courier New" w:cs="Courier New" w:hint="default"/>
+      </w:rPr>
+    </w:lvl>
+    <w:lvl w:ilvl="2" w:tplc="04190005" w:tentative="1">
+      <w:start w:val="1"/>
+      <w:numFmt w:val="bullet"/>
+      <w:lvlText w:val=""/>
+      <w:lvlJc w:val="left"/>
+      <w:pPr>
+        <w:ind w:left="2508" w:hanging="360"/>
+      </w:pPr>
+      <w:rPr>
+        <w:rFonts w:ascii="Wingdings" w:hAnsi="Wingdings" w:hint="default"/>
+      </w:rPr>
+    </w:lvl>
+    <w:lvl w:ilvl="3" w:tplc="04190001" w:tentative="1">
+      <w:start w:val="1"/>
+      <w:numFmt w:val="bullet"/>
+      <w:lvlText w:val=""/>
+      <w:lvlJc w:val="left"/>
+      <w:pPr>
+        <w:ind w:left="3228" w:hanging="360"/>
+      </w:pPr>
+      <w:rPr>
+        <w:rFonts w:ascii="Symbol" w:hAnsi="Symbol" w:hint="default"/>
+      </w:rPr>
+    </w:lvl>
+    <w:lvl w:ilvl="4" w:tplc="04190003" w:tentative="1">
+      <w:start w:val="1"/>
+      <w:numFmt w:val="bullet"/>
+      <w:lvlText w:val="o"/>
+      <w:lvlJc w:val="left"/>
+      <w:pPr>
+        <w:ind w:left="3948" w:hanging="360"/>
+      </w:pPr>
+      <w:rPr>
+        <w:rFonts w:ascii="Courier New" w:hAnsi="Courier New" w:cs="Courier New" w:hint="default"/>
+      </w:rPr>
+    </w:lvl>
+    <w:lvl w:ilvl="5" w:tplc="04190005" w:tentative="1">
+      <w:start w:val="1"/>
+      <w:numFmt w:val="bullet"/>
+      <w:lvlText w:val=""/>
+      <w:lvlJc w:val="left"/>
+      <w:pPr>
+        <w:ind w:left="4668" w:hanging="360"/>
+      </w:pPr>
+      <w:rPr>
+        <w:rFonts w:ascii="Wingdings" w:hAnsi="Wingdings" w:hint="default"/>
+      </w:rPr>
+    </w:lvl>
+    <w:lvl w:ilvl="6" w:tplc="04190001" w:tentative="1">
+      <w:start w:val="1"/>
+      <w:numFmt w:val="bullet"/>
+      <w:lvlText w:val=""/>
+      <w:lvlJc w:val="left"/>
+      <w:pPr>
+        <w:ind w:left="5388" w:hanging="360"/>
+      </w:pPr>
+      <w:rPr>
+        <w:rFonts w:ascii="Symbol" w:hAnsi="Symbol" w:hint="default"/>
+      </w:rPr>
+    </w:lvl>
+    <w:lvl w:ilvl="7" w:tplc="04190003" w:tentative="1">
+      <w:start w:val="1"/>
+      <w:numFmt w:val="bullet"/>
+      <w:lvlText w:val="o"/>
+      <w:lvlJc w:val="left"/>
+      <w:pPr>
+        <w:ind w:left="6108" w:hanging="360"/>
+      </w:pPr>
+      <w:rPr>
+        <w:rFonts w:ascii="Courier New" w:hAnsi="Courier New" w:cs="Courier New" w:hint="default"/>
+      </w:rPr>
+    </w:lvl>
+    <w:lvl w:ilvl="8" w:tplc="04190005" w:tentative="1">
+      <w:start w:val="1"/>
+      <w:numFmt w:val="bullet"/>
+      <w:lvlText w:val=""/>
+      <w:lvlJc w:val="left"/>
+      <w:pPr>
+        <w:ind w:left="6828" w:hanging="360"/>
+      </w:pPr>
+      <w:rPr>
+        <w:rFonts w:ascii="Wingdings" w:hAnsi="Wingdings" w:hint="default"/>
+      </w:rPr>
+    </w:lvl>
+  </w:abstractNum>
+  <w:abstractNum w:abstractNumId="14" w15:restartNumberingAfterBreak="0">
+    <w:nsid w:val="370D2F38"/>
+    <w:multiLevelType w:val="hybridMultilevel"/>
+    <w:tmpl w:val="5C929EEA"/>
+    <w:lvl w:ilvl="0" w:tplc="0419000F">
+      <w:start w:val="1"/>
+      <w:numFmt w:val="decimal"/>
+      <w:lvlText w:val="%1."/>
+      <w:lvlJc w:val="left"/>
+      <w:pPr>
+        <w:ind w:left="2856" w:hanging="360"/>
+      </w:pPr>
+    </w:lvl>
+    <w:lvl w:ilvl="1" w:tplc="04190019" w:tentative="1">
+      <w:start w:val="1"/>
+      <w:numFmt w:val="lowerLetter"/>
+      <w:lvlText w:val="%2."/>
+      <w:lvlJc w:val="left"/>
+      <w:pPr>
+        <w:ind w:left="3576" w:hanging="360"/>
+      </w:pPr>
+    </w:lvl>
+    <w:lvl w:ilvl="2" w:tplc="0419001B" w:tentative="1">
+      <w:start w:val="1"/>
+      <w:numFmt w:val="lowerRoman"/>
+      <w:lvlText w:val="%3."/>
+      <w:lvlJc w:val="right"/>
+      <w:pPr>
+        <w:ind w:left="4296" w:hanging="180"/>
+      </w:pPr>
+    </w:lvl>
+    <w:lvl w:ilvl="3" w:tplc="0419000F" w:tentative="1">
+      <w:start w:val="1"/>
+      <w:numFmt w:val="decimal"/>
+      <w:lvlText w:val="%4."/>
+      <w:lvlJc w:val="left"/>
+      <w:pPr>
+        <w:ind w:left="5016" w:hanging="360"/>
+      </w:pPr>
+    </w:lvl>
+    <w:lvl w:ilvl="4" w:tplc="04190019" w:tentative="1">
+      <w:start w:val="1"/>
+      <w:numFmt w:val="lowerLetter"/>
+      <w:lvlText w:val="%5."/>
+      <w:lvlJc w:val="left"/>
+      <w:pPr>
+        <w:ind w:left="5736" w:hanging="360"/>
+      </w:pPr>
+    </w:lvl>
+    <w:lvl w:ilvl="5" w:tplc="0419001B" w:tentative="1">
+      <w:start w:val="1"/>
+      <w:numFmt w:val="lowerRoman"/>
+      <w:lvlText w:val="%6."/>
+      <w:lvlJc w:val="right"/>
+      <w:pPr>
+        <w:ind w:left="6456" w:hanging="180"/>
+      </w:pPr>
+    </w:lvl>
+    <w:lvl w:ilvl="6" w:tplc="0419000F" w:tentative="1">
+      <w:start w:val="1"/>
+      <w:numFmt w:val="decimal"/>
+      <w:lvlText w:val="%7."/>
+      <w:lvlJc w:val="left"/>
+      <w:pPr>
+        <w:ind w:left="7176" w:hanging="360"/>
+      </w:pPr>
+    </w:lvl>
+    <w:lvl w:ilvl="7" w:tplc="04190019" w:tentative="1">
+      <w:start w:val="1"/>
+      <w:numFmt w:val="lowerLetter"/>
+      <w:lvlText w:val="%8."/>
+      <w:lvlJc w:val="left"/>
+      <w:pPr>
+        <w:ind w:left="7896" w:hanging="360"/>
+      </w:pPr>
+    </w:lvl>
+    <w:lvl w:ilvl="8" w:tplc="0419001B" w:tentative="1">
+      <w:start w:val="1"/>
+      <w:numFmt w:val="lowerRoman"/>
+      <w:lvlText w:val="%9."/>
+      <w:lvlJc w:val="right"/>
+      <w:pPr>
+        <w:ind w:left="8616" w:hanging="180"/>
+      </w:pPr>
+    </w:lvl>
+  </w:abstractNum>
+  <w:abstractNum w:abstractNumId="15" w15:restartNumberingAfterBreak="0">
+    <w:nsid w:val="37E92083"/>
+    <w:multiLevelType w:val="hybridMultilevel"/>
+    <w:tmpl w:val="D590947E"/>
+    <w:lvl w:ilvl="0" w:tplc="DB607C56">
+      <w:start w:val="1"/>
+      <w:numFmt w:val="bullet"/>
+      <w:lvlText w:val=""/>
+      <w:lvlJc w:val="left"/>
+      <w:pPr>
+        <w:ind w:left="1425" w:hanging="360"/>
+      </w:pPr>
+      <w:rPr>
+        <w:rFonts w:ascii="Symbol" w:hAnsi="Symbol" w:hint="default"/>
+      </w:rPr>
+    </w:lvl>
+    <w:lvl w:ilvl="1" w:tplc="04190003" w:tentative="1">
+      <w:start w:val="1"/>
+      <w:numFmt w:val="bullet"/>
+      <w:lvlText w:val="o"/>
+      <w:lvlJc w:val="left"/>
+      <w:pPr>
+        <w:ind w:left="2145" w:hanging="360"/>
+      </w:pPr>
+      <w:rPr>
+        <w:rFonts w:ascii="Courier New" w:hAnsi="Courier New" w:cs="Courier New" w:hint="default"/>
+      </w:rPr>
+    </w:lvl>
+    <w:lvl w:ilvl="2" w:tplc="04190005" w:tentative="1">
+      <w:start w:val="1"/>
+      <w:numFmt w:val="bullet"/>
+      <w:lvlText w:val=""/>
+      <w:lvlJc w:val="left"/>
+      <w:pPr>
+        <w:ind w:left="2865" w:hanging="360"/>
+      </w:pPr>
+      <w:rPr>
+        <w:rFonts w:ascii="Wingdings" w:hAnsi="Wingdings" w:hint="default"/>
+      </w:rPr>
+    </w:lvl>
+    <w:lvl w:ilvl="3" w:tplc="04190001" w:tentative="1">
+      <w:start w:val="1"/>
+      <w:numFmt w:val="bullet"/>
+      <w:lvlText w:val=""/>
+      <w:lvlJc w:val="left"/>
+      <w:pPr>
+        <w:ind w:left="3585" w:hanging="360"/>
+      </w:pPr>
+      <w:rPr>
+        <w:rFonts w:ascii="Symbol" w:hAnsi="Symbol" w:hint="default"/>
+      </w:rPr>
+    </w:lvl>
+    <w:lvl w:ilvl="4" w:tplc="04190003" w:tentative="1">
+      <w:start w:val="1"/>
+      <w:numFmt w:val="bullet"/>
+      <w:lvlText w:val="o"/>
+      <w:lvlJc w:val="left"/>
+      <w:pPr>
+        <w:ind w:left="4305" w:hanging="360"/>
+      </w:pPr>
+      <w:rPr>
+        <w:rFonts w:ascii="Courier New" w:hAnsi="Courier New" w:cs="Courier New" w:hint="default"/>
+      </w:rPr>
+    </w:lvl>
+    <w:lvl w:ilvl="5" w:tplc="04190005" w:tentative="1">
+      <w:start w:val="1"/>
+      <w:numFmt w:val="bullet"/>
+      <w:lvlText w:val=""/>
+      <w:lvlJc w:val="left"/>
+      <w:pPr>
+        <w:ind w:left="5025" w:hanging="360"/>
+      </w:pPr>
+      <w:rPr>
+        <w:rFonts w:ascii="Wingdings" w:hAnsi="Wingdings" w:hint="default"/>
+      </w:rPr>
+    </w:lvl>
+    <w:lvl w:ilvl="6" w:tplc="04190001" w:tentative="1">
+      <w:start w:val="1"/>
+      <w:numFmt w:val="bullet"/>
+      <w:lvlText w:val=""/>
+      <w:lvlJc w:val="left"/>
+      <w:pPr>
+        <w:ind w:left="5745" w:hanging="360"/>
+      </w:pPr>
+      <w:rPr>
+        <w:rFonts w:ascii="Symbol" w:hAnsi="Symbol" w:hint="default"/>
+      </w:rPr>
+    </w:lvl>
+    <w:lvl w:ilvl="7" w:tplc="04190003" w:tentative="1">
+      <w:start w:val="1"/>
+      <w:numFmt w:val="bullet"/>
+      <w:lvlText w:val="o"/>
+      <w:lvlJc w:val="left"/>
+      <w:pPr>
+        <w:ind w:left="6465" w:hanging="360"/>
+      </w:pPr>
+      <w:rPr>
+        <w:rFonts w:ascii="Courier New" w:hAnsi="Courier New" w:cs="Courier New" w:hint="default"/>
+      </w:rPr>
+    </w:lvl>
+    <w:lvl w:ilvl="8" w:tplc="04190005" w:tentative="1">
+      <w:start w:val="1"/>
+      <w:numFmt w:val="bullet"/>
+      <w:lvlText w:val=""/>
+      <w:lvlJc w:val="left"/>
+      <w:pPr>
+        <w:ind w:left="7185" w:hanging="360"/>
+      </w:pPr>
+      <w:rPr>
+        <w:rFonts w:ascii="Wingdings" w:hAnsi="Wingdings" w:hint="default"/>
+      </w:rPr>
+    </w:lvl>
+  </w:abstractNum>
+  <w:abstractNum w:abstractNumId="16" w15:restartNumberingAfterBreak="0">
+    <w:nsid w:val="3BEA3AC6"/>
+    <w:multiLevelType w:val="hybridMultilevel"/>
+    <w:tmpl w:val="2780B20A"/>
+    <w:lvl w:ilvl="0" w:tplc="0419000F">
+      <w:start w:val="1"/>
+      <w:numFmt w:val="decimal"/>
+      <w:lvlText w:val="%1."/>
+      <w:lvlJc w:val="left"/>
+      <w:pPr>
+        <w:ind w:left="720" w:hanging="360"/>
+      </w:pPr>
+      <w:rPr>
+        <w:rFonts w:hint="default"/>
+      </w:rPr>
+    </w:lvl>
+    <w:lvl w:ilvl="1" w:tplc="04190019" w:tentative="1">
+      <w:start w:val="1"/>
+      <w:numFmt w:val="lowerLetter"/>
+      <w:lvlText w:val="%2."/>
+      <w:lvlJc w:val="left"/>
+      <w:pPr>
+        <w:ind w:left="1440" w:hanging="360"/>
+      </w:pPr>
+    </w:lvl>
+    <w:lvl w:ilvl="2" w:tplc="0419001B" w:tentative="1">
+      <w:start w:val="1"/>
+      <w:numFmt w:val="lowerRoman"/>
+      <w:lvlText w:val="%3."/>
+      <w:lvlJc w:val="right"/>
+      <w:pPr>
+        <w:ind w:left="2160" w:hanging="180"/>
+      </w:pPr>
+    </w:lvl>
+    <w:lvl w:ilvl="3" w:tplc="0419000F" w:tentative="1">
+      <w:start w:val="1"/>
+      <w:numFmt w:val="decimal"/>
+      <w:lvlText w:val="%4."/>
+      <w:lvlJc w:val="left"/>
+      <w:pPr>
+        <w:ind w:left="2880" w:hanging="360"/>
+      </w:pPr>
+    </w:lvl>
+    <w:lvl w:ilvl="4" w:tplc="04190019" w:tentative="1">
+      <w:start w:val="1"/>
+      <w:numFmt w:val="lowerLetter"/>
+      <w:lvlText w:val="%5."/>
+      <w:lvlJc w:val="left"/>
+      <w:pPr>
+        <w:ind w:left="3600" w:hanging="360"/>
+      </w:pPr>
+    </w:lvl>
+    <w:lvl w:ilvl="5" w:tplc="0419001B" w:tentative="1">
+      <w:start w:val="1"/>
+      <w:numFmt w:val="lowerRoman"/>
+      <w:lvlText w:val="%6."/>
+      <w:lvlJc w:val="right"/>
+      <w:pPr>
+        <w:ind w:left="4320" w:hanging="180"/>
+      </w:pPr>
+    </w:lvl>
+    <w:lvl w:ilvl="6" w:tplc="0419000F" w:tentative="1">
+      <w:start w:val="1"/>
+      <w:numFmt w:val="decimal"/>
+      <w:lvlText w:val="%7."/>
+      <w:lvlJc w:val="left"/>
+      <w:pPr>
+        <w:ind w:left="5040" w:hanging="360"/>
+      </w:pPr>
+    </w:lvl>
+    <w:lvl w:ilvl="7" w:tplc="04190019" w:tentative="1">
+      <w:start w:val="1"/>
+      <w:numFmt w:val="lowerLetter"/>
+      <w:lvlText w:val="%8."/>
+      <w:lvlJc w:val="left"/>
+      <w:pPr>
+        <w:ind w:left="5760" w:hanging="360"/>
+      </w:pPr>
+    </w:lvl>
+    <w:lvl w:ilvl="8" w:tplc="0419001B" w:tentative="1">
+      <w:start w:val="1"/>
+      <w:numFmt w:val="lowerRoman"/>
+      <w:lvlText w:val="%9."/>
+      <w:lvlJc w:val="right"/>
+      <w:pPr>
+        <w:ind w:left="6480" w:hanging="180"/>
+      </w:pPr>
+    </w:lvl>
+  </w:abstractNum>
+  <w:abstractNum w:abstractNumId="17" w15:restartNumberingAfterBreak="0">
+    <w:nsid w:val="462541FD"/>
+    <w:multiLevelType w:val="hybridMultilevel"/>
+    <w:tmpl w:val="9D426ADC"/>
+    <w:lvl w:ilvl="0" w:tplc="0419000F">
+      <w:start w:val="1"/>
+      <w:numFmt w:val="decimal"/>
+      <w:lvlText w:val="%1."/>
+      <w:lvlJc w:val="left"/>
+      <w:pPr>
+        <w:ind w:left="1428" w:hanging="360"/>
+      </w:pPr>
+    </w:lvl>
+    <w:lvl w:ilvl="1" w:tplc="04190019" w:tentative="1">
+      <w:start w:val="1"/>
+      <w:numFmt w:val="lowerLetter"/>
+      <w:lvlText w:val="%2."/>
+      <w:lvlJc w:val="left"/>
+      <w:pPr>
+        <w:ind w:left="2148" w:hanging="360"/>
+      </w:pPr>
+    </w:lvl>
+    <w:lvl w:ilvl="2" w:tplc="0419001B" w:tentative="1">
+      <w:start w:val="1"/>
+      <w:numFmt w:val="lowerRoman"/>
+      <w:lvlText w:val="%3."/>
+      <w:lvlJc w:val="right"/>
+      <w:pPr>
+        <w:ind w:left="2868" w:hanging="180"/>
+      </w:pPr>
+    </w:lvl>
+    <w:lvl w:ilvl="3" w:tplc="0419000F" w:tentative="1">
+      <w:start w:val="1"/>
+      <w:numFmt w:val="decimal"/>
+      <w:lvlText w:val="%4."/>
+      <w:lvlJc w:val="left"/>
+      <w:pPr>
+        <w:ind w:left="3588" w:hanging="360"/>
+      </w:pPr>
+    </w:lvl>
+    <w:lvl w:ilvl="4" w:tplc="04190019" w:tentative="1">
+      <w:start w:val="1"/>
+      <w:numFmt w:val="lowerLetter"/>
+      <w:lvlText w:val="%5."/>
+      <w:lvlJc w:val="left"/>
+      <w:pPr>
+        <w:ind w:left="4308" w:hanging="360"/>
+      </w:pPr>
+    </w:lvl>
+    <w:lvl w:ilvl="5" w:tplc="0419001B" w:tentative="1">
+      <w:start w:val="1"/>
+      <w:numFmt w:val="lowerRoman"/>
+      <w:lvlText w:val="%6."/>
+      <w:lvlJc w:val="right"/>
+      <w:pPr>
+        <w:ind w:left="5028" w:hanging="180"/>
+      </w:pPr>
+    </w:lvl>
+    <w:lvl w:ilvl="6" w:tplc="0419000F" w:tentative="1">
+      <w:start w:val="1"/>
+      <w:numFmt w:val="decimal"/>
+      <w:lvlText w:val="%7."/>
+      <w:lvlJc w:val="left"/>
+      <w:pPr>
+        <w:ind w:left="5748" w:hanging="360"/>
+      </w:pPr>
+    </w:lvl>
+    <w:lvl w:ilvl="7" w:tplc="04190019" w:tentative="1">
+      <w:start w:val="1"/>
+      <w:numFmt w:val="lowerLetter"/>
+      <w:lvlText w:val="%8."/>
+      <w:lvlJc w:val="left"/>
+      <w:pPr>
+        <w:ind w:left="6468" w:hanging="360"/>
+      </w:pPr>
+    </w:lvl>
+    <w:lvl w:ilvl="8" w:tplc="0419001B" w:tentative="1">
+      <w:start w:val="1"/>
+      <w:numFmt w:val="lowerRoman"/>
+      <w:lvlText w:val="%9."/>
+      <w:lvlJc w:val="right"/>
+      <w:pPr>
+        <w:ind w:left="7188" w:hanging="180"/>
+      </w:pPr>
+    </w:lvl>
+  </w:abstractNum>
+  <w:abstractNum w:abstractNumId="18" w15:restartNumberingAfterBreak="0">
+    <w:nsid w:val="4B3450D2"/>
+    <w:multiLevelType w:val="multilevel"/>
+    <w:tmpl w:val="1DB06A7A"/>
+    <w:lvl w:ilvl="0">
+      <w:start w:val="1"/>
+      <w:numFmt w:val="decimal"/>
+      <w:lvlText w:val="%1"/>
+      <w:lvlJc w:val="left"/>
+      <w:pPr>
+        <w:ind w:left="450" w:hanging="450"/>
+      </w:pPr>
+      <w:rPr>
+        <w:rFonts w:hint="default"/>
+      </w:rPr>
+    </w:lvl>
+    <w:lvl w:ilvl="1">
+      <w:start w:val="1"/>
+      <w:numFmt w:val="decimal"/>
+      <w:lvlText w:val="%1.%2"/>
+      <w:lvlJc w:val="left"/>
+      <w:pPr>
+        <w:ind w:left="1159" w:hanging="450"/>
+      </w:pPr>
+      <w:rPr>
+        <w:rFonts w:hint="default"/>
+      </w:rPr>
+    </w:lvl>
+    <w:lvl w:ilvl="2">
+      <w:start w:val="1"/>
+      <w:numFmt w:val="decimal"/>
+      <w:lvlText w:val="%1.%2.%3"/>
+      <w:lvlJc w:val="left"/>
+      <w:pPr>
+        <w:ind w:left="2138" w:hanging="720"/>
+      </w:pPr>
+      <w:rPr>
+        <w:rFonts w:hint="default"/>
+      </w:rPr>
+    </w:lvl>
+    <w:lvl w:ilvl="3">
+      <w:start w:val="1"/>
+      <w:numFmt w:val="decimal"/>
+      <w:lvlText w:val="%1.%2.%3.%4"/>
+      <w:lvlJc w:val="left"/>
+      <w:pPr>
+        <w:ind w:left="2847" w:hanging="720"/>
+      </w:pPr>
+      <w:rPr>
+        <w:rFonts w:hint="default"/>
+      </w:rPr>
+    </w:lvl>
+    <w:lvl w:ilvl="4">
+      <w:start w:val="1"/>
+      <w:numFmt w:val="decimal"/>
+      <w:lvlText w:val="%1.%2.%3.%4.%5"/>
+      <w:lvlJc w:val="left"/>
+      <w:pPr>
+        <w:ind w:left="3916" w:hanging="1080"/>
+      </w:pPr>
+      <w:rPr>
+        <w:rFonts w:hint="default"/>
+      </w:rPr>
+    </w:lvl>
+    <w:lvl w:ilvl="5">
+      <w:start w:val="1"/>
+      <w:numFmt w:val="decimal"/>
+      <w:lvlText w:val="%1.%2.%3.%4.%5.%6"/>
+      <w:lvlJc w:val="left"/>
+      <w:pPr>
+        <w:ind w:left="4625" w:hanging="1080"/>
+      </w:pPr>
+      <w:rPr>
+        <w:rFonts w:hint="default"/>
+      </w:rPr>
+    </w:lvl>
+    <w:lvl w:ilvl="6">
+      <w:start w:val="1"/>
+      <w:numFmt w:val="decimal"/>
+      <w:lvlText w:val="%1.%2.%3.%4.%5.%6.%7"/>
+      <w:lvlJc w:val="left"/>
+      <w:pPr>
+        <w:ind w:left="5694" w:hanging="1440"/>
+      </w:pPr>
+      <w:rPr>
+        <w:rFonts w:hint="default"/>
+      </w:rPr>
+    </w:lvl>
+    <w:lvl w:ilvl="7">
+      <w:start w:val="1"/>
+      <w:numFmt w:val="decimal"/>
+      <w:lvlText w:val="%1.%2.%3.%4.%5.%6.%7.%8"/>
+      <w:lvlJc w:val="left"/>
+      <w:pPr>
+        <w:ind w:left="6403" w:hanging="1440"/>
+      </w:pPr>
+      <w:rPr>
+        <w:rFonts w:hint="default"/>
+      </w:rPr>
+    </w:lvl>
+    <w:lvl w:ilvl="8">
+      <w:start w:val="1"/>
+      <w:numFmt w:val="decimal"/>
+      <w:lvlText w:val="%1.%2.%3.%4.%5.%6.%7.%8.%9"/>
+      <w:lvlJc w:val="left"/>
+      <w:pPr>
+        <w:ind w:left="7472" w:hanging="1800"/>
+      </w:pPr>
+      <w:rPr>
+        <w:rFonts w:hint="default"/>
+      </w:rPr>
+    </w:lvl>
+  </w:abstractNum>
+  <w:abstractNum w:abstractNumId="19" w15:restartNumberingAfterBreak="0">
+    <w:nsid w:val="4BA078DA"/>
+    <w:multiLevelType w:val="hybridMultilevel"/>
+    <w:tmpl w:val="D040BCC0"/>
+    <w:lvl w:ilvl="0" w:tplc="DB607C56">
+      <w:start w:val="1"/>
+      <w:numFmt w:val="bullet"/>
+      <w:lvlText w:val=""/>
+      <w:lvlJc w:val="left"/>
+      <w:pPr>
+        <w:ind w:left="1429" w:hanging="360"/>
+      </w:pPr>
+      <w:rPr>
+        <w:rFonts w:ascii="Symbol" w:hAnsi="Symbol" w:hint="default"/>
+      </w:rPr>
+    </w:lvl>
+    <w:lvl w:ilvl="1" w:tplc="04190003" w:tentative="1">
+      <w:start w:val="1"/>
+      <w:numFmt w:val="bullet"/>
+      <w:lvlText w:val="o"/>
+      <w:lvlJc w:val="left"/>
+      <w:pPr>
+        <w:ind w:left="2149" w:hanging="360"/>
+      </w:pPr>
+      <w:rPr>
+        <w:rFonts w:ascii="Courier New" w:hAnsi="Courier New" w:cs="Courier New" w:hint="default"/>
+      </w:rPr>
+    </w:lvl>
+    <w:lvl w:ilvl="2" w:tplc="04190005" w:tentative="1">
+      <w:start w:val="1"/>
+      <w:numFmt w:val="bullet"/>
+      <w:lvlText w:val=""/>
+      <w:lvlJc w:val="left"/>
+      <w:pPr>
+        <w:ind w:left="2869" w:hanging="360"/>
+      </w:pPr>
+      <w:rPr>
+        <w:rFonts w:ascii="Wingdings" w:hAnsi="Wingdings" w:hint="default"/>
+      </w:rPr>
+    </w:lvl>
+    <w:lvl w:ilvl="3" w:tplc="04190001" w:tentative="1">
+      <w:start w:val="1"/>
+      <w:numFmt w:val="bullet"/>
+      <w:lvlText w:val=""/>
+      <w:lvlJc w:val="left"/>
+      <w:pPr>
+        <w:ind w:left="3589" w:hanging="360"/>
+      </w:pPr>
+      <w:rPr>
+        <w:rFonts w:ascii="Symbol" w:hAnsi="Symbol" w:hint="default"/>
+      </w:rPr>
+    </w:lvl>
+    <w:lvl w:ilvl="4" w:tplc="04190003" w:tentative="1">
+      <w:start w:val="1"/>
+      <w:numFmt w:val="bullet"/>
+      <w:lvlText w:val="o"/>
+      <w:lvlJc w:val="left"/>
+      <w:pPr>
+        <w:ind w:left="4309" w:hanging="360"/>
+      </w:pPr>
+      <w:rPr>
+        <w:rFonts w:ascii="Courier New" w:hAnsi="Courier New" w:cs="Courier New" w:hint="default"/>
+      </w:rPr>
+    </w:lvl>
+    <w:lvl w:ilvl="5" w:tplc="04190005" w:tentative="1">
+      <w:start w:val="1"/>
+      <w:numFmt w:val="bullet"/>
+      <w:lvlText w:val=""/>
+      <w:lvlJc w:val="left"/>
+      <w:pPr>
+        <w:ind w:left="5029" w:hanging="360"/>
+      </w:pPr>
+      <w:rPr>
+        <w:rFonts w:ascii="Wingdings" w:hAnsi="Wingdings" w:hint="default"/>
+      </w:rPr>
+    </w:lvl>
+    <w:lvl w:ilvl="6" w:tplc="04190001" w:tentative="1">
+      <w:start w:val="1"/>
+      <w:numFmt w:val="bullet"/>
+      <w:lvlText w:val=""/>
+      <w:lvlJc w:val="left"/>
+      <w:pPr>
+        <w:ind w:left="5749" w:hanging="360"/>
+      </w:pPr>
+      <w:rPr>
+        <w:rFonts w:ascii="Symbol" w:hAnsi="Symbol" w:hint="default"/>
+      </w:rPr>
+    </w:lvl>
+    <w:lvl w:ilvl="7" w:tplc="04190003" w:tentative="1">
+      <w:start w:val="1"/>
+      <w:numFmt w:val="bullet"/>
+      <w:lvlText w:val="o"/>
+      <w:lvlJc w:val="left"/>
+      <w:pPr>
+        <w:ind w:left="6469" w:hanging="360"/>
+      </w:pPr>
+      <w:rPr>
+        <w:rFonts w:ascii="Courier New" w:hAnsi="Courier New" w:cs="Courier New" w:hint="default"/>
+      </w:rPr>
+    </w:lvl>
+    <w:lvl w:ilvl="8" w:tplc="04190005" w:tentative="1">
+      <w:start w:val="1"/>
+      <w:numFmt w:val="bullet"/>
+      <w:lvlText w:val=""/>
+      <w:lvlJc w:val="left"/>
+      <w:pPr>
+        <w:ind w:left="7189" w:hanging="360"/>
+      </w:pPr>
+      <w:rPr>
+        <w:rFonts w:ascii="Wingdings" w:hAnsi="Wingdings" w:hint="default"/>
+      </w:rPr>
+    </w:lvl>
+  </w:abstractNum>
+  <w:abstractNum w:abstractNumId="20" w15:restartNumberingAfterBreak="0">
+    <w:nsid w:val="4E2F361D"/>
+    <w:multiLevelType w:val="hybridMultilevel"/>
+    <w:tmpl w:val="4ADC454E"/>
+    <w:lvl w:ilvl="0" w:tplc="DB607C56">
+      <w:start w:val="1"/>
+      <w:numFmt w:val="bullet"/>
+      <w:lvlText w:val=""/>
+      <w:lvlJc w:val="left"/>
+      <w:pPr>
+        <w:ind w:left="1428" w:hanging="360"/>
+      </w:pPr>
+      <w:rPr>
+        <w:rFonts w:ascii="Symbol" w:hAnsi="Symbol" w:hint="default"/>
+      </w:rPr>
+    </w:lvl>
+    <w:lvl w:ilvl="1" w:tplc="04190003" w:tentative="1">
+      <w:start w:val="1"/>
+      <w:numFmt w:val="bullet"/>
+      <w:lvlText w:val="o"/>
+      <w:lvlJc w:val="left"/>
+      <w:pPr>
+        <w:ind w:left="2148" w:hanging="360"/>
+      </w:pPr>
+      <w:rPr>
+        <w:rFonts w:ascii="Courier New" w:hAnsi="Courier New" w:cs="Courier New" w:hint="default"/>
+      </w:rPr>
+    </w:lvl>
+    <w:lvl w:ilvl="2" w:tplc="04190005" w:tentative="1">
+      <w:start w:val="1"/>
+      <w:numFmt w:val="bullet"/>
+      <w:lvlText w:val=""/>
+      <w:lvlJc w:val="left"/>
+      <w:pPr>
+        <w:ind w:left="2868" w:hanging="360"/>
+      </w:pPr>
+      <w:rPr>
+        <w:rFonts w:ascii="Wingdings" w:hAnsi="Wingdings" w:hint="default"/>
+      </w:rPr>
+    </w:lvl>
+    <w:lvl w:ilvl="3" w:tplc="04190001" w:tentative="1">
+      <w:start w:val="1"/>
+      <w:numFmt w:val="bullet"/>
+      <w:lvlText w:val=""/>
+      <w:lvlJc w:val="left"/>
+      <w:pPr>
+        <w:ind w:left="3588" w:hanging="360"/>
+      </w:pPr>
+      <w:rPr>
+        <w:rFonts w:ascii="Symbol" w:hAnsi="Symbol" w:hint="default"/>
+      </w:rPr>
+    </w:lvl>
+    <w:lvl w:ilvl="4" w:tplc="04190003" w:tentative="1">
+      <w:start w:val="1"/>
+      <w:numFmt w:val="bullet"/>
+      <w:lvlText w:val="o"/>
+      <w:lvlJc w:val="left"/>
+      <w:pPr>
+        <w:ind w:left="4308" w:hanging="360"/>
+      </w:pPr>
+      <w:rPr>
+        <w:rFonts w:ascii="Courier New" w:hAnsi="Courier New" w:cs="Courier New" w:hint="default"/>
+      </w:rPr>
+    </w:lvl>
+    <w:lvl w:ilvl="5" w:tplc="04190005" w:tentative="1">
+      <w:start w:val="1"/>
+      <w:numFmt w:val="bullet"/>
+      <w:lvlText w:val=""/>
+      <w:lvlJc w:val="left"/>
+      <w:pPr>
+        <w:ind w:left="5028" w:hanging="360"/>
+      </w:pPr>
+      <w:rPr>
+        <w:rFonts w:ascii="Wingdings" w:hAnsi="Wingdings" w:hint="default"/>
+      </w:rPr>
+    </w:lvl>
+    <w:lvl w:ilvl="6" w:tplc="04190001" w:tentative="1">
+      <w:start w:val="1"/>
+      <w:numFmt w:val="bullet"/>
+      <w:lvlText w:val=""/>
+      <w:lvlJc w:val="left"/>
+      <w:pPr>
+        <w:ind w:left="5748" w:hanging="360"/>
+      </w:pPr>
+      <w:rPr>
+        <w:rFonts w:ascii="Symbol" w:hAnsi="Symbol" w:hint="default"/>
+      </w:rPr>
+    </w:lvl>
+    <w:lvl w:ilvl="7" w:tplc="04190003" w:tentative="1">
+      <w:start w:val="1"/>
+      <w:numFmt w:val="bullet"/>
+      <w:lvlText w:val="o"/>
+      <w:lvlJc w:val="left"/>
+      <w:pPr>
+        <w:ind w:left="6468" w:hanging="360"/>
+      </w:pPr>
+      <w:rPr>
+        <w:rFonts w:ascii="Courier New" w:hAnsi="Courier New" w:cs="Courier New" w:hint="default"/>
+      </w:rPr>
+    </w:lvl>
+    <w:lvl w:ilvl="8" w:tplc="04190005" w:tentative="1">
+      <w:start w:val="1"/>
+      <w:numFmt w:val="bullet"/>
+      <w:lvlText w:val=""/>
+      <w:lvlJc w:val="left"/>
+      <w:pPr>
+        <w:ind w:left="7188" w:hanging="360"/>
+      </w:pPr>
+      <w:rPr>
+        <w:rFonts w:ascii="Wingdings" w:hAnsi="Wingdings" w:hint="default"/>
+      </w:rPr>
+    </w:lvl>
+  </w:abstractNum>
+  <w:abstractNum w:abstractNumId="21" w15:restartNumberingAfterBreak="0">
+    <w:nsid w:val="4EC75F67"/>
+    <w:multiLevelType w:val="hybridMultilevel"/>
+    <w:tmpl w:val="81C4D9E2"/>
+    <w:lvl w:ilvl="0" w:tplc="0419000F">
+      <w:start w:val="1"/>
+      <w:numFmt w:val="decimal"/>
+      <w:lvlText w:val="%1."/>
+      <w:lvlJc w:val="left"/>
+      <w:pPr>
+        <w:ind w:left="2136" w:hanging="360"/>
+      </w:pPr>
+    </w:lvl>
+    <w:lvl w:ilvl="1" w:tplc="04190019" w:tentative="1">
+      <w:start w:val="1"/>
+      <w:numFmt w:val="lowerLetter"/>
+      <w:lvlText w:val="%2."/>
+      <w:lvlJc w:val="left"/>
+      <w:pPr>
+        <w:ind w:left="2856" w:hanging="360"/>
+      </w:pPr>
+    </w:lvl>
+    <w:lvl w:ilvl="2" w:tplc="0419001B" w:tentative="1">
+      <w:start w:val="1"/>
+      <w:numFmt w:val="lowerRoman"/>
+      <w:lvlText w:val="%3."/>
+      <w:lvlJc w:val="right"/>
+      <w:pPr>
+        <w:ind w:left="3576" w:hanging="180"/>
+      </w:pPr>
+    </w:lvl>
+    <w:lvl w:ilvl="3" w:tplc="0419000F" w:tentative="1">
+      <w:start w:val="1"/>
+      <w:numFmt w:val="decimal"/>
+      <w:lvlText w:val="%4."/>
+      <w:lvlJc w:val="left"/>
+      <w:pPr>
+        <w:ind w:left="4296" w:hanging="360"/>
+      </w:pPr>
+    </w:lvl>
+    <w:lvl w:ilvl="4" w:tplc="04190019" w:tentative="1">
+      <w:start w:val="1"/>
+      <w:numFmt w:val="lowerLetter"/>
+      <w:lvlText w:val="%5."/>
+      <w:lvlJc w:val="left"/>
+      <w:pPr>
+        <w:ind w:left="5016" w:hanging="360"/>
+      </w:pPr>
+    </w:lvl>
+    <w:lvl w:ilvl="5" w:tplc="0419001B" w:tentative="1">
+      <w:start w:val="1"/>
+      <w:numFmt w:val="lowerRoman"/>
+      <w:lvlText w:val="%6."/>
+      <w:lvlJc w:val="right"/>
+      <w:pPr>
+        <w:ind w:left="5736" w:hanging="180"/>
+      </w:pPr>
+    </w:lvl>
+    <w:lvl w:ilvl="6" w:tplc="0419000F" w:tentative="1">
+      <w:start w:val="1"/>
+      <w:numFmt w:val="decimal"/>
+      <w:lvlText w:val="%7."/>
+      <w:lvlJc w:val="left"/>
+      <w:pPr>
+        <w:ind w:left="6456" w:hanging="360"/>
+      </w:pPr>
+    </w:lvl>
+    <w:lvl w:ilvl="7" w:tplc="04190019" w:tentative="1">
+      <w:start w:val="1"/>
+      <w:numFmt w:val="lowerLetter"/>
+      <w:lvlText w:val="%8."/>
+      <w:lvlJc w:val="left"/>
+      <w:pPr>
+        <w:ind w:left="7176" w:hanging="360"/>
+      </w:pPr>
+    </w:lvl>
+    <w:lvl w:ilvl="8" w:tplc="0419001B" w:tentative="1">
+      <w:start w:val="1"/>
+      <w:numFmt w:val="lowerRoman"/>
+      <w:lvlText w:val="%9."/>
+      <w:lvlJc w:val="right"/>
+      <w:pPr>
+        <w:ind w:left="7896" w:hanging="180"/>
+      </w:pPr>
+    </w:lvl>
+  </w:abstractNum>
+  <w:abstractNum w:abstractNumId="22" w15:restartNumberingAfterBreak="0">
+    <w:nsid w:val="57AF0D72"/>
+    <w:multiLevelType w:val="multilevel"/>
+    <w:tmpl w:val="1DB06A7A"/>
+    <w:lvl w:ilvl="0">
+      <w:start w:val="1"/>
+      <w:numFmt w:val="decimal"/>
+      <w:lvlText w:val="%1"/>
+      <w:lvlJc w:val="left"/>
+      <w:pPr>
+        <w:ind w:left="450" w:hanging="450"/>
+      </w:pPr>
+      <w:rPr>
+        <w:rFonts w:hint="default"/>
+      </w:rPr>
+    </w:lvl>
+    <w:lvl w:ilvl="1">
+      <w:start w:val="1"/>
+      <w:numFmt w:val="decimal"/>
+      <w:lvlText w:val="%1.%2"/>
+      <w:lvlJc w:val="left"/>
+      <w:pPr>
+        <w:ind w:left="1159" w:hanging="450"/>
+      </w:pPr>
+      <w:rPr>
+        <w:rFonts w:hint="default"/>
+      </w:rPr>
+    </w:lvl>
+    <w:lvl w:ilvl="2">
+      <w:start w:val="1"/>
+      <w:numFmt w:val="decimal"/>
+      <w:lvlText w:val="%1.%2.%3"/>
+      <w:lvlJc w:val="left"/>
+      <w:pPr>
+        <w:ind w:left="2138" w:hanging="720"/>
+      </w:pPr>
+      <w:rPr>
+        <w:rFonts w:hint="default"/>
+      </w:rPr>
+    </w:lvl>
+    <w:lvl w:ilvl="3">
+      <w:start w:val="1"/>
+      <w:numFmt w:val="decimal"/>
+      <w:lvlText w:val="%1.%2.%3.%4"/>
+      <w:lvlJc w:val="left"/>
+      <w:pPr>
+        <w:ind w:left="2847" w:hanging="720"/>
+      </w:pPr>
+      <w:rPr>
+        <w:rFonts w:hint="default"/>
+      </w:rPr>
+    </w:lvl>
+    <w:lvl w:ilvl="4">
+      <w:start w:val="1"/>
+      <w:numFmt w:val="decimal"/>
+      <w:lvlText w:val="%1.%2.%3.%4.%5"/>
+      <w:lvlJc w:val="left"/>
+      <w:pPr>
+        <w:ind w:left="3916" w:hanging="1080"/>
+      </w:pPr>
+      <w:rPr>
+        <w:rFonts w:hint="default"/>
+      </w:rPr>
+    </w:lvl>
+    <w:lvl w:ilvl="5">
+      <w:start w:val="1"/>
+      <w:numFmt w:val="decimal"/>
+      <w:lvlText w:val="%1.%2.%3.%4.%5.%6"/>
+      <w:lvlJc w:val="left"/>
+      <w:pPr>
+        <w:ind w:left="4625" w:hanging="1080"/>
+      </w:pPr>
+      <w:rPr>
+        <w:rFonts w:hint="default"/>
+      </w:rPr>
+    </w:lvl>
+    <w:lvl w:ilvl="6">
+      <w:start w:val="1"/>
+      <w:numFmt w:val="decimal"/>
+      <w:lvlText w:val="%1.%2.%3.%4.%5.%6.%7"/>
+      <w:lvlJc w:val="left"/>
+      <w:pPr>
+        <w:ind w:left="5694" w:hanging="1440"/>
+      </w:pPr>
+      <w:rPr>
+        <w:rFonts w:hint="default"/>
+      </w:rPr>
+    </w:lvl>
+    <w:lvl w:ilvl="7">
+      <w:start w:val="1"/>
+      <w:numFmt w:val="decimal"/>
+      <w:lvlText w:val="%1.%2.%3.%4.%5.%6.%7.%8"/>
+      <w:lvlJc w:val="left"/>
+      <w:pPr>
+        <w:ind w:left="6403" w:hanging="1440"/>
+      </w:pPr>
+      <w:rPr>
+        <w:rFonts w:hint="default"/>
+      </w:rPr>
+    </w:lvl>
+    <w:lvl w:ilvl="8">
+      <w:start w:val="1"/>
+      <w:numFmt w:val="decimal"/>
+      <w:lvlText w:val="%1.%2.%3.%4.%5.%6.%7.%8.%9"/>
+      <w:lvlJc w:val="left"/>
+      <w:pPr>
+        <w:ind w:left="7472" w:hanging="1800"/>
+      </w:pPr>
+      <w:rPr>
+        <w:rFonts w:hint="default"/>
+      </w:rPr>
+    </w:lvl>
+  </w:abstractNum>
+  <w:abstractNum w:abstractNumId="23" w15:restartNumberingAfterBreak="0">
+    <w:nsid w:val="5AC335C5"/>
+    <w:multiLevelType w:val="hybridMultilevel"/>
+    <w:tmpl w:val="B7A47D66"/>
+    <w:lvl w:ilvl="0" w:tplc="4A1CA85E">
+      <w:start w:val="1"/>
+      <w:numFmt w:val="decimal"/>
+      <w:lvlText w:val="%1"/>
+      <w:lvlJc w:val="left"/>
+      <w:pPr>
+        <w:ind w:left="1069" w:hanging="360"/>
+      </w:pPr>
+      <w:rPr>
+        <w:rFonts w:hint="default"/>
+      </w:rPr>
+    </w:lvl>
+    <w:lvl w:ilvl="1" w:tplc="04190019" w:tentative="1">
+      <w:start w:val="1"/>
+      <w:numFmt w:val="lowerLetter"/>
+      <w:lvlText w:val="%2."/>
+      <w:lvlJc w:val="left"/>
+      <w:pPr>
+        <w:ind w:left="1789" w:hanging="360"/>
+      </w:pPr>
+    </w:lvl>
+    <w:lvl w:ilvl="2" w:tplc="0419001B" w:tentative="1">
+      <w:start w:val="1"/>
+      <w:numFmt w:val="lowerRoman"/>
+      <w:lvlText w:val="%3."/>
+      <w:lvlJc w:val="right"/>
+      <w:pPr>
+        <w:ind w:left="2509" w:hanging="180"/>
+      </w:pPr>
+    </w:lvl>
+    <w:lvl w:ilvl="3" w:tplc="0419000F" w:tentative="1">
+      <w:start w:val="1"/>
+      <w:numFmt w:val="decimal"/>
+      <w:lvlText w:val="%4."/>
+      <w:lvlJc w:val="left"/>
+      <w:pPr>
+        <w:ind w:left="3229" w:hanging="360"/>
+      </w:pPr>
+    </w:lvl>
+    <w:lvl w:ilvl="4" w:tplc="04190019" w:tentative="1">
+      <w:start w:val="1"/>
+      <w:numFmt w:val="lowerLetter"/>
+      <w:lvlText w:val="%5."/>
+      <w:lvlJc w:val="left"/>
+      <w:pPr>
+        <w:ind w:left="3949" w:hanging="360"/>
+      </w:pPr>
+    </w:lvl>
+    <w:lvl w:ilvl="5" w:tplc="0419001B" w:tentative="1">
+      <w:start w:val="1"/>
+      <w:numFmt w:val="lowerRoman"/>
+      <w:lvlText w:val="%6."/>
+      <w:lvlJc w:val="right"/>
+      <w:pPr>
+        <w:ind w:left="4669" w:hanging="180"/>
+      </w:pPr>
+    </w:lvl>
+    <w:lvl w:ilvl="6" w:tplc="0419000F" w:tentative="1">
+      <w:start w:val="1"/>
+      <w:numFmt w:val="decimal"/>
+      <w:lvlText w:val="%7."/>
+      <w:lvlJc w:val="left"/>
+      <w:pPr>
+        <w:ind w:left="5389" w:hanging="360"/>
+      </w:pPr>
+    </w:lvl>
+    <w:lvl w:ilvl="7" w:tplc="04190019" w:tentative="1">
+      <w:start w:val="1"/>
+      <w:numFmt w:val="lowerLetter"/>
+      <w:lvlText w:val="%8."/>
+      <w:lvlJc w:val="left"/>
+      <w:pPr>
+        <w:ind w:left="6109" w:hanging="360"/>
+      </w:pPr>
+    </w:lvl>
+    <w:lvl w:ilvl="8" w:tplc="0419001B" w:tentative="1">
+      <w:start w:val="1"/>
+      <w:numFmt w:val="lowerRoman"/>
+      <w:lvlText w:val="%9."/>
+      <w:lvlJc w:val="right"/>
+      <w:pPr>
+        <w:ind w:left="6829" w:hanging="180"/>
+      </w:pPr>
+    </w:lvl>
+  </w:abstractNum>
+  <w:abstractNum w:abstractNumId="24" w15:restartNumberingAfterBreak="0">
+    <w:nsid w:val="5CE639D5"/>
+    <w:multiLevelType w:val="multilevel"/>
+    <w:tmpl w:val="0419001F"/>
+    <w:lvl w:ilvl="0">
+      <w:start w:val="1"/>
+      <w:numFmt w:val="decimal"/>
+      <w:lvlText w:val="%1."/>
+      <w:lvlJc w:val="left"/>
+      <w:pPr>
+        <w:ind w:left="1776" w:hanging="360"/>
+      </w:pPr>
+      <w:rPr>
+        <w:rFonts w:hint="default"/>
+        <w:sz w:val="28"/>
+      </w:rPr>
+    </w:lvl>
+    <w:lvl w:ilvl="1">
+      <w:start w:val="1"/>
+      <w:numFmt w:val="decimal"/>
+      <w:lvlText w:val="%1.%2."/>
+      <w:lvlJc w:val="left"/>
+      <w:pPr>
+        <w:ind w:left="2208" w:hanging="432"/>
+      </w:pPr>
+    </w:lvl>
+    <w:lvl w:ilvl="2">
+      <w:start w:val="1"/>
+      <w:numFmt w:val="decimal"/>
+      <w:lvlText w:val="%1.%2.%3."/>
+      <w:lvlJc w:val="left"/>
+      <w:pPr>
+        <w:ind w:left="2640" w:hanging="504"/>
+      </w:pPr>
+    </w:lvl>
+    <w:lvl w:ilvl="3">
+      <w:start w:val="1"/>
+      <w:numFmt w:val="decimal"/>
+      <w:lvlText w:val="%1.%2.%3.%4."/>
+      <w:lvlJc w:val="left"/>
+      <w:pPr>
+        <w:ind w:left="3144" w:hanging="648"/>
+      </w:pPr>
+    </w:lvl>
+    <w:lvl w:ilvl="4">
+      <w:start w:val="1"/>
+      <w:numFmt w:val="decimal"/>
+      <w:lvlText w:val="%1.%2.%3.%4.%5."/>
+      <w:lvlJc w:val="left"/>
+      <w:pPr>
+        <w:ind w:left="3648" w:hanging="792"/>
+      </w:pPr>
+    </w:lvl>
+    <w:lvl w:ilvl="5">
+      <w:start w:val="1"/>
+      <w:numFmt w:val="decimal"/>
+      <w:lvlText w:val="%1.%2.%3.%4.%5.%6."/>
+      <w:lvlJc w:val="left"/>
+      <w:pPr>
+        <w:ind w:left="4152" w:hanging="936"/>
+      </w:pPr>
+    </w:lvl>
+    <w:lvl w:ilvl="6">
+      <w:start w:val="1"/>
+      <w:numFmt w:val="decimal"/>
+      <w:lvlText w:val="%1.%2.%3.%4.%5.%6.%7."/>
+      <w:lvlJc w:val="left"/>
+      <w:pPr>
+        <w:ind w:left="4656" w:hanging="1080"/>
+      </w:pPr>
+    </w:lvl>
+    <w:lvl w:ilvl="7">
+      <w:start w:val="1"/>
+      <w:numFmt w:val="decimal"/>
+      <w:lvlText w:val="%1.%2.%3.%4.%5.%6.%7.%8."/>
+      <w:lvlJc w:val="left"/>
+      <w:pPr>
+        <w:ind w:left="5160" w:hanging="1224"/>
+      </w:pPr>
+    </w:lvl>
+    <w:lvl w:ilvl="8">
+      <w:start w:val="1"/>
+      <w:numFmt w:val="decimal"/>
+      <w:lvlText w:val="%1.%2.%3.%4.%5.%6.%7.%8.%9."/>
+      <w:lvlJc w:val="left"/>
+      <w:pPr>
+        <w:ind w:left="5736" w:hanging="1440"/>
+      </w:pPr>
+    </w:lvl>
+  </w:abstractNum>
+  <w:abstractNum w:abstractNumId="25" w15:restartNumberingAfterBreak="0">
+    <w:nsid w:val="5DAD0908"/>
+    <w:multiLevelType w:val="hybridMultilevel"/>
+    <w:tmpl w:val="5FF47A08"/>
+    <w:lvl w:ilvl="0" w:tplc="0419000F">
+      <w:start w:val="1"/>
+      <w:numFmt w:val="decimal"/>
+      <w:lvlText w:val="%1."/>
+      <w:lvlJc w:val="left"/>
+      <w:pPr>
+        <w:ind w:left="2148" w:hanging="360"/>
+      </w:pPr>
+    </w:lvl>
+    <w:lvl w:ilvl="1" w:tplc="04190019" w:tentative="1">
+      <w:start w:val="1"/>
+      <w:numFmt w:val="lowerLetter"/>
+      <w:lvlText w:val="%2."/>
+      <w:lvlJc w:val="left"/>
+      <w:pPr>
+        <w:ind w:left="2868" w:hanging="360"/>
+      </w:pPr>
+    </w:lvl>
+    <w:lvl w:ilvl="2" w:tplc="0419001B" w:tentative="1">
+      <w:start w:val="1"/>
+      <w:numFmt w:val="lowerRoman"/>
+      <w:lvlText w:val="%3."/>
+      <w:lvlJc w:val="right"/>
+      <w:pPr>
+        <w:ind w:left="3588" w:hanging="180"/>
+      </w:pPr>
+    </w:lvl>
+    <w:lvl w:ilvl="3" w:tplc="0419000F" w:tentative="1">
+      <w:start w:val="1"/>
+      <w:numFmt w:val="decimal"/>
+      <w:lvlText w:val="%4."/>
+      <w:lvlJc w:val="left"/>
+      <w:pPr>
+        <w:ind w:left="4308" w:hanging="360"/>
+      </w:pPr>
+    </w:lvl>
+    <w:lvl w:ilvl="4" w:tplc="04190019" w:tentative="1">
+      <w:start w:val="1"/>
+      <w:numFmt w:val="lowerLetter"/>
+      <w:lvlText w:val="%5."/>
+      <w:lvlJc w:val="left"/>
+      <w:pPr>
+        <w:ind w:left="5028" w:hanging="360"/>
+      </w:pPr>
+    </w:lvl>
+    <w:lvl w:ilvl="5" w:tplc="0419001B" w:tentative="1">
+      <w:start w:val="1"/>
+      <w:numFmt w:val="lowerRoman"/>
+      <w:lvlText w:val="%6."/>
+      <w:lvlJc w:val="right"/>
+      <w:pPr>
+        <w:ind w:left="5748" w:hanging="180"/>
+      </w:pPr>
+    </w:lvl>
+    <w:lvl w:ilvl="6" w:tplc="0419000F" w:tentative="1">
+      <w:start w:val="1"/>
+      <w:numFmt w:val="decimal"/>
+      <w:lvlText w:val="%7."/>
+      <w:lvlJc w:val="left"/>
+      <w:pPr>
+        <w:ind w:left="6468" w:hanging="360"/>
+      </w:pPr>
+    </w:lvl>
+    <w:lvl w:ilvl="7" w:tplc="04190019" w:tentative="1">
+      <w:start w:val="1"/>
+      <w:numFmt w:val="lowerLetter"/>
+      <w:lvlText w:val="%8."/>
+      <w:lvlJc w:val="left"/>
+      <w:pPr>
+        <w:ind w:left="7188" w:hanging="360"/>
+      </w:pPr>
+    </w:lvl>
+    <w:lvl w:ilvl="8" w:tplc="0419001B" w:tentative="1">
+      <w:start w:val="1"/>
+      <w:numFmt w:val="lowerRoman"/>
+      <w:lvlText w:val="%9."/>
+      <w:lvlJc w:val="right"/>
+      <w:pPr>
+        <w:ind w:left="7908" w:hanging="180"/>
+      </w:pPr>
+    </w:lvl>
+  </w:abstractNum>
+  <w:abstractNum w:abstractNumId="26" w15:restartNumberingAfterBreak="0">
+    <w:nsid w:val="5F54672A"/>
+    <w:multiLevelType w:val="hybridMultilevel"/>
+    <w:tmpl w:val="4B2093FE"/>
+    <w:lvl w:ilvl="0" w:tplc="8F508D8A">
+      <w:start w:val="1"/>
+      <w:numFmt w:val="decimal"/>
+      <w:lvlText w:val="%1)"/>
+      <w:lvlJc w:val="left"/>
+      <w:pPr>
+        <w:ind w:left="1069" w:hanging="360"/>
+      </w:pPr>
+      <w:rPr>
+        <w:rFonts w:hint="default"/>
+      </w:rPr>
+    </w:lvl>
+    <w:lvl w:ilvl="1" w:tplc="04190019" w:tentative="1">
+      <w:start w:val="1"/>
+      <w:numFmt w:val="lowerLetter"/>
+      <w:lvlText w:val="%2."/>
+      <w:lvlJc w:val="left"/>
+      <w:pPr>
+        <w:ind w:left="1789" w:hanging="360"/>
+      </w:pPr>
+    </w:lvl>
+    <w:lvl w:ilvl="2" w:tplc="0419001B" w:tentative="1">
+      <w:start w:val="1"/>
+      <w:numFmt w:val="lowerRoman"/>
+      <w:lvlText w:val="%3."/>
+      <w:lvlJc w:val="right"/>
+      <w:pPr>
+        <w:ind w:left="2509" w:hanging="180"/>
+      </w:pPr>
+    </w:lvl>
+    <w:lvl w:ilvl="3" w:tplc="0419000F" w:tentative="1">
+      <w:start w:val="1"/>
+      <w:numFmt w:val="decimal"/>
+      <w:lvlText w:val="%4."/>
+      <w:lvlJc w:val="left"/>
+      <w:pPr>
+        <w:ind w:left="3229" w:hanging="360"/>
+      </w:pPr>
+    </w:lvl>
+    <w:lvl w:ilvl="4" w:tplc="04190019" w:tentative="1">
+      <w:start w:val="1"/>
+      <w:numFmt w:val="lowerLetter"/>
+      <w:lvlText w:val="%5."/>
+      <w:lvlJc w:val="left"/>
+      <w:pPr>
+        <w:ind w:left="3949" w:hanging="360"/>
+      </w:pPr>
+    </w:lvl>
+    <w:lvl w:ilvl="5" w:tplc="0419001B" w:tentative="1">
+      <w:start w:val="1"/>
+      <w:numFmt w:val="lowerRoman"/>
+      <w:lvlText w:val="%6."/>
+      <w:lvlJc w:val="right"/>
+      <w:pPr>
+        <w:ind w:left="4669" w:hanging="180"/>
+      </w:pPr>
+    </w:lvl>
+    <w:lvl w:ilvl="6" w:tplc="0419000F" w:tentative="1">
+      <w:start w:val="1"/>
+      <w:numFmt w:val="decimal"/>
+      <w:lvlText w:val="%7."/>
+      <w:lvlJc w:val="left"/>
+      <w:pPr>
+        <w:ind w:left="5389" w:hanging="360"/>
+      </w:pPr>
+    </w:lvl>
+    <w:lvl w:ilvl="7" w:tplc="04190019" w:tentative="1">
+      <w:start w:val="1"/>
+      <w:numFmt w:val="lowerLetter"/>
+      <w:lvlText w:val="%8."/>
+      <w:lvlJc w:val="left"/>
+      <w:pPr>
+        <w:ind w:left="6109" w:hanging="360"/>
+      </w:pPr>
+    </w:lvl>
+    <w:lvl w:ilvl="8" w:tplc="0419001B" w:tentative="1">
+      <w:start w:val="1"/>
+      <w:numFmt w:val="lowerRoman"/>
+      <w:lvlText w:val="%9."/>
+      <w:lvlJc w:val="right"/>
+      <w:pPr>
+        <w:ind w:left="6829" w:hanging="180"/>
+      </w:pPr>
+    </w:lvl>
+  </w:abstractNum>
+  <w:abstractNum w:abstractNumId="27" w15:restartNumberingAfterBreak="0">
+    <w:nsid w:val="6B2B1DAE"/>
+    <w:multiLevelType w:val="multilevel"/>
+    <w:tmpl w:val="0419001F"/>
+    <w:lvl w:ilvl="0">
+      <w:start w:val="1"/>
+      <w:numFmt w:val="decimal"/>
+      <w:lvlText w:val="%1."/>
+      <w:lvlJc w:val="left"/>
+      <w:pPr>
+        <w:ind w:left="360" w:hanging="360"/>
+      </w:pPr>
+    </w:lvl>
+    <w:lvl w:ilvl="1">
+      <w:start w:val="1"/>
+      <w:numFmt w:val="decimal"/>
+      <w:lvlText w:val="%1.%2."/>
+      <w:lvlJc w:val="left"/>
+      <w:pPr>
+        <w:ind w:left="792" w:hanging="432"/>
+      </w:pPr>
+    </w:lvl>
+    <w:lvl w:ilvl="2">
+      <w:start w:val="1"/>
+      <w:numFmt w:val="decimal"/>
+      <w:lvlText w:val="%1.%2.%3."/>
+      <w:lvlJc w:val="left"/>
+      <w:pPr>
+        <w:ind w:left="1224" w:hanging="504"/>
+      </w:pPr>
+    </w:lvl>
+    <w:lvl w:ilvl="3">
+      <w:start w:val="1"/>
+      <w:numFmt w:val="decimal"/>
+      <w:lvlText w:val="%1.%2.%3.%4."/>
+      <w:lvlJc w:val="left"/>
+      <w:pPr>
+        <w:ind w:left="1728" w:hanging="648"/>
+      </w:pPr>
+    </w:lvl>
+    <w:lvl w:ilvl="4">
+      <w:start w:val="1"/>
+      <w:numFmt w:val="decimal"/>
+      <w:lvlText w:val="%1.%2.%3.%4.%5."/>
+      <w:lvlJc w:val="left"/>
+      <w:pPr>
+        <w:ind w:left="2232" w:hanging="792"/>
+      </w:pPr>
+    </w:lvl>
+    <w:lvl w:ilvl="5">
+      <w:start w:val="1"/>
+      <w:numFmt w:val="decimal"/>
+      <w:lvlText w:val="%1.%2.%3.%4.%5.%6."/>
+      <w:lvlJc w:val="left"/>
+      <w:pPr>
+        <w:ind w:left="2736" w:hanging="936"/>
+      </w:pPr>
+    </w:lvl>
+    <w:lvl w:ilvl="6">
+      <w:start w:val="1"/>
+      <w:numFmt w:val="decimal"/>
+      <w:lvlText w:val="%1.%2.%3.%4.%5.%6.%7."/>
+      <w:lvlJc w:val="left"/>
+      <w:pPr>
+        <w:ind w:left="3240" w:hanging="1080"/>
+      </w:pPr>
+    </w:lvl>
+    <w:lvl w:ilvl="7">
+      <w:start w:val="1"/>
+      <w:numFmt w:val="decimal"/>
+      <w:lvlText w:val="%1.%2.%3.%4.%5.%6.%7.%8."/>
+      <w:lvlJc w:val="left"/>
+      <w:pPr>
+        <w:ind w:left="3744" w:hanging="1224"/>
+      </w:pPr>
+    </w:lvl>
+    <w:lvl w:ilvl="8">
+      <w:start w:val="1"/>
+      <w:numFmt w:val="decimal"/>
+      <w:lvlText w:val="%1.%2.%3.%4.%5.%6.%7.%8.%9."/>
+      <w:lvlJc w:val="left"/>
+      <w:pPr>
+        <w:ind w:left="4320" w:hanging="1440"/>
+      </w:pPr>
+    </w:lvl>
+  </w:abstractNum>
+  <w:abstractNum w:abstractNumId="28" w15:restartNumberingAfterBreak="0">
+    <w:nsid w:val="6BE16B5A"/>
+    <w:multiLevelType w:val="hybridMultilevel"/>
+    <w:tmpl w:val="300CB396"/>
+    <w:lvl w:ilvl="0" w:tplc="DB607C56">
+      <w:start w:val="1"/>
+      <w:numFmt w:val="bullet"/>
+      <w:lvlText w:val=""/>
+      <w:lvlJc w:val="left"/>
+      <w:pPr>
+        <w:ind w:left="1429" w:hanging="360"/>
+      </w:pPr>
+      <w:rPr>
+        <w:rFonts w:ascii="Symbol" w:hAnsi="Symbol" w:hint="default"/>
+      </w:rPr>
+    </w:lvl>
+    <w:lvl w:ilvl="1" w:tplc="04190003" w:tentative="1">
+      <w:start w:val="1"/>
+      <w:numFmt w:val="bullet"/>
+      <w:lvlText w:val="o"/>
+      <w:lvlJc w:val="left"/>
+      <w:pPr>
+        <w:ind w:left="2149" w:hanging="360"/>
+      </w:pPr>
+      <w:rPr>
+        <w:rFonts w:ascii="Courier New" w:hAnsi="Courier New" w:cs="Courier New" w:hint="default"/>
+      </w:rPr>
+    </w:lvl>
+    <w:lvl w:ilvl="2" w:tplc="04190005" w:tentative="1">
+      <w:start w:val="1"/>
+      <w:numFmt w:val="bullet"/>
+      <w:lvlText w:val=""/>
+      <w:lvlJc w:val="left"/>
+      <w:pPr>
+        <w:ind w:left="2869" w:hanging="360"/>
+      </w:pPr>
+      <w:rPr>
+        <w:rFonts w:ascii="Wingdings" w:hAnsi="Wingdings" w:hint="default"/>
+      </w:rPr>
+    </w:lvl>
+    <w:lvl w:ilvl="3" w:tplc="04190001" w:tentative="1">
+      <w:start w:val="1"/>
+      <w:numFmt w:val="bullet"/>
+      <w:lvlText w:val=""/>
+      <w:lvlJc w:val="left"/>
+      <w:pPr>
+        <w:ind w:left="3589" w:hanging="360"/>
+      </w:pPr>
+      <w:rPr>
+        <w:rFonts w:ascii="Symbol" w:hAnsi="Symbol" w:hint="default"/>
+      </w:rPr>
+    </w:lvl>
+    <w:lvl w:ilvl="4" w:tplc="04190003" w:tentative="1">
+      <w:start w:val="1"/>
+      <w:numFmt w:val="bullet"/>
+      <w:lvlText w:val="o"/>
+      <w:lvlJc w:val="left"/>
+      <w:pPr>
+        <w:ind w:left="4309" w:hanging="360"/>
+      </w:pPr>
+      <w:rPr>
+        <w:rFonts w:ascii="Courier New" w:hAnsi="Courier New" w:cs="Courier New" w:hint="default"/>
+      </w:rPr>
+    </w:lvl>
+    <w:lvl w:ilvl="5" w:tplc="04190005" w:tentative="1">
+      <w:start w:val="1"/>
+      <w:numFmt w:val="bullet"/>
+      <w:lvlText w:val=""/>
+      <w:lvlJc w:val="left"/>
+      <w:pPr>
+        <w:ind w:left="5029" w:hanging="360"/>
+      </w:pPr>
+      <w:rPr>
+        <w:rFonts w:ascii="Wingdings" w:hAnsi="Wingdings" w:hint="default"/>
+      </w:rPr>
+    </w:lvl>
+    <w:lvl w:ilvl="6" w:tplc="04190001" w:tentative="1">
+      <w:start w:val="1"/>
+      <w:numFmt w:val="bullet"/>
+      <w:lvlText w:val=""/>
+      <w:lvlJc w:val="left"/>
+      <w:pPr>
+        <w:ind w:left="5749" w:hanging="360"/>
+      </w:pPr>
+      <w:rPr>
+        <w:rFonts w:ascii="Symbol" w:hAnsi="Symbol" w:hint="default"/>
+      </w:rPr>
+    </w:lvl>
+    <w:lvl w:ilvl="7" w:tplc="04190003" w:tentative="1">
+      <w:start w:val="1"/>
+      <w:numFmt w:val="bullet"/>
+      <w:lvlText w:val="o"/>
+      <w:lvlJc w:val="left"/>
+      <w:pPr>
+        <w:ind w:left="6469" w:hanging="360"/>
+      </w:pPr>
+      <w:rPr>
+        <w:rFonts w:ascii="Courier New" w:hAnsi="Courier New" w:cs="Courier New" w:hint="default"/>
+      </w:rPr>
+    </w:lvl>
+    <w:lvl w:ilvl="8" w:tplc="04190005" w:tentative="1">
+      <w:start w:val="1"/>
+      <w:numFmt w:val="bullet"/>
+      <w:lvlText w:val=""/>
+      <w:lvlJc w:val="left"/>
+      <w:pPr>
+        <w:ind w:left="7189" w:hanging="360"/>
+      </w:pPr>
+      <w:rPr>
+        <w:rFonts w:ascii="Wingdings" w:hAnsi="Wingdings" w:hint="default"/>
+      </w:rPr>
+    </w:lvl>
+  </w:abstractNum>
+  <w:abstractNum w:abstractNumId="29" w15:restartNumberingAfterBreak="0">
+    <w:nsid w:val="703B4C84"/>
+    <w:multiLevelType w:val="hybridMultilevel"/>
+    <w:tmpl w:val="3F5E4BB8"/>
+    <w:lvl w:ilvl="0" w:tplc="F4B8D176">
+      <w:start w:val="1"/>
+      <w:numFmt w:val="decimal"/>
+      <w:lvlText w:val="%1)"/>
+      <w:lvlJc w:val="left"/>
+      <w:pPr>
+        <w:ind w:left="1065" w:hanging="360"/>
+      </w:pPr>
+      <w:rPr>
+        <w:rFonts w:hint="default"/>
+      </w:rPr>
+    </w:lvl>
+    <w:lvl w:ilvl="1" w:tplc="04190019" w:tentative="1">
+      <w:start w:val="1"/>
+      <w:numFmt w:val="lowerLetter"/>
+      <w:lvlText w:val="%2."/>
+      <w:lvlJc w:val="left"/>
+      <w:pPr>
+        <w:ind w:left="1785" w:hanging="360"/>
+      </w:pPr>
+    </w:lvl>
+    <w:lvl w:ilvl="2" w:tplc="0419001B" w:tentative="1">
+      <w:start w:val="1"/>
+      <w:numFmt w:val="lowerRoman"/>
+      <w:lvlText w:val="%3."/>
+      <w:lvlJc w:val="right"/>
+      <w:pPr>
+        <w:ind w:left="2505" w:hanging="180"/>
+      </w:pPr>
+    </w:lvl>
+    <w:lvl w:ilvl="3" w:tplc="0419000F" w:tentative="1">
+      <w:start w:val="1"/>
+      <w:numFmt w:val="decimal"/>
+      <w:lvlText w:val="%4."/>
+      <w:lvlJc w:val="left"/>
+      <w:pPr>
+        <w:ind w:left="3225" w:hanging="360"/>
+      </w:pPr>
+    </w:lvl>
+    <w:lvl w:ilvl="4" w:tplc="04190019" w:tentative="1">
+      <w:start w:val="1"/>
+      <w:numFmt w:val="lowerLetter"/>
+      <w:lvlText w:val="%5."/>
+      <w:lvlJc w:val="left"/>
+      <w:pPr>
+        <w:ind w:left="3945" w:hanging="360"/>
+      </w:pPr>
+    </w:lvl>
+    <w:lvl w:ilvl="5" w:tplc="0419001B" w:tentative="1">
+      <w:start w:val="1"/>
+      <w:numFmt w:val="lowerRoman"/>
+      <w:lvlText w:val="%6."/>
+      <w:lvlJc w:val="right"/>
+      <w:pPr>
+        <w:ind w:left="4665" w:hanging="180"/>
+      </w:pPr>
+    </w:lvl>
+    <w:lvl w:ilvl="6" w:tplc="0419000F" w:tentative="1">
+      <w:start w:val="1"/>
+      <w:numFmt w:val="decimal"/>
+      <w:lvlText w:val="%7."/>
+      <w:lvlJc w:val="left"/>
+      <w:pPr>
+        <w:ind w:left="5385" w:hanging="360"/>
+      </w:pPr>
+    </w:lvl>
+    <w:lvl w:ilvl="7" w:tplc="04190019" w:tentative="1">
+      <w:start w:val="1"/>
+      <w:numFmt w:val="lowerLetter"/>
+      <w:lvlText w:val="%8."/>
+      <w:lvlJc w:val="left"/>
+      <w:pPr>
+        <w:ind w:left="6105" w:hanging="360"/>
+      </w:pPr>
+    </w:lvl>
+    <w:lvl w:ilvl="8" w:tplc="0419001B" w:tentative="1">
+      <w:start w:val="1"/>
+      <w:numFmt w:val="lowerRoman"/>
+      <w:lvlText w:val="%9."/>
+      <w:lvlJc w:val="right"/>
+      <w:pPr>
+        <w:ind w:left="6825" w:hanging="180"/>
+      </w:pPr>
+    </w:lvl>
+  </w:abstractNum>
+  <w:abstractNum w:abstractNumId="30" w15:restartNumberingAfterBreak="0">
+    <w:nsid w:val="79CE3541"/>
+    <w:multiLevelType w:val="hybridMultilevel"/>
+    <w:tmpl w:val="E14C9B10"/>
+    <w:lvl w:ilvl="0" w:tplc="75E8D988">
+      <w:start w:val="1"/>
+      <w:numFmt w:val="decimal"/>
+      <w:lvlText w:val="%1"/>
+      <w:lvlJc w:val="left"/>
+      <w:pPr>
+        <w:ind w:left="1069" w:hanging="360"/>
+      </w:pPr>
+      <w:rPr>
+        <w:rFonts w:hint="default"/>
+      </w:rPr>
+    </w:lvl>
+    <w:lvl w:ilvl="1" w:tplc="04190019" w:tentative="1">
+      <w:start w:val="1"/>
+      <w:numFmt w:val="lowerLetter"/>
+      <w:lvlText w:val="%2."/>
+      <w:lvlJc w:val="left"/>
+      <w:pPr>
+        <w:ind w:left="1789" w:hanging="360"/>
+      </w:pPr>
+    </w:lvl>
+    <w:lvl w:ilvl="2" w:tplc="0419001B" w:tentative="1">
+      <w:start w:val="1"/>
+      <w:numFmt w:val="lowerRoman"/>
+      <w:lvlText w:val="%3."/>
+      <w:lvlJc w:val="right"/>
+      <w:pPr>
+        <w:ind w:left="2509" w:hanging="180"/>
+      </w:pPr>
+    </w:lvl>
+    <w:lvl w:ilvl="3" w:tplc="0419000F" w:tentative="1">
+      <w:start w:val="1"/>
+      <w:numFmt w:val="decimal"/>
+      <w:lvlText w:val="%4."/>
+      <w:lvlJc w:val="left"/>
+      <w:pPr>
+        <w:ind w:left="3229" w:hanging="360"/>
+      </w:pPr>
+    </w:lvl>
+    <w:lvl w:ilvl="4" w:tplc="04190019" w:tentative="1">
+      <w:start w:val="1"/>
+      <w:numFmt w:val="lowerLetter"/>
+      <w:lvlText w:val="%5."/>
+      <w:lvlJc w:val="left"/>
+      <w:pPr>
+        <w:ind w:left="3949" w:hanging="360"/>
+      </w:pPr>
+    </w:lvl>
+    <w:lvl w:ilvl="5" w:tplc="0419001B" w:tentative="1">
+      <w:start w:val="1"/>
+      <w:numFmt w:val="lowerRoman"/>
+      <w:lvlText w:val="%6."/>
+      <w:lvlJc w:val="right"/>
+      <w:pPr>
+        <w:ind w:left="4669" w:hanging="180"/>
+      </w:pPr>
+    </w:lvl>
+    <w:lvl w:ilvl="6" w:tplc="0419000F" w:tentative="1">
+      <w:start w:val="1"/>
+      <w:numFmt w:val="decimal"/>
+      <w:lvlText w:val="%7."/>
+      <w:lvlJc w:val="left"/>
+      <w:pPr>
+        <w:ind w:left="5389" w:hanging="360"/>
+      </w:pPr>
+    </w:lvl>
+    <w:lvl w:ilvl="7" w:tplc="04190019" w:tentative="1">
+      <w:start w:val="1"/>
+      <w:numFmt w:val="lowerLetter"/>
+      <w:lvlText w:val="%8."/>
+      <w:lvlJc w:val="left"/>
+      <w:pPr>
+        <w:ind w:left="6109" w:hanging="360"/>
+      </w:pPr>
+    </w:lvl>
+    <w:lvl w:ilvl="8" w:tplc="0419001B" w:tentative="1">
+      <w:start w:val="1"/>
+      <w:numFmt w:val="lowerRoman"/>
+      <w:lvlText w:val="%9."/>
+      <w:lvlJc w:val="right"/>
+      <w:pPr>
+        <w:ind w:left="6829" w:hanging="180"/>
+      </w:pPr>
+    </w:lvl>
+  </w:abstractNum>
+  <w:abstractNum w:abstractNumId="31" w15:restartNumberingAfterBreak="0">
+    <w:nsid w:val="7BC74E3A"/>
+    <w:multiLevelType w:val="hybridMultilevel"/>
+    <w:tmpl w:val="A2C27EB8"/>
+    <w:lvl w:ilvl="0" w:tplc="D498601C">
+      <w:start w:val="1"/>
+      <w:numFmt w:val="decimal"/>
+      <w:lvlText w:val="%1"/>
+      <w:lvlJc w:val="left"/>
+      <w:pPr>
+        <w:ind w:left="1152" w:hanging="360"/>
+      </w:pPr>
+      <w:rPr>
+        <w:rFonts w:hint="default"/>
+      </w:rPr>
+    </w:lvl>
+    <w:lvl w:ilvl="1" w:tplc="04190019" w:tentative="1">
+      <w:start w:val="1"/>
+      <w:numFmt w:val="lowerLetter"/>
+      <w:lvlText w:val="%2."/>
+      <w:lvlJc w:val="left"/>
+      <w:pPr>
+        <w:ind w:left="1872" w:hanging="360"/>
+      </w:pPr>
+    </w:lvl>
+    <w:lvl w:ilvl="2" w:tplc="0419001B" w:tentative="1">
+      <w:start w:val="1"/>
+      <w:numFmt w:val="lowerRoman"/>
+      <w:lvlText w:val="%3."/>
+      <w:lvlJc w:val="right"/>
+      <w:pPr>
+        <w:ind w:left="2592" w:hanging="180"/>
+      </w:pPr>
+    </w:lvl>
+    <w:lvl w:ilvl="3" w:tplc="0419000F" w:tentative="1">
+      <w:start w:val="1"/>
+      <w:numFmt w:val="decimal"/>
+      <w:lvlText w:val="%4."/>
+      <w:lvlJc w:val="left"/>
+      <w:pPr>
+        <w:ind w:left="3312" w:hanging="360"/>
+      </w:pPr>
+    </w:lvl>
+    <w:lvl w:ilvl="4" w:tplc="04190019" w:tentative="1">
+      <w:start w:val="1"/>
+      <w:numFmt w:val="lowerLetter"/>
+      <w:lvlText w:val="%5."/>
+      <w:lvlJc w:val="left"/>
+      <w:pPr>
+        <w:ind w:left="4032" w:hanging="360"/>
+      </w:pPr>
+    </w:lvl>
+    <w:lvl w:ilvl="5" w:tplc="0419001B" w:tentative="1">
+      <w:start w:val="1"/>
+      <w:numFmt w:val="lowerRoman"/>
+      <w:lvlText w:val="%6."/>
+      <w:lvlJc w:val="right"/>
+      <w:pPr>
+        <w:ind w:left="4752" w:hanging="180"/>
+      </w:pPr>
+    </w:lvl>
+    <w:lvl w:ilvl="6" w:tplc="0419000F" w:tentative="1">
+      <w:start w:val="1"/>
+      <w:numFmt w:val="decimal"/>
+      <w:lvlText w:val="%7."/>
+      <w:lvlJc w:val="left"/>
+      <w:pPr>
+        <w:ind w:left="5472" w:hanging="360"/>
+      </w:pPr>
+    </w:lvl>
+    <w:lvl w:ilvl="7" w:tplc="04190019" w:tentative="1">
+      <w:start w:val="1"/>
+      <w:numFmt w:val="lowerLetter"/>
+      <w:lvlText w:val="%8."/>
+      <w:lvlJc w:val="left"/>
+      <w:pPr>
+        <w:ind w:left="6192" w:hanging="360"/>
+      </w:pPr>
+    </w:lvl>
+    <w:lvl w:ilvl="8" w:tplc="0419001B" w:tentative="1">
+      <w:start w:val="1"/>
+      <w:numFmt w:val="lowerRoman"/>
+      <w:lvlText w:val="%9."/>
+      <w:lvlJc w:val="right"/>
+      <w:pPr>
+        <w:ind w:left="6912" w:hanging="180"/>
+      </w:pPr>
+    </w:lvl>
+  </w:abstractNum>
+  <w:abstractNum w:abstractNumId="32" w15:restartNumberingAfterBreak="0">
+    <w:nsid w:val="7F52453C"/>
+    <w:multiLevelType w:val="multilevel"/>
+    <w:tmpl w:val="0419001F"/>
+    <w:lvl w:ilvl="0">
+      <w:start w:val="1"/>
+      <w:numFmt w:val="decimal"/>
+      <w:lvlText w:val="%1."/>
+      <w:lvlJc w:val="left"/>
+      <w:pPr>
+        <w:ind w:left="360" w:hanging="360"/>
+      </w:pPr>
+    </w:lvl>
+    <w:lvl w:ilvl="1">
+      <w:start w:val="1"/>
+      <w:numFmt w:val="decimal"/>
+      <w:lvlText w:val="%1.%2."/>
+      <w:lvlJc w:val="left"/>
+      <w:pPr>
+        <w:ind w:left="792" w:hanging="432"/>
+      </w:pPr>
+    </w:lvl>
+    <w:lvl w:ilvl="2">
+      <w:start w:val="1"/>
+      <w:numFmt w:val="decimal"/>
+      <w:lvlText w:val="%1.%2.%3."/>
+      <w:lvlJc w:val="left"/>
+      <w:pPr>
+        <w:ind w:left="1224" w:hanging="504"/>
+      </w:pPr>
+    </w:lvl>
+    <w:lvl w:ilvl="3">
+      <w:start w:val="1"/>
+      <w:numFmt w:val="decimal"/>
+      <w:lvlText w:val="%1.%2.%3.%4."/>
+      <w:lvlJc w:val="left"/>
+      <w:pPr>
+        <w:ind w:left="1728" w:hanging="648"/>
+      </w:pPr>
+    </w:lvl>
+    <w:lvl w:ilvl="4">
+      <w:start w:val="1"/>
+      <w:numFmt w:val="decimal"/>
+      <w:lvlText w:val="%1.%2.%3.%4.%5."/>
+      <w:lvlJc w:val="left"/>
+      <w:pPr>
+        <w:ind w:left="2232" w:hanging="792"/>
+      </w:pPr>
+    </w:lvl>
+    <w:lvl w:ilvl="5">
+      <w:start w:val="1"/>
+      <w:numFmt w:val="decimal"/>
+      <w:lvlText w:val="%1.%2.%3.%4.%5.%6."/>
+      <w:lvlJc w:val="left"/>
+      <w:pPr>
+        <w:ind w:left="2736" w:hanging="936"/>
+      </w:pPr>
+    </w:lvl>
+    <w:lvl w:ilvl="6">
+      <w:start w:val="1"/>
+      <w:numFmt w:val="decimal"/>
+      <w:lvlText w:val="%1.%2.%3.%4.%5.%6.%7."/>
+      <w:lvlJc w:val="left"/>
+      <w:pPr>
+        <w:ind w:left="3240" w:hanging="1080"/>
+      </w:pPr>
+    </w:lvl>
+    <w:lvl w:ilvl="7">
+      <w:start w:val="1"/>
+      <w:numFmt w:val="decimal"/>
+      <w:lvlText w:val="%1.%2.%3.%4.%5.%6.%7.%8."/>
+      <w:lvlJc w:val="left"/>
+      <w:pPr>
+        <w:ind w:left="3744" w:hanging="1224"/>
+      </w:pPr>
+    </w:lvl>
+    <w:lvl w:ilvl="8">
+      <w:start w:val="1"/>
+      <w:numFmt w:val="decimal"/>
+      <w:lvlText w:val="%1.%2.%3.%4.%5.%6.%7.%8.%9."/>
+      <w:lvlJc w:val="left"/>
+      <w:pPr>
+        <w:ind w:left="4320" w:hanging="1440"/>
+      </w:pPr>
+    </w:lvl>
+  </w:abstractNum>
+  <w:num w:numId="1">
+    <w:abstractNumId w:val="16"/>
+  </w:num>
+  <w:num w:numId="2">
+    <w:abstractNumId w:val="12"/>
+  </w:num>
+  <w:num w:numId="3">
+    <w:abstractNumId w:val="24"/>
+  </w:num>
+  <w:num w:numId="4">
+    <w:abstractNumId w:val="27"/>
+  </w:num>
+  <w:num w:numId="5">
+    <w:abstractNumId w:val="3"/>
+  </w:num>
+  <w:num w:numId="6">
+    <w:abstractNumId w:val="11"/>
+  </w:num>
+  <w:num w:numId="7">
+    <w:abstractNumId w:val="5"/>
+  </w:num>
+  <w:num w:numId="8">
+    <w:abstractNumId w:val="6"/>
+  </w:num>
+  <w:num w:numId="9">
+    <w:abstractNumId w:val="31"/>
+  </w:num>
+  <w:num w:numId="10">
+    <w:abstractNumId w:val="30"/>
+  </w:num>
+  <w:num w:numId="11">
+    <w:abstractNumId w:val="23"/>
+  </w:num>
+  <w:num w:numId="12">
+    <w:abstractNumId w:val="9"/>
+  </w:num>
+  <w:num w:numId="13">
+    <w:abstractNumId w:val="13"/>
+  </w:num>
+  <w:num w:numId="14">
+    <w:abstractNumId w:val="7"/>
+  </w:num>
+  <w:num w:numId="15">
+    <w:abstractNumId w:val="29"/>
+  </w:num>
+  <w:num w:numId="16">
+    <w:abstractNumId w:val="20"/>
+  </w:num>
+  <w:num w:numId="17">
+    <w:abstractNumId w:val="15"/>
+  </w:num>
+  <w:num w:numId="18">
+    <w:abstractNumId w:val="10"/>
+  </w:num>
+  <w:num w:numId="19">
+    <w:abstractNumId w:val="28"/>
+  </w:num>
+  <w:num w:numId="20">
+    <w:abstractNumId w:val="32"/>
+  </w:num>
+  <w:num w:numId="21">
+    <w:abstractNumId w:val="18"/>
+  </w:num>
+  <w:num w:numId="22">
+    <w:abstractNumId w:val="22"/>
+  </w:num>
+  <w:num w:numId="23">
+    <w:abstractNumId w:val="1"/>
+  </w:num>
+  <w:num w:numId="24">
+    <w:abstractNumId w:val="8"/>
+  </w:num>
+  <w:num w:numId="25">
+    <w:abstractNumId w:val="19"/>
+  </w:num>
+  <w:num w:numId="26">
+    <w:abstractNumId w:val="26"/>
+  </w:num>
+  <w:num w:numId="27">
+    <w:abstractNumId w:val="0"/>
+  </w:num>
+  <w:num w:numId="28">
+    <w:abstractNumId w:val="25"/>
+  </w:num>
+  <w:num w:numId="29">
+    <w:abstractNumId w:val="4"/>
+  </w:num>
+  <w:num w:numId="30">
+    <w:abstractNumId w:val="21"/>
+  </w:num>
+  <w:num w:numId="31">
+    <w:abstractNumId w:val="14"/>
+  </w:num>
+  <w:num w:numId="32">
+    <w:abstractNumId w:val="2"/>
+  </w:num>
+  <w:num w:numId="33">
+    <w:abstractNumId w:val="17"/>
+  </w:num>
+</w:numbering>
 </file>
 
 <file path=word/styles.xml><?xml version="1.0" encoding="utf-8"?>
@@ -282,15 +7877,17 @@
   <w:docDefaults>
     <w:rPrDefault>
       <w:rPr>
-        <w:rFonts w:asciiTheme="minorHAnsi" w:eastAsiaTheme="minorHAnsi" w:hAnsiTheme="minorHAnsi" w:cstheme="minorBidi"/>
-        <w:sz w:val="22"/>
-        <w:szCs w:val="22"/>
+        <w:rFonts w:ascii="Times New Roman" w:eastAsiaTheme="minorHAnsi" w:hAnsi="Times New Roman" w:cs="Times New Roman"/>
+        <w:bCs/>
+        <w:sz w:val="28"/>
+        <w:szCs w:val="28"/>
         <w:lang w:val="ru-RU" w:eastAsia="en-US" w:bidi="ar-SA"/>
       </w:rPr>
     </w:rPrDefault>
     <w:pPrDefault>
       <w:pPr>
-        <w:spacing w:after="160" w:line="259" w:lineRule="auto"/>
+        <w:spacing w:line="360" w:lineRule="auto"/>
+        <w:ind w:firstLine="357"/>
       </w:pPr>
     </w:pPrDefault>
   </w:docDefaults>
@@ -676,6 +8273,72 @@
   <w:style w:type="paragraph" w:default="1" w:styleId="a">
     <w:name w:val="Normal"/>
     <w:qFormat/>
+    <w:rsid w:val="00886FCB"/>
+  </w:style>
+  <w:style w:type="paragraph" w:styleId="1">
+    <w:name w:val="heading 1"/>
+    <w:basedOn w:val="a"/>
+    <w:next w:val="a"/>
+    <w:link w:val="10"/>
+    <w:uiPriority w:val="9"/>
+    <w:qFormat/>
+    <w:rsid w:val="00263DA0"/>
+    <w:pPr>
+      <w:keepNext/>
+      <w:keepLines/>
+      <w:spacing w:before="240"/>
+      <w:outlineLvl w:val="0"/>
+    </w:pPr>
+    <w:rPr>
+      <w:rFonts w:asciiTheme="majorHAnsi" w:eastAsiaTheme="majorEastAsia" w:hAnsiTheme="majorHAnsi" w:cstheme="majorBidi"/>
+      <w:color w:val="2F5496" w:themeColor="accent1" w:themeShade="BF"/>
+      <w:sz w:val="32"/>
+      <w:szCs w:val="32"/>
+    </w:rPr>
+  </w:style>
+  <w:style w:type="paragraph" w:styleId="2">
+    <w:name w:val="heading 2"/>
+    <w:basedOn w:val="a"/>
+    <w:next w:val="a"/>
+    <w:link w:val="20"/>
+    <w:uiPriority w:val="9"/>
+    <w:unhideWhenUsed/>
+    <w:qFormat/>
+    <w:rsid w:val="00EE139E"/>
+    <w:pPr>
+      <w:keepNext/>
+      <w:keepLines/>
+      <w:spacing w:before="40"/>
+      <w:outlineLvl w:val="1"/>
+    </w:pPr>
+    <w:rPr>
+      <w:rFonts w:asciiTheme="majorHAnsi" w:eastAsiaTheme="majorEastAsia" w:hAnsiTheme="majorHAnsi" w:cstheme="majorBidi"/>
+      <w:color w:val="2F5496" w:themeColor="accent1" w:themeShade="BF"/>
+      <w:sz w:val="26"/>
+      <w:szCs w:val="26"/>
+    </w:rPr>
+  </w:style>
+  <w:style w:type="paragraph" w:styleId="3">
+    <w:name w:val="heading 3"/>
+    <w:basedOn w:val="a"/>
+    <w:next w:val="a"/>
+    <w:link w:val="30"/>
+    <w:uiPriority w:val="9"/>
+    <w:unhideWhenUsed/>
+    <w:qFormat/>
+    <w:rsid w:val="001672C2"/>
+    <w:pPr>
+      <w:keepNext/>
+      <w:keepLines/>
+      <w:spacing w:before="40"/>
+      <w:outlineLvl w:val="2"/>
+    </w:pPr>
+    <w:rPr>
+      <w:rFonts w:asciiTheme="majorHAnsi" w:eastAsiaTheme="majorEastAsia" w:hAnsiTheme="majorHAnsi" w:cstheme="majorBidi"/>
+      <w:color w:val="1F3763" w:themeColor="accent1" w:themeShade="7F"/>
+      <w:sz w:val="24"/>
+      <w:szCs w:val="24"/>
+    </w:rPr>
   </w:style>
   <w:style w:type="character" w:default="1" w:styleId="a0">
     <w:name w:val="Default Paragraph Font"/>
@@ -726,6 +8389,190 @@
       <w:color w:val="605E5C"/>
       <w:shd w:val="clear" w:color="auto" w:fill="E1DFDD"/>
     </w:rPr>
+  </w:style>
+  <w:style w:type="character" w:customStyle="1" w:styleId="10">
+    <w:name w:val="Заголовок 1 Знак"/>
+    <w:basedOn w:val="a0"/>
+    <w:link w:val="1"/>
+    <w:uiPriority w:val="9"/>
+    <w:rsid w:val="00263DA0"/>
+    <w:rPr>
+      <w:rFonts w:asciiTheme="majorHAnsi" w:eastAsiaTheme="majorEastAsia" w:hAnsiTheme="majorHAnsi" w:cstheme="majorBidi"/>
+      <w:color w:val="2F5496" w:themeColor="accent1" w:themeShade="BF"/>
+      <w:sz w:val="32"/>
+      <w:szCs w:val="32"/>
+    </w:rPr>
+  </w:style>
+  <w:style w:type="paragraph" w:styleId="a5">
+    <w:name w:val="TOC Heading"/>
+    <w:basedOn w:val="1"/>
+    <w:next w:val="a"/>
+    <w:uiPriority w:val="39"/>
+    <w:unhideWhenUsed/>
+    <w:qFormat/>
+    <w:rsid w:val="00263DA0"/>
+    <w:pPr>
+      <w:outlineLvl w:val="9"/>
+    </w:pPr>
+    <w:rPr>
+      <w:lang w:eastAsia="ru-RU"/>
+    </w:rPr>
+  </w:style>
+  <w:style w:type="paragraph" w:styleId="a6">
+    <w:name w:val="List Paragraph"/>
+    <w:basedOn w:val="a"/>
+    <w:uiPriority w:val="34"/>
+    <w:qFormat/>
+    <w:rsid w:val="00886FCB"/>
+    <w:pPr>
+      <w:ind w:left="720"/>
+      <w:contextualSpacing/>
+    </w:pPr>
+  </w:style>
+  <w:style w:type="paragraph" w:styleId="a7">
+    <w:name w:val="Title"/>
+    <w:basedOn w:val="a"/>
+    <w:next w:val="a"/>
+    <w:link w:val="a8"/>
+    <w:uiPriority w:val="10"/>
+    <w:qFormat/>
+    <w:rsid w:val="00886FCB"/>
+    <w:pPr>
+      <w:contextualSpacing/>
+    </w:pPr>
+    <w:rPr>
+      <w:rFonts w:asciiTheme="majorHAnsi" w:eastAsiaTheme="majorEastAsia" w:hAnsiTheme="majorHAnsi" w:cstheme="majorBidi"/>
+      <w:spacing w:val="-10"/>
+      <w:kern w:val="28"/>
+      <w:sz w:val="56"/>
+      <w:szCs w:val="56"/>
+    </w:rPr>
+  </w:style>
+  <w:style w:type="character" w:customStyle="1" w:styleId="a8">
+    <w:name w:val="Заголовок Знак"/>
+    <w:basedOn w:val="a0"/>
+    <w:link w:val="a7"/>
+    <w:uiPriority w:val="10"/>
+    <w:rsid w:val="00886FCB"/>
+    <w:rPr>
+      <w:rFonts w:asciiTheme="majorHAnsi" w:eastAsiaTheme="majorEastAsia" w:hAnsiTheme="majorHAnsi" w:cstheme="majorBidi"/>
+      <w:spacing w:val="-10"/>
+      <w:kern w:val="28"/>
+      <w:sz w:val="56"/>
+      <w:szCs w:val="56"/>
+    </w:rPr>
+  </w:style>
+  <w:style w:type="paragraph" w:styleId="11">
+    <w:name w:val="toc 1"/>
+    <w:basedOn w:val="a"/>
+    <w:next w:val="a"/>
+    <w:autoRedefine/>
+    <w:uiPriority w:val="39"/>
+    <w:unhideWhenUsed/>
+    <w:rsid w:val="00886FCB"/>
+    <w:pPr>
+      <w:tabs>
+        <w:tab w:val="right" w:leader="dot" w:pos="9345"/>
+      </w:tabs>
+      <w:spacing w:after="100" w:line="259" w:lineRule="auto"/>
+    </w:pPr>
+    <w:rPr>
+      <w:noProof/>
+    </w:rPr>
+  </w:style>
+  <w:style w:type="paragraph" w:styleId="a9">
+    <w:name w:val="header"/>
+    <w:basedOn w:val="a"/>
+    <w:link w:val="aa"/>
+    <w:uiPriority w:val="99"/>
+    <w:unhideWhenUsed/>
+    <w:rsid w:val="00104137"/>
+    <w:pPr>
+      <w:tabs>
+        <w:tab w:val="center" w:pos="4677"/>
+        <w:tab w:val="right" w:pos="9355"/>
+      </w:tabs>
+    </w:pPr>
+  </w:style>
+  <w:style w:type="character" w:customStyle="1" w:styleId="aa">
+    <w:name w:val="Верхний колонтитул Знак"/>
+    <w:basedOn w:val="a0"/>
+    <w:link w:val="a9"/>
+    <w:uiPriority w:val="99"/>
+    <w:rsid w:val="00104137"/>
+  </w:style>
+  <w:style w:type="paragraph" w:styleId="ab">
+    <w:name w:val="footer"/>
+    <w:basedOn w:val="a"/>
+    <w:link w:val="ac"/>
+    <w:uiPriority w:val="99"/>
+    <w:unhideWhenUsed/>
+    <w:rsid w:val="00104137"/>
+    <w:pPr>
+      <w:tabs>
+        <w:tab w:val="center" w:pos="4677"/>
+        <w:tab w:val="right" w:pos="9355"/>
+      </w:tabs>
+    </w:pPr>
+  </w:style>
+  <w:style w:type="character" w:customStyle="1" w:styleId="ac">
+    <w:name w:val="Нижний колонтитул Знак"/>
+    <w:basedOn w:val="a0"/>
+    <w:link w:val="ab"/>
+    <w:uiPriority w:val="99"/>
+    <w:rsid w:val="00104137"/>
+  </w:style>
+  <w:style w:type="character" w:customStyle="1" w:styleId="20">
+    <w:name w:val="Заголовок 2 Знак"/>
+    <w:basedOn w:val="a0"/>
+    <w:link w:val="2"/>
+    <w:uiPriority w:val="9"/>
+    <w:rsid w:val="00EE139E"/>
+    <w:rPr>
+      <w:rFonts w:asciiTheme="majorHAnsi" w:eastAsiaTheme="majorEastAsia" w:hAnsiTheme="majorHAnsi" w:cstheme="majorBidi"/>
+      <w:color w:val="2F5496" w:themeColor="accent1" w:themeShade="BF"/>
+      <w:sz w:val="26"/>
+      <w:szCs w:val="26"/>
+    </w:rPr>
+  </w:style>
+  <w:style w:type="paragraph" w:styleId="21">
+    <w:name w:val="toc 2"/>
+    <w:basedOn w:val="a"/>
+    <w:next w:val="a"/>
+    <w:autoRedefine/>
+    <w:uiPriority w:val="39"/>
+    <w:unhideWhenUsed/>
+    <w:rsid w:val="0083744E"/>
+    <w:pPr>
+      <w:spacing w:after="100"/>
+      <w:ind w:left="280"/>
+    </w:pPr>
+  </w:style>
+  <w:style w:type="character" w:customStyle="1" w:styleId="30">
+    <w:name w:val="Заголовок 3 Знак"/>
+    <w:basedOn w:val="a0"/>
+    <w:link w:val="3"/>
+    <w:uiPriority w:val="9"/>
+    <w:rsid w:val="001672C2"/>
+    <w:rPr>
+      <w:rFonts w:asciiTheme="majorHAnsi" w:eastAsiaTheme="majorEastAsia" w:hAnsiTheme="majorHAnsi" w:cstheme="majorBidi"/>
+      <w:color w:val="1F3763" w:themeColor="accent1" w:themeShade="7F"/>
+      <w:sz w:val="24"/>
+      <w:szCs w:val="24"/>
+    </w:rPr>
+  </w:style>
+  <w:style w:type="paragraph" w:styleId="31">
+    <w:name w:val="toc 3"/>
+    <w:basedOn w:val="a"/>
+    <w:next w:val="a"/>
+    <w:autoRedefine/>
+    <w:uiPriority w:val="39"/>
+    <w:unhideWhenUsed/>
+    <w:rsid w:val="001672C2"/>
+    <w:pPr>
+      <w:spacing w:after="100"/>
+      <w:ind w:left="560"/>
+    </w:pPr>
   </w:style>
 </w:styles>
 </file>
@@ -989,4 +8836,16 @@
     </a:ext>
   </a:extLst>
 </a:theme>
+</file>
+
+<file path=customXml/item1.xml><?xml version="1.0" encoding="utf-8"?>
+<b:Sources xmlns:b="http://schemas.openxmlformats.org/officeDocument/2006/bibliography" xmlns="http://schemas.openxmlformats.org/officeDocument/2006/bibliography" SelectedStyle="\APASixthEditionOfficeOnline.xsl" StyleName="APA" Version="6"/>
+</file>
+
+<file path=customXml/itemProps1.xml><?xml version="1.0" encoding="utf-8"?>
+<ds:datastoreItem xmlns:ds="http://schemas.openxmlformats.org/officeDocument/2006/customXml" ds:itemID="{52F40416-D77E-4FB2-B48B-7E1B5ED711F8}">
+  <ds:schemaRefs>
+    <ds:schemaRef ds:uri="http://schemas.openxmlformats.org/officeDocument/2006/bibliography"/>
+  </ds:schemaRefs>
+</ds:datastoreItem>
 </file>